--- a/docs/Реализация DHT на многоядерных ускорителях.docx
+++ b/docs/Реализация DHT на многоядерных ускорителях.docx
@@ -368,7 +368,25 @@
           <w:szCs w:val="24"/>
           <w:lang w:val="ru-RU"/>
         </w:rPr>
-        <w:t>Fortran/C+OpenMP для CPU и Fortran/С+CUDA</w:t>
+        <w:t>Fortran/</w:t>
+      </w:r>
+      <w:proofErr w:type="spellStart"/>
+      <w:r>
+        <w:rPr>
+          <w:sz w:val="24"/>
+          <w:szCs w:val="24"/>
+          <w:lang w:val="ru-RU"/>
+        </w:rPr>
+        <w:t>C+OpenMP</w:t>
+      </w:r>
+      <w:proofErr w:type="spellEnd"/>
+      <w:r>
+        <w:rPr>
+          <w:sz w:val="24"/>
+          <w:szCs w:val="24"/>
+          <w:lang w:val="ru-RU"/>
+        </w:rPr>
+        <w:t xml:space="preserve"> для CPU и Fortran/С+CUDA</w:t>
       </w:r>
       <w:r>
         <w:rPr>
@@ -496,7 +514,39 @@
           <w:szCs w:val="24"/>
           <w:lang w:val="ru-RU"/>
         </w:rPr>
-        <w:t>2048 × 2048</w:t>
+        <w:t>4</w:t>
+      </w:r>
+      <w:r>
+        <w:rPr>
+          <w:sz w:val="24"/>
+          <w:szCs w:val="24"/>
+          <w:lang w:val="ru-RU"/>
+        </w:rPr>
+        <w:t>0</w:t>
+      </w:r>
+      <w:r>
+        <w:rPr>
+          <w:sz w:val="24"/>
+          <w:szCs w:val="24"/>
+          <w:lang w:val="ru-RU"/>
+        </w:rPr>
+        <w:t>96</w:t>
+      </w:r>
+      <w:r>
+        <w:rPr>
+          <w:sz w:val="24"/>
+          <w:szCs w:val="24"/>
+          <w:lang w:val="ru-RU"/>
+        </w:rPr>
+        <w:t xml:space="preserve"> × </w:t>
+      </w:r>
+      <w:r>
+        <w:rPr>
+          <w:sz w:val="24"/>
+          <w:szCs w:val="24"/>
+          <w:lang w:val="ru-RU"/>
+        </w:rPr>
+        <w:t>4096</w:t>
       </w:r>
       <w:r>
         <w:rPr>
@@ -957,8 +1007,18 @@
           <w:szCs w:val="24"/>
           <w:lang w:val="ru-RU"/>
         </w:rPr>
-        <w:t xml:space="preserve"> анализ геоданных</w:t>
-      </w:r>
+        <w:t xml:space="preserve"> анализ </w:t>
+      </w:r>
+      <w:proofErr w:type="spellStart"/>
+      <w:r>
+        <w:rPr>
+          <w:sz w:val="24"/>
+          <w:szCs w:val="24"/>
+          <w:lang w:val="ru-RU"/>
+        </w:rPr>
+        <w:t>геоданных</w:t>
+      </w:r>
+      <w:proofErr w:type="spellEnd"/>
       <w:r>
         <w:rPr>
           <w:sz w:val="24"/>
@@ -2983,6 +3043,7 @@
         </w:rPr>
         <w:t xml:space="preserve">P. </w:t>
       </w:r>
+      <w:proofErr w:type="spellStart"/>
       <w:r>
         <w:rPr>
           <w:sz w:val="24"/>
@@ -2991,6 +3052,7 @@
         </w:rPr>
         <w:t>Duhamel</w:t>
       </w:r>
+      <w:proofErr w:type="spellEnd"/>
       <w:r>
         <w:rPr>
           <w:sz w:val="24"/>
@@ -3007,6 +3069,7 @@
         </w:rPr>
         <w:t xml:space="preserve">M. </w:t>
       </w:r>
+      <w:proofErr w:type="spellStart"/>
       <w:r>
         <w:rPr>
           <w:sz w:val="24"/>
@@ -3015,6 +3078,7 @@
         </w:rPr>
         <w:t>Vetterli</w:t>
       </w:r>
+      <w:proofErr w:type="spellEnd"/>
       <w:r>
         <w:rPr>
           <w:sz w:val="24"/>
@@ -3982,7 +4046,25 @@
           <w:szCs w:val="24"/>
           <w:lang w:val="ru-RU"/>
         </w:rPr>
-        <w:t xml:space="preserve"> (вокселей)</w:t>
+        <w:t xml:space="preserve"> (</w:t>
+      </w:r>
+      <w:proofErr w:type="spellStart"/>
+      <w:r>
+        <w:rPr>
+          <w:sz w:val="24"/>
+          <w:szCs w:val="24"/>
+          <w:lang w:val="ru-RU"/>
+        </w:rPr>
+        <w:t>вокселей</w:t>
+      </w:r>
+      <w:proofErr w:type="spellEnd"/>
+      <w:r>
+        <w:rPr>
+          <w:sz w:val="24"/>
+          <w:szCs w:val="24"/>
+          <w:lang w:val="ru-RU"/>
+        </w:rPr>
+        <w:t>)</w:t>
       </w:r>
       <w:r>
         <w:rPr>
@@ -4280,6 +4362,7 @@
         </w:rPr>
         <w:t xml:space="preserve"> набор данных </w:t>
       </w:r>
+      <w:proofErr w:type="spellStart"/>
       <w:r>
         <w:rPr>
           <w:sz w:val="24"/>
@@ -4287,6 +4370,7 @@
         </w:rPr>
         <w:t>EuRoC</w:t>
       </w:r>
+      <w:proofErr w:type="spellEnd"/>
       <w:r>
         <w:rPr>
           <w:sz w:val="24"/>
@@ -6378,15 +6462,7 @@
                                   <w:sz w:val="22"/>
                                   <w:szCs w:val="22"/>
                                 </w:rPr>
-                                <m:t>π</m:t>
-                              </m:r>
-                              <m:r>
-                                <w:rPr>
-                                  <w:rFonts w:ascii="Cambria Math" w:eastAsia="Cambria Math" w:hAnsi="Cambria Math"/>
-                                  <w:sz w:val="22"/>
-                                  <w:szCs w:val="22"/>
-                                </w:rPr>
-                                <m:t>i</m:t>
+                                <m:t>πi</m:t>
                               </m:r>
                               <m:d>
                                 <m:dPr>
@@ -6963,15 +7039,7 @@
                           <w:sz w:val="22"/>
                           <w:szCs w:val="22"/>
                         </w:rPr>
-                        <m:t>π</m:t>
-                      </m:r>
-                      <m:r>
-                        <w:rPr>
-                          <w:rFonts w:ascii="Cambria Math" w:eastAsia="Cambria Math" w:hAnsi="Cambria Math"/>
-                          <w:sz w:val="22"/>
-                          <w:szCs w:val="22"/>
-                        </w:rPr>
-                        <m:t>i</m:t>
+                        <m:t>πi</m:t>
                       </m:r>
                       <m:f>
                         <m:fPr>
@@ -7101,6 +7169,7 @@
                           <w:rFonts w:ascii="Cambria Math" w:eastAsia="Cambria Math" w:hAnsi="Cambria Math"/>
                           <w:sz w:val="22"/>
                           <w:szCs w:val="22"/>
+                          <w:lang w:val="ru-RU"/>
                         </w:rPr>
                         <m:t>∙</m:t>
                       </m:r>
@@ -7238,15 +7307,7 @@
                                   <w:sz w:val="22"/>
                                   <w:szCs w:val="22"/>
                                 </w:rPr>
-                                <m:t>π</m:t>
-                              </m:r>
-                              <m:r>
-                                <w:rPr>
-                                  <w:rFonts w:ascii="Cambria Math" w:eastAsia="Cambria Math" w:hAnsi="Cambria Math"/>
-                                  <w:sz w:val="22"/>
-                                  <w:szCs w:val="22"/>
-                                </w:rPr>
-                                <m:t>i</m:t>
+                                <m:t>πi</m:t>
                               </m:r>
                               <m:f>
                                 <m:fPr>
@@ -7376,25 +7437,9 @@
                                   <w:rFonts w:ascii="Cambria Math" w:eastAsia="Cambria Math" w:hAnsi="Cambria Math"/>
                                   <w:sz w:val="22"/>
                                   <w:szCs w:val="22"/>
-                                </w:rPr>
-                                <m:t>∙</m:t>
-                              </m:r>
-                              <m:r>
-                                <w:rPr>
-                                  <w:rFonts w:ascii="Cambria Math" w:eastAsia="Cambria Math" w:hAnsi="Cambria Math"/>
-                                  <w:sz w:val="22"/>
-                                  <w:szCs w:val="22"/>
                                   <w:lang w:val="ru-RU"/>
                                 </w:rPr>
-                                <m:t>…</m:t>
-                              </m:r>
-                              <m:r>
-                                <w:rPr>
-                                  <w:rFonts w:ascii="Cambria Math" w:eastAsia="Cambria Math" w:hAnsi="Cambria Math"/>
-                                  <w:sz w:val="22"/>
-                                  <w:szCs w:val="22"/>
-                                </w:rPr>
-                                <m:t>∙</m:t>
+                                <m:t>∙…∙</m:t>
                               </m:r>
                               <m:nary>
                                 <m:naryPr>
@@ -8342,6 +8387,7 @@
         </w:rPr>
         <w:t xml:space="preserve">R.N. </w:t>
       </w:r>
+      <w:proofErr w:type="spellStart"/>
       <w:r>
         <w:rPr>
           <w:sz w:val="24"/>
@@ -8350,6 +8396,7 @@
         </w:rPr>
         <w:t>Bracewell</w:t>
       </w:r>
+      <w:proofErr w:type="spellEnd"/>
       <w:r>
         <w:rPr>
           <w:sz w:val="24"/>
@@ -8364,7 +8411,16 @@
           <w:szCs w:val="24"/>
           <w:lang w:val="ru-RU"/>
         </w:rPr>
-        <w:t>H. H</w:t>
+        <w:t xml:space="preserve">H. </w:t>
+      </w:r>
+      <w:proofErr w:type="spellStart"/>
+      <w:r>
+        <w:rPr>
+          <w:sz w:val="24"/>
+          <w:szCs w:val="24"/>
+          <w:lang w:val="ru-RU"/>
+        </w:rPr>
+        <w:t>H</w:t>
       </w:r>
       <w:r>
         <w:rPr>
@@ -8374,6 +8430,7 @@
         </w:rPr>
         <w:t>ao</w:t>
       </w:r>
+      <w:proofErr w:type="spellEnd"/>
       <w:r>
         <w:rPr>
           <w:sz w:val="24"/>
@@ -10849,6 +10906,7 @@
         </w:rPr>
         <w:t xml:space="preserve">аналогичные </w:t>
       </w:r>
+      <w:proofErr w:type="spellStart"/>
       <w:r>
         <w:rPr>
           <w:sz w:val="24"/>
@@ -10873,6 +10931,7 @@
         </w:rPr>
         <w:t>Tukey</w:t>
       </w:r>
+      <w:proofErr w:type="spellEnd"/>
       <w:r>
         <w:rPr>
           <w:sz w:val="24"/>
@@ -10998,7 +11057,25 @@
           <w:lang w:val="ru-RU"/>
         </w:rPr>
         <w:lastRenderedPageBreak/>
-        <w:t xml:space="preserve">так или иначе, благодаря идее декомпозиции: входящий сигнал рекурсивно разбивается на два (или больше) подсигнала с последующим вычислением преобразования от каждого из них. По этой причине наибольшей производительности можно добиться только при обработке векторов длины </w:t>
+        <w:t xml:space="preserve">так или иначе, благодаря идее декомпозиции: входящий сигнал рекурсивно разбивается на два (или больше) </w:t>
+      </w:r>
+      <w:proofErr w:type="spellStart"/>
+      <w:r>
+        <w:rPr>
+          <w:sz w:val="24"/>
+          <w:szCs w:val="24"/>
+          <w:lang w:val="ru-RU"/>
+        </w:rPr>
+        <w:t>подсигнала</w:t>
+      </w:r>
+      <w:proofErr w:type="spellEnd"/>
+      <w:r>
+        <w:rPr>
+          <w:sz w:val="24"/>
+          <w:szCs w:val="24"/>
+          <w:lang w:val="ru-RU"/>
+        </w:rPr>
+        <w:t xml:space="preserve"> с последующим вычислением преобразования от каждого из них. По этой причине наибольшей производительности можно добиться только при обработке векторов длины </w:t>
       </w:r>
       <m:oMath>
         <m:sSup>
@@ -13646,7 +13723,25 @@
           <w:szCs w:val="24"/>
           <w:lang w:val="ru-RU"/>
         </w:rPr>
-        <w:t xml:space="preserve"> узлах (нодах, процессах)</w:t>
+        <w:t xml:space="preserve"> узлах (</w:t>
+      </w:r>
+      <w:proofErr w:type="spellStart"/>
+      <w:r>
+        <w:rPr>
+          <w:sz w:val="24"/>
+          <w:szCs w:val="24"/>
+          <w:lang w:val="ru-RU"/>
+        </w:rPr>
+        <w:t>нодах</w:t>
+      </w:r>
+      <w:proofErr w:type="spellEnd"/>
+      <w:r>
+        <w:rPr>
+          <w:sz w:val="24"/>
+          <w:szCs w:val="24"/>
+          <w:lang w:val="ru-RU"/>
+        </w:rPr>
+        <w:t>, процессах)</w:t>
       </w:r>
       <w:r>
         <w:rPr>
@@ -13704,6 +13799,7 @@
         </w:rPr>
         <w:t xml:space="preserve">типа </w:t>
       </w:r>
+      <w:proofErr w:type="spellStart"/>
       <w:r>
         <w:rPr>
           <w:i/>
@@ -13754,6 +13850,7 @@
         </w:rPr>
         <w:t>all</w:t>
       </w:r>
+      <w:proofErr w:type="spellEnd"/>
       <w:r>
         <w:rPr>
           <w:sz w:val="24"/>
@@ -14009,8 +14106,17 @@
           <w:sz w:val="24"/>
           <w:szCs w:val="24"/>
         </w:rPr>
-        <w:t>Fortran/C+MPI+OpenACC</w:t>
-      </w:r>
+        <w:t>Fortran/</w:t>
+      </w:r>
+      <w:proofErr w:type="spellStart"/>
+      <w:r>
+        <w:rPr>
+          <w:sz w:val="24"/>
+          <w:szCs w:val="24"/>
+        </w:rPr>
+        <w:t>C+MPI+OpenACC</w:t>
+      </w:r>
+      <w:proofErr w:type="spellEnd"/>
       <w:r>
         <w:rPr>
           <w:sz w:val="24"/>
@@ -14162,7 +14268,39 @@
           <w:sz w:val="24"/>
           <w:szCs w:val="24"/>
         </w:rPr>
-        <w:t xml:space="preserve">Intel Xeon Phi или Sunway SW26010 </w:t>
+        <w:t xml:space="preserve">Intel Xeon </w:t>
+      </w:r>
+      <w:proofErr w:type="spellStart"/>
+      <w:r>
+        <w:rPr>
+          <w:sz w:val="24"/>
+          <w:szCs w:val="24"/>
+        </w:rPr>
+        <w:t>Phi</w:t>
+      </w:r>
+      <w:proofErr w:type="spellEnd"/>
+      <w:r>
+        <w:rPr>
+          <w:sz w:val="24"/>
+          <w:szCs w:val="24"/>
+        </w:rPr>
+        <w:t xml:space="preserve"> или </w:t>
+      </w:r>
+      <w:proofErr w:type="spellStart"/>
+      <w:r>
+        <w:rPr>
+          <w:sz w:val="24"/>
+          <w:szCs w:val="24"/>
+        </w:rPr>
+        <w:t>Sunway</w:t>
+      </w:r>
+      <w:proofErr w:type="spellEnd"/>
+      <w:r>
+        <w:rPr>
+          <w:sz w:val="24"/>
+          <w:szCs w:val="24"/>
+        </w:rPr>
+        <w:t xml:space="preserve"> SW26010 </w:t>
       </w:r>
       <w:sdt>
         <w:sdtPr>
@@ -14246,7 +14384,23 @@
           <w:sz w:val="24"/>
           <w:szCs w:val="24"/>
         </w:rPr>
-        <w:t xml:space="preserve">Fortran/C+OpenMP: </w:t>
+        <w:t>Fortran/</w:t>
+      </w:r>
+      <w:proofErr w:type="spellStart"/>
+      <w:r>
+        <w:rPr>
+          <w:sz w:val="24"/>
+          <w:szCs w:val="24"/>
+        </w:rPr>
+        <w:t>C+OpenMP</w:t>
+      </w:r>
+      <w:proofErr w:type="spellEnd"/>
+      <w:r>
+        <w:rPr>
+          <w:sz w:val="24"/>
+          <w:szCs w:val="24"/>
+        </w:rPr>
+        <w:t xml:space="preserve">: </w:t>
       </w:r>
       <w:r>
         <w:rPr>
@@ -14368,6 +14522,7 @@
         </w:rPr>
         <w:t xml:space="preserve">ускоритель, используя последние расширения стандарта </w:t>
       </w:r>
+      <w:proofErr w:type="spellStart"/>
       <w:r>
         <w:rPr>
           <w:sz w:val="24"/>
@@ -14375,6 +14530,7 @@
         </w:rPr>
         <w:t>OpenMP</w:t>
       </w:r>
+      <w:proofErr w:type="spellEnd"/>
       <w:r>
         <w:rPr>
           <w:sz w:val="24"/>
@@ -14555,15 +14711,7 @@
           <w:szCs w:val="24"/>
           <w:lang w:val="ru-RU"/>
         </w:rPr>
-        <w:t xml:space="preserve">на компьютере </w:t>
-      </w:r>
-      <w:r>
-        <w:rPr>
-          <w:sz w:val="24"/>
-          <w:szCs w:val="24"/>
-          <w:lang w:val="ru-RU"/>
-        </w:rPr>
-        <w:t>Lenovo</w:t>
+        <w:t>на компьютере</w:t>
       </w:r>
       <w:r>
         <w:rPr>
@@ -14579,143 +14727,55 @@
           <w:szCs w:val="24"/>
           <w:lang w:val="ru-RU"/>
         </w:rPr>
-        <w:t>Ideapad</w:t>
-      </w:r>
-      <w:r>
-        <w:rPr>
-          <w:sz w:val="24"/>
-          <w:szCs w:val="24"/>
-          <w:lang w:val="ru-RU"/>
-        </w:rPr>
-        <w:t xml:space="preserve"> 330 с процессором </w:t>
-      </w:r>
-      <w:r>
-        <w:rPr>
-          <w:sz w:val="24"/>
-          <w:szCs w:val="24"/>
-          <w:lang w:val="ru-RU"/>
-        </w:rPr>
-        <w:t>Intel</w:t>
-      </w:r>
-      <w:r>
-        <w:rPr>
-          <w:sz w:val="24"/>
-          <w:szCs w:val="24"/>
-          <w:lang w:val="ru-RU"/>
-        </w:rPr>
-        <w:t xml:space="preserve"> </w:t>
-      </w:r>
-      <w:r>
-        <w:rPr>
-          <w:sz w:val="24"/>
-          <w:szCs w:val="24"/>
-          <w:lang w:val="ru-RU"/>
-        </w:rPr>
-        <w:t>Core</w:t>
-      </w:r>
-      <w:r>
-        <w:rPr>
-          <w:sz w:val="24"/>
-          <w:szCs w:val="24"/>
-          <w:lang w:val="ru-RU"/>
-        </w:rPr>
-        <w:t xml:space="preserve"> </w:t>
-      </w:r>
-      <w:r>
-        <w:rPr>
-          <w:sz w:val="24"/>
-          <w:szCs w:val="24"/>
-          <w:lang w:val="ru-RU"/>
-        </w:rPr>
-        <w:t>i</w:t>
-      </w:r>
-      <w:r>
-        <w:rPr>
-          <w:sz w:val="24"/>
-          <w:szCs w:val="24"/>
-          <w:lang w:val="ru-RU"/>
-        </w:rPr>
-        <w:t>3-7020</w:t>
-      </w:r>
-      <w:r>
-        <w:rPr>
-          <w:sz w:val="24"/>
-          <w:szCs w:val="24"/>
-          <w:lang w:val="ru-RU"/>
-        </w:rPr>
-        <w:t>U</w:t>
-      </w:r>
-      <w:r>
-        <w:rPr>
-          <w:sz w:val="24"/>
-          <w:szCs w:val="24"/>
-          <w:lang w:val="ru-RU"/>
-        </w:rPr>
-        <w:t xml:space="preserve"> 2.30 </w:t>
-      </w:r>
-      <w:r>
-        <w:rPr>
-          <w:sz w:val="24"/>
-          <w:szCs w:val="24"/>
-          <w:lang w:val="ru-RU"/>
-        </w:rPr>
-        <w:t>Ghz</w:t>
-      </w:r>
-      <w:r>
-        <w:rPr>
-          <w:sz w:val="24"/>
-          <w:szCs w:val="24"/>
-          <w:lang w:val="ru-RU"/>
-        </w:rPr>
-        <w:t xml:space="preserve">, 6ГБ ОЗУ и графическим ускорителем </w:t>
-      </w:r>
-      <w:r>
-        <w:rPr>
-          <w:sz w:val="24"/>
-          <w:szCs w:val="24"/>
-          <w:lang w:val="ru-RU"/>
-        </w:rPr>
-        <w:t>Nvidia</w:t>
-      </w:r>
-      <w:r>
-        <w:rPr>
-          <w:sz w:val="24"/>
-          <w:szCs w:val="24"/>
-          <w:lang w:val="ru-RU"/>
-        </w:rPr>
-        <w:t xml:space="preserve"> </w:t>
-      </w:r>
-      <w:r>
-        <w:rPr>
-          <w:sz w:val="24"/>
-          <w:szCs w:val="24"/>
-          <w:lang w:val="ru-RU"/>
-        </w:rPr>
-        <w:t>GeForce</w:t>
-      </w:r>
-      <w:r>
-        <w:rPr>
-          <w:sz w:val="24"/>
-          <w:szCs w:val="24"/>
-          <w:lang w:val="ru-RU"/>
-        </w:rPr>
-        <w:t xml:space="preserve"> </w:t>
-      </w:r>
-      <w:r>
-        <w:rPr>
-          <w:sz w:val="24"/>
-          <w:szCs w:val="24"/>
-          <w:lang w:val="ru-RU"/>
-        </w:rPr>
-        <w:t>MX</w:t>
-      </w:r>
-      <w:r>
-        <w:rPr>
-          <w:sz w:val="24"/>
-          <w:szCs w:val="24"/>
-          <w:lang w:val="ru-RU"/>
-        </w:rPr>
-        <w:t>150 2ГБ.</w:t>
+        <w:t xml:space="preserve">с процессором </w:t>
+      </w:r>
+      <w:r>
+        <w:rPr>
+          <w:sz w:val="24"/>
+          <w:szCs w:val="24"/>
+          <w:lang w:val="ru-RU"/>
+        </w:rPr>
+        <w:t>Intel(R) Core(TM) i7-7700K 4.20GHz</w:t>
+      </w:r>
+      <w:r>
+        <w:rPr>
+          <w:sz w:val="24"/>
+          <w:szCs w:val="24"/>
+          <w:lang w:val="ru-RU"/>
+        </w:rPr>
+        <w:t>, 6</w:t>
+      </w:r>
+      <w:r>
+        <w:rPr>
+          <w:sz w:val="24"/>
+          <w:szCs w:val="24"/>
+          <w:lang w:val="ru-RU"/>
+        </w:rPr>
+        <w:t>4</w:t>
+      </w:r>
+      <w:r>
+        <w:rPr>
+          <w:sz w:val="24"/>
+          <w:szCs w:val="24"/>
+          <w:lang w:val="ru-RU"/>
+        </w:rPr>
+        <w:t xml:space="preserve">ГБ ОЗУ и графическим ускорителем </w:t>
+      </w:r>
+      <w:r>
+        <w:rPr>
+          <w:sz w:val="24"/>
+          <w:szCs w:val="24"/>
+          <w:lang w:val="ru-RU"/>
+        </w:rPr>
+        <w:t>NVIDIA GeForce GTX 1060 3 GB</w:t>
+      </w:r>
+      <w:r>
+        <w:rPr>
+          <w:sz w:val="24"/>
+          <w:szCs w:val="24"/>
+          <w:lang w:val="ru-RU"/>
+        </w:rPr>
+        <w:t>.</w:t>
       </w:r>
     </w:p>
     <w:p>
@@ -14869,7 +14929,109 @@
           <w:lang w:val="ru-RU"/>
         </w:rPr>
         <w:lastRenderedPageBreak/>
-        <w:t>изображений, имеющих разрешения 128 × 128, 512 × 512, 1024 × 1024 и 2048 × 2048</w:t>
+        <w:t xml:space="preserve">изображений, имеющих разрешения 128 </w:t>
+      </w:r>
+      <w:r>
+        <w:rPr>
+          <w:lang w:val="ru-RU"/>
+        </w:rPr>
+        <w:t>×</w:t>
+      </w:r>
+      <w:r>
+        <w:rPr>
+          <w:sz w:val="24"/>
+          <w:szCs w:val="24"/>
+          <w:lang w:val="ru-RU"/>
+        </w:rPr>
+        <w:t xml:space="preserve"> 128, </w:t>
+      </w:r>
+      <w:r>
+        <w:rPr>
+          <w:sz w:val="24"/>
+          <w:szCs w:val="24"/>
+          <w:lang w:val="ru-RU"/>
+        </w:rPr>
+        <w:t>256</w:t>
+      </w:r>
+      <w:r>
+        <w:rPr>
+          <w:sz w:val="24"/>
+          <w:szCs w:val="24"/>
+          <w:lang w:val="ru-RU"/>
+        </w:rPr>
+        <w:t xml:space="preserve"> × </w:t>
+      </w:r>
+      <w:r>
+        <w:rPr>
+          <w:sz w:val="24"/>
+          <w:szCs w:val="24"/>
+          <w:lang w:val="ru-RU"/>
+        </w:rPr>
+        <w:t>256</w:t>
+      </w:r>
+      <w:r>
+        <w:rPr>
+          <w:sz w:val="24"/>
+          <w:szCs w:val="24"/>
+          <w:lang w:val="ru-RU"/>
+        </w:rPr>
+        <w:t xml:space="preserve">, </w:t>
+      </w:r>
+      <w:r>
+        <w:rPr>
+          <w:sz w:val="24"/>
+          <w:szCs w:val="24"/>
+          <w:lang w:val="ru-RU"/>
+        </w:rPr>
+        <w:t>512 × 512, 1024 × 1024</w:t>
+      </w:r>
+      <w:r>
+        <w:rPr>
+          <w:sz w:val="24"/>
+          <w:szCs w:val="24"/>
+          <w:lang w:val="ru-RU"/>
+        </w:rPr>
+        <w:t xml:space="preserve">, </w:t>
+      </w:r>
+      <w:r>
+        <w:rPr>
+          <w:sz w:val="24"/>
+          <w:szCs w:val="24"/>
+          <w:lang w:val="ru-RU"/>
+        </w:rPr>
+        <w:t>2048 × 2048</w:t>
+      </w:r>
+      <w:r>
+        <w:rPr>
+          <w:sz w:val="24"/>
+          <w:szCs w:val="24"/>
+          <w:lang w:val="ru-RU"/>
+        </w:rPr>
+        <w:t xml:space="preserve"> и </w:t>
+      </w:r>
+      <w:r>
+        <w:rPr>
+          <w:sz w:val="24"/>
+          <w:szCs w:val="24"/>
+          <w:lang w:val="ru-RU"/>
+        </w:rPr>
+        <w:t>4096</w:t>
+      </w:r>
+      <w:r>
+        <w:rPr>
+          <w:sz w:val="24"/>
+          <w:szCs w:val="24"/>
+          <w:lang w:val="ru-RU"/>
+        </w:rPr>
+        <w:t xml:space="preserve"> × </w:t>
+      </w:r>
+      <w:r>
+        <w:rPr>
+          <w:sz w:val="24"/>
+          <w:szCs w:val="24"/>
+          <w:lang w:val="ru-RU"/>
+        </w:rPr>
+        <w:t>4096</w:t>
       </w:r>
       <w:r>
         <w:rPr>
@@ -15040,7 +15202,25 @@
           <w:szCs w:val="24"/>
           <w:lang w:val="ru-RU"/>
         </w:rPr>
-        <w:t xml:space="preserve"> классические итеративные реализации алгоритмов Cooley-Tukey, описанные в работе </w:t>
+        <w:t xml:space="preserve"> классические итеративные реализации алгоритмов </w:t>
+      </w:r>
+      <w:proofErr w:type="spellStart"/>
+      <w:r>
+        <w:rPr>
+          <w:sz w:val="24"/>
+          <w:szCs w:val="24"/>
+          <w:lang w:val="ru-RU"/>
+        </w:rPr>
+        <w:t>Cooley-Tukey</w:t>
+      </w:r>
+      <w:proofErr w:type="spellEnd"/>
+      <w:r>
+        <w:rPr>
+          <w:sz w:val="24"/>
+          <w:szCs w:val="24"/>
+          <w:lang w:val="ru-RU"/>
+        </w:rPr>
+        <w:t xml:space="preserve">, описанные в работе </w:t>
       </w:r>
       <w:sdt>
         <w:sdtPr>
@@ -15126,7 +15306,25 @@
           <w:szCs w:val="24"/>
           <w:lang w:val="ru-RU"/>
         </w:rPr>
-        <w:t xml:space="preserve"> технология OpenMP (Open Multi-Processing)</w:t>
+        <w:t xml:space="preserve"> технология </w:t>
+      </w:r>
+      <w:proofErr w:type="spellStart"/>
+      <w:r>
+        <w:rPr>
+          <w:sz w:val="24"/>
+          <w:szCs w:val="24"/>
+          <w:lang w:val="ru-RU"/>
+        </w:rPr>
+        <w:t>OpenMP</w:t>
+      </w:r>
+      <w:proofErr w:type="spellEnd"/>
+      <w:r>
+        <w:rPr>
+          <w:sz w:val="24"/>
+          <w:szCs w:val="24"/>
+          <w:lang w:val="ru-RU"/>
+        </w:rPr>
+        <w:t xml:space="preserve"> (Open Multi-Processing)</w:t>
       </w:r>
       <w:r>
         <w:rPr>
@@ -15150,8 +15348,18 @@
           <w:szCs w:val="24"/>
           <w:lang w:val="ru-RU"/>
         </w:rPr>
-        <w:t xml:space="preserve"> расширения языка программирования прагмами</w:t>
-      </w:r>
+        <w:t xml:space="preserve"> расширения языка программирования </w:t>
+      </w:r>
+      <w:proofErr w:type="spellStart"/>
+      <w:r>
+        <w:rPr>
+          <w:sz w:val="24"/>
+          <w:szCs w:val="24"/>
+          <w:lang w:val="ru-RU"/>
+        </w:rPr>
+        <w:t>прагмами</w:t>
+      </w:r>
+      <w:proofErr w:type="spellEnd"/>
       <w:r>
         <w:rPr>
           <w:sz w:val="24"/>
@@ -15582,7 +15790,15 @@
           <w:szCs w:val="24"/>
           <w:lang w:val="ru-RU"/>
         </w:rPr>
-        <w:t xml:space="preserve"> и Таблицах 1-4</w:t>
+        <w:t xml:space="preserve"> и Таблицах 1-</w:t>
+      </w:r>
+      <w:r>
+        <w:rPr>
+          <w:sz w:val="24"/>
+          <w:szCs w:val="24"/>
+          <w:lang w:val="ru-RU"/>
+        </w:rPr>
+        <w:t>6</w:t>
       </w:r>
       <w:r>
         <w:rPr>
@@ -15622,7 +15838,25 @@
           <w:szCs w:val="24"/>
           <w:lang w:val="ru-RU"/>
         </w:rPr>
-        <w:t xml:space="preserve"> FHT+OpenMP, но с ростом </w:t>
+        <w:t xml:space="preserve"> </w:t>
+      </w:r>
+      <w:proofErr w:type="spellStart"/>
+      <w:r>
+        <w:rPr>
+          <w:sz w:val="24"/>
+          <w:szCs w:val="24"/>
+          <w:lang w:val="ru-RU"/>
+        </w:rPr>
+        <w:t>FHT+OpenMP</w:t>
+      </w:r>
+      <w:proofErr w:type="spellEnd"/>
+      <w:r>
+        <w:rPr>
+          <w:sz w:val="24"/>
+          <w:szCs w:val="24"/>
+          <w:lang w:val="ru-RU"/>
+        </w:rPr>
+        <w:t xml:space="preserve">, но с ростом </w:t>
       </w:r>
       <w:r>
         <w:rPr>
@@ -15680,7 +15914,153 @@
           <w:szCs w:val="24"/>
           <w:lang w:val="ru-RU"/>
         </w:rPr>
-        <w:t>(а), (б), (в) и (г) - изменяется и порог, при котором</w:t>
+        <w:t>(</w:t>
+      </w:r>
+      <w:r>
+        <w:rPr>
+          <w:sz w:val="24"/>
+          <w:szCs w:val="24"/>
+        </w:rPr>
+        <w:t>a</w:t>
+      </w:r>
+      <w:r>
+        <w:rPr>
+          <w:sz w:val="24"/>
+          <w:szCs w:val="24"/>
+          <w:lang w:val="ru-RU"/>
+        </w:rPr>
+        <w:t>)</w:t>
+      </w:r>
+      <w:r>
+        <w:rPr>
+          <w:sz w:val="24"/>
+          <w:szCs w:val="24"/>
+          <w:lang w:val="ru-RU"/>
+        </w:rPr>
+        <w:t>, (</w:t>
+      </w:r>
+      <w:r>
+        <w:rPr>
+          <w:sz w:val="24"/>
+          <w:szCs w:val="24"/>
+        </w:rPr>
+        <w:t>b</w:t>
+      </w:r>
+      <w:r>
+        <w:rPr>
+          <w:sz w:val="24"/>
+          <w:szCs w:val="24"/>
+          <w:lang w:val="ru-RU"/>
+        </w:rPr>
+        <w:t>), (</w:t>
+      </w:r>
+      <w:r>
+        <w:rPr>
+          <w:sz w:val="24"/>
+          <w:szCs w:val="24"/>
+        </w:rPr>
+        <w:t>c</w:t>
+      </w:r>
+      <w:r>
+        <w:rPr>
+          <w:sz w:val="24"/>
+          <w:szCs w:val="24"/>
+          <w:lang w:val="ru-RU"/>
+        </w:rPr>
+        <w:t>), (</w:t>
+      </w:r>
+      <w:r>
+        <w:rPr>
+          <w:sz w:val="24"/>
+          <w:szCs w:val="24"/>
+        </w:rPr>
+        <w:t>d</w:t>
+      </w:r>
+      <w:r>
+        <w:rPr>
+          <w:sz w:val="24"/>
+          <w:szCs w:val="24"/>
+          <w:lang w:val="ru-RU"/>
+        </w:rPr>
+        <w:t>), (</w:t>
+      </w:r>
+      <w:r>
+        <w:rPr>
+          <w:sz w:val="24"/>
+          <w:szCs w:val="24"/>
+        </w:rPr>
+        <w:t>e</w:t>
+      </w:r>
+      <w:r>
+        <w:rPr>
+          <w:sz w:val="24"/>
+          <w:szCs w:val="24"/>
+          <w:lang w:val="ru-RU"/>
+        </w:rPr>
+        <w:t xml:space="preserve">) </w:t>
+      </w:r>
+      <w:r>
+        <w:rPr>
+          <w:sz w:val="24"/>
+          <w:szCs w:val="24"/>
+          <w:lang w:val="ru-RU"/>
+        </w:rPr>
+        <w:t xml:space="preserve">и </w:t>
+      </w:r>
+      <w:r>
+        <w:rPr>
+          <w:sz w:val="24"/>
+          <w:szCs w:val="24"/>
+          <w:lang w:val="ru-RU"/>
+        </w:rPr>
+        <w:t>(</w:t>
+      </w:r>
+      <w:r>
+        <w:rPr>
+          <w:sz w:val="24"/>
+          <w:szCs w:val="24"/>
+        </w:rPr>
+        <w:t>f</w:t>
+      </w:r>
+      <w:r>
+        <w:rPr>
+          <w:sz w:val="24"/>
+          <w:szCs w:val="24"/>
+          <w:lang w:val="ru-RU"/>
+        </w:rPr>
+        <w:t>)</w:t>
+      </w:r>
+      <w:r>
+        <w:rPr>
+          <w:sz w:val="24"/>
+          <w:szCs w:val="24"/>
+          <w:lang w:val="ru-RU"/>
+        </w:rPr>
+        <w:t xml:space="preserve"> </w:t>
+      </w:r>
+      <w:r>
+        <w:rPr>
+          <w:sz w:val="24"/>
+          <w:szCs w:val="24"/>
+          <w:lang w:val="ru-RU"/>
+        </w:rPr>
+        <w:t>–</w:t>
+      </w:r>
+      <w:r>
+        <w:rPr>
+          <w:sz w:val="24"/>
+          <w:szCs w:val="24"/>
+          <w:lang w:val="ru-RU"/>
+        </w:rPr>
+        <w:t xml:space="preserve"> </w:t>
+      </w:r>
+      <w:r>
+        <w:rPr>
+          <w:sz w:val="24"/>
+          <w:szCs w:val="24"/>
+          <w:lang w:val="ru-RU"/>
+        </w:rPr>
+        <w:t>изменяется и порог, при котором</w:t>
       </w:r>
       <w:r>
         <w:rPr>
@@ -15763,15 +16143,15 @@
           <w:szCs w:val="24"/>
           <w:lang w:val="ru-RU"/>
         </w:rPr>
-        <w:t>логарифмическ</w:t>
-      </w:r>
-      <w:r>
-        <w:rPr>
-          <w:sz w:val="24"/>
-          <w:szCs w:val="24"/>
-          <w:lang w:val="ru-RU"/>
-        </w:rPr>
-        <w:t>ую</w:t>
+        <w:t xml:space="preserve">близкую к </w:t>
+      </w:r>
+      <w:r>
+        <w:rPr>
+          <w:sz w:val="24"/>
+          <w:szCs w:val="24"/>
+          <w:lang w:val="ru-RU"/>
+        </w:rPr>
+        <w:t>линейной</w:t>
       </w:r>
       <w:r>
         <w:rPr>
@@ -15795,8 +16175,45 @@
           <w:szCs w:val="24"/>
           <w:lang w:val="ru-RU"/>
         </w:rPr>
-        <w:t>, как и FHT+OpenMP, что становится возможным благодаря распараллеливанию на GPGPU.</w:t>
-      </w:r>
+        <w:t>, как</w:t>
+      </w:r>
+      <w:r>
+        <w:rPr>
+          <w:sz w:val="24"/>
+          <w:szCs w:val="24"/>
+          <w:lang w:val="ru-RU"/>
+        </w:rPr>
+        <w:t xml:space="preserve"> и </w:t>
+      </w:r>
+      <w:proofErr w:type="spellStart"/>
+      <w:r>
+        <w:rPr>
+          <w:sz w:val="24"/>
+          <w:szCs w:val="24"/>
+          <w:lang w:val="ru-RU"/>
+        </w:rPr>
+        <w:t>FHT+OpenMP</w:t>
+      </w:r>
+      <w:proofErr w:type="spellEnd"/>
+      <w:r>
+        <w:rPr>
+          <w:sz w:val="24"/>
+          <w:szCs w:val="24"/>
+          <w:lang w:val="ru-RU"/>
+        </w:rPr>
+        <w:t>, что становится возможным благодаря распараллеливанию на GPGPU.</w:t>
+      </w:r>
+    </w:p>
+    <w:p>
+      <w:pPr>
+        <w:ind w:leftChars="0" w:left="0" w:firstLine="420"/>
+        <w:jc w:val="both"/>
+        <w:rPr>
+          <w:sz w:val="24"/>
+          <w:szCs w:val="24"/>
+          <w:lang w:val="ru-RU"/>
+        </w:rPr>
+      </w:pPr>
     </w:p>
     <w:tbl>
       <w:tblPr>
@@ -15859,6 +16276,7 @@
                 <w:lang w:val="ru-RU"/>
               </w:rPr>
             </w:pPr>
+            <w:proofErr w:type="spellStart"/>
             <w:r>
               <w:rPr>
                 <w:sz w:val="24"/>
@@ -15866,6 +16284,7 @@
               </w:rPr>
               <w:t>FHT+OpenMP</w:t>
             </w:r>
+            <w:proofErr w:type="spellEnd"/>
             <w:r>
               <w:rPr>
                 <w:sz w:val="24"/>
@@ -15961,7 +16380,7 @@
                 <w:sz w:val="24"/>
                 <w:szCs w:val="24"/>
               </w:rPr>
-              <w:t>25</w:t>
+              <w:t>500</w:t>
             </w:r>
           </w:p>
         </w:tc>
@@ -15983,7 +16402,7 @@
                 <w:sz w:val="24"/>
                 <w:szCs w:val="24"/>
               </w:rPr>
-              <w:t>0.014</w:t>
+              <w:t>0.084</w:t>
             </w:r>
           </w:p>
         </w:tc>
@@ -16005,7 +16424,7 @@
                 <w:sz w:val="24"/>
                 <w:szCs w:val="24"/>
               </w:rPr>
-              <w:t>0.019</w:t>
+              <w:t>0.083</w:t>
             </w:r>
           </w:p>
         </w:tc>
@@ -16027,7 +16446,7 @@
                 <w:sz w:val="24"/>
                 <w:szCs w:val="24"/>
               </w:rPr>
-              <w:t>0.153</w:t>
+              <w:t>0.101</w:t>
             </w:r>
           </w:p>
         </w:tc>
@@ -16054,7 +16473,7 @@
                 <w:sz w:val="24"/>
                 <w:szCs w:val="24"/>
               </w:rPr>
-              <w:t>100</w:t>
+              <w:t>1000</w:t>
             </w:r>
           </w:p>
         </w:tc>
@@ -16076,7 +16495,7 @@
                 <w:sz w:val="24"/>
                 <w:szCs w:val="24"/>
               </w:rPr>
-              <w:t>0.054</w:t>
+              <w:t>0.167</w:t>
             </w:r>
           </w:p>
         </w:tc>
@@ -16098,7 +16517,7 @@
                 <w:sz w:val="24"/>
                 <w:szCs w:val="24"/>
               </w:rPr>
-              <w:t>0.076</w:t>
+              <w:t>0.166</w:t>
             </w:r>
           </w:p>
         </w:tc>
@@ -16120,7 +16539,7 @@
                 <w:sz w:val="24"/>
                 <w:szCs w:val="24"/>
               </w:rPr>
-              <w:t>0.181</w:t>
+              <w:t>0.144</w:t>
             </w:r>
           </w:p>
         </w:tc>
@@ -16147,7 +16566,7 @@
                 <w:sz w:val="24"/>
                 <w:szCs w:val="24"/>
               </w:rPr>
-              <w:t>10000</w:t>
+              <w:t>2000</w:t>
             </w:r>
           </w:p>
         </w:tc>
@@ -16169,7 +16588,7 @@
                 <w:sz w:val="24"/>
                 <w:szCs w:val="24"/>
               </w:rPr>
-              <w:t>5.798</w:t>
+              <w:t>0.343</w:t>
             </w:r>
           </w:p>
         </w:tc>
@@ -16191,7 +16610,7 @@
                 <w:sz w:val="24"/>
                 <w:szCs w:val="24"/>
               </w:rPr>
-              <w:t>7.919</w:t>
+              <w:t>0.362</w:t>
             </w:r>
           </w:p>
         </w:tc>
@@ -16213,7 +16632,7 @@
                 <w:sz w:val="24"/>
                 <w:szCs w:val="24"/>
               </w:rPr>
-              <w:t>3.865</w:t>
+              <w:t>0.209</w:t>
             </w:r>
           </w:p>
         </w:tc>
@@ -16240,7 +16659,7 @@
                 <w:sz w:val="24"/>
                 <w:szCs w:val="24"/>
               </w:rPr>
-              <w:t>50000</w:t>
+              <w:t>5000</w:t>
             </w:r>
           </w:p>
         </w:tc>
@@ -16262,7 +16681,7 @@
                 <w:sz w:val="24"/>
                 <w:szCs w:val="24"/>
               </w:rPr>
-              <w:t>55.349</w:t>
+              <w:t>0.852</w:t>
             </w:r>
           </w:p>
         </w:tc>
@@ -16284,7 +16703,7 @@
                 <w:sz w:val="24"/>
                 <w:szCs w:val="24"/>
               </w:rPr>
-              <w:t>60.88</w:t>
+              <w:t>0.832</w:t>
             </w:r>
           </w:p>
         </w:tc>
@@ -16307,7 +16726,383 @@
                 <w:sz w:val="24"/>
                 <w:szCs w:val="24"/>
               </w:rPr>
-              <w:t>24.45</w:t>
+              <w:t>0.423</w:t>
+            </w:r>
+          </w:p>
+        </w:tc>
+      </w:tr>
+      <w:tr>
+        <w:trPr>
+          <w:jc w:val="center"/>
+        </w:trPr>
+        <w:tc>
+          <w:tcPr>
+            <w:tcW w:w="2336" w:type="dxa"/>
+          </w:tcPr>
+          <w:p>
+            <w:pPr>
+              <w:ind w:leftChars="0" w:left="0"/>
+              <w:jc w:val="center"/>
+              <w:rPr>
+                <w:sz w:val="24"/>
+                <w:szCs w:val="24"/>
+              </w:rPr>
+            </w:pPr>
+            <w:r>
+              <w:rPr>
+                <w:sz w:val="24"/>
+                <w:szCs w:val="24"/>
+              </w:rPr>
+              <w:t>10000</w:t>
+            </w:r>
+          </w:p>
+        </w:tc>
+        <w:tc>
+          <w:tcPr>
+            <w:tcW w:w="2336" w:type="dxa"/>
+          </w:tcPr>
+          <w:p>
+            <w:pPr>
+              <w:ind w:leftChars="0" w:left="0"/>
+              <w:jc w:val="center"/>
+              <w:rPr>
+                <w:sz w:val="24"/>
+                <w:szCs w:val="24"/>
+              </w:rPr>
+            </w:pPr>
+            <w:r>
+              <w:rPr>
+                <w:sz w:val="24"/>
+                <w:szCs w:val="24"/>
+              </w:rPr>
+              <w:t>1.678</w:t>
+            </w:r>
+          </w:p>
+        </w:tc>
+        <w:tc>
+          <w:tcPr>
+            <w:tcW w:w="2336" w:type="dxa"/>
+          </w:tcPr>
+          <w:p>
+            <w:pPr>
+              <w:ind w:leftChars="0" w:left="0"/>
+              <w:jc w:val="center"/>
+              <w:rPr>
+                <w:sz w:val="24"/>
+                <w:szCs w:val="24"/>
+              </w:rPr>
+            </w:pPr>
+            <w:r>
+              <w:rPr>
+                <w:sz w:val="24"/>
+                <w:szCs w:val="24"/>
+              </w:rPr>
+              <w:t>1.663</w:t>
+            </w:r>
+          </w:p>
+        </w:tc>
+        <w:tc>
+          <w:tcPr>
+            <w:tcW w:w="2337" w:type="dxa"/>
+          </w:tcPr>
+          <w:p>
+            <w:pPr>
+              <w:keepNext/>
+              <w:ind w:leftChars="0" w:left="0"/>
+              <w:jc w:val="center"/>
+              <w:rPr>
+                <w:sz w:val="24"/>
+                <w:szCs w:val="24"/>
+              </w:rPr>
+            </w:pPr>
+            <w:r>
+              <w:rPr>
+                <w:sz w:val="24"/>
+                <w:szCs w:val="24"/>
+              </w:rPr>
+              <w:t>0.766</w:t>
+            </w:r>
+          </w:p>
+        </w:tc>
+      </w:tr>
+      <w:tr>
+        <w:trPr>
+          <w:jc w:val="center"/>
+        </w:trPr>
+        <w:tc>
+          <w:tcPr>
+            <w:tcW w:w="2336" w:type="dxa"/>
+          </w:tcPr>
+          <w:p>
+            <w:pPr>
+              <w:ind w:leftChars="0" w:left="0"/>
+              <w:jc w:val="center"/>
+              <w:rPr>
+                <w:sz w:val="24"/>
+                <w:szCs w:val="24"/>
+              </w:rPr>
+            </w:pPr>
+            <w:r>
+              <w:rPr>
+                <w:sz w:val="24"/>
+                <w:szCs w:val="24"/>
+              </w:rPr>
+              <w:t>25000</w:t>
+            </w:r>
+          </w:p>
+        </w:tc>
+        <w:tc>
+          <w:tcPr>
+            <w:tcW w:w="2336" w:type="dxa"/>
+          </w:tcPr>
+          <w:p>
+            <w:pPr>
+              <w:ind w:leftChars="0" w:left="0"/>
+              <w:jc w:val="center"/>
+              <w:rPr>
+                <w:sz w:val="24"/>
+                <w:szCs w:val="24"/>
+              </w:rPr>
+            </w:pPr>
+            <w:r>
+              <w:rPr>
+                <w:sz w:val="24"/>
+                <w:szCs w:val="24"/>
+              </w:rPr>
+              <w:t>4.232</w:t>
+            </w:r>
+          </w:p>
+        </w:tc>
+        <w:tc>
+          <w:tcPr>
+            <w:tcW w:w="2336" w:type="dxa"/>
+          </w:tcPr>
+          <w:p>
+            <w:pPr>
+              <w:ind w:leftChars="0" w:left="0"/>
+              <w:jc w:val="center"/>
+              <w:rPr>
+                <w:sz w:val="24"/>
+                <w:szCs w:val="24"/>
+              </w:rPr>
+            </w:pPr>
+            <w:r>
+              <w:rPr>
+                <w:sz w:val="24"/>
+                <w:szCs w:val="24"/>
+              </w:rPr>
+              <w:t>4.205</w:t>
+            </w:r>
+          </w:p>
+        </w:tc>
+        <w:tc>
+          <w:tcPr>
+            <w:tcW w:w="2337" w:type="dxa"/>
+          </w:tcPr>
+          <w:p>
+            <w:pPr>
+              <w:keepNext/>
+              <w:ind w:leftChars="0" w:left="0"/>
+              <w:jc w:val="center"/>
+              <w:rPr>
+                <w:sz w:val="24"/>
+                <w:szCs w:val="24"/>
+              </w:rPr>
+            </w:pPr>
+            <w:r>
+              <w:rPr>
+                <w:sz w:val="24"/>
+                <w:szCs w:val="24"/>
+              </w:rPr>
+              <w:t>1.81</w:t>
+            </w:r>
+          </w:p>
+        </w:tc>
+      </w:tr>
+      <w:tr>
+        <w:trPr>
+          <w:jc w:val="center"/>
+        </w:trPr>
+        <w:tc>
+          <w:tcPr>
+            <w:tcW w:w="2336" w:type="dxa"/>
+          </w:tcPr>
+          <w:p>
+            <w:pPr>
+              <w:ind w:leftChars="0" w:left="0"/>
+              <w:jc w:val="center"/>
+              <w:rPr>
+                <w:sz w:val="24"/>
+                <w:szCs w:val="24"/>
+              </w:rPr>
+            </w:pPr>
+            <w:r>
+              <w:rPr>
+                <w:sz w:val="24"/>
+                <w:szCs w:val="24"/>
+              </w:rPr>
+              <w:t>50000</w:t>
+            </w:r>
+          </w:p>
+        </w:tc>
+        <w:tc>
+          <w:tcPr>
+            <w:tcW w:w="2336" w:type="dxa"/>
+          </w:tcPr>
+          <w:p>
+            <w:pPr>
+              <w:ind w:leftChars="0" w:left="0"/>
+              <w:jc w:val="center"/>
+              <w:rPr>
+                <w:sz w:val="24"/>
+                <w:szCs w:val="24"/>
+              </w:rPr>
+            </w:pPr>
+            <w:r>
+              <w:rPr>
+                <w:sz w:val="24"/>
+                <w:szCs w:val="24"/>
+              </w:rPr>
+              <w:t>8.656</w:t>
+            </w:r>
+          </w:p>
+        </w:tc>
+        <w:tc>
+          <w:tcPr>
+            <w:tcW w:w="2336" w:type="dxa"/>
+          </w:tcPr>
+          <w:p>
+            <w:pPr>
+              <w:ind w:leftChars="0" w:left="0"/>
+              <w:jc w:val="center"/>
+              <w:rPr>
+                <w:sz w:val="24"/>
+                <w:szCs w:val="24"/>
+              </w:rPr>
+            </w:pPr>
+            <w:r>
+              <w:rPr>
+                <w:sz w:val="24"/>
+                <w:szCs w:val="24"/>
+              </w:rPr>
+              <w:t>9.902</w:t>
+            </w:r>
+          </w:p>
+        </w:tc>
+        <w:tc>
+          <w:tcPr>
+            <w:tcW w:w="2337" w:type="dxa"/>
+          </w:tcPr>
+          <w:p>
+            <w:pPr>
+              <w:keepNext/>
+              <w:ind w:leftChars="0" w:left="0"/>
+              <w:jc w:val="center"/>
+              <w:rPr>
+                <w:sz w:val="24"/>
+                <w:szCs w:val="24"/>
+              </w:rPr>
+            </w:pPr>
+            <w:r>
+              <w:rPr>
+                <w:sz w:val="24"/>
+                <w:szCs w:val="24"/>
+              </w:rPr>
+              <w:t>3.613</w:t>
+            </w:r>
+          </w:p>
+        </w:tc>
+      </w:tr>
+      <w:tr>
+        <w:trPr>
+          <w:jc w:val="center"/>
+        </w:trPr>
+        <w:tc>
+          <w:tcPr>
+            <w:tcW w:w="2336" w:type="dxa"/>
+          </w:tcPr>
+          <w:p>
+            <w:pPr>
+              <w:ind w:leftChars="0" w:left="0"/>
+              <w:jc w:val="center"/>
+              <w:rPr>
+                <w:sz w:val="24"/>
+                <w:szCs w:val="24"/>
+              </w:rPr>
+            </w:pPr>
+            <w:r>
+              <w:rPr>
+                <w:sz w:val="24"/>
+                <w:szCs w:val="24"/>
+              </w:rPr>
+              <w:t>100000</w:t>
+            </w:r>
+          </w:p>
+        </w:tc>
+        <w:tc>
+          <w:tcPr>
+            <w:tcW w:w="2336" w:type="dxa"/>
+          </w:tcPr>
+          <w:p>
+            <w:pPr>
+              <w:ind w:leftChars="0" w:left="0"/>
+              <w:jc w:val="center"/>
+              <w:rPr>
+                <w:sz w:val="24"/>
+                <w:szCs w:val="24"/>
+              </w:rPr>
+            </w:pPr>
+            <w:r>
+              <w:rPr>
+                <w:sz w:val="24"/>
+                <w:szCs w:val="24"/>
+              </w:rPr>
+              <w:t>16.941</w:t>
+            </w:r>
+          </w:p>
+        </w:tc>
+        <w:tc>
+          <w:tcPr>
+            <w:tcW w:w="2336" w:type="dxa"/>
+          </w:tcPr>
+          <w:p>
+            <w:pPr>
+              <w:ind w:leftChars="0" w:left="0"/>
+              <w:jc w:val="center"/>
+              <w:rPr>
+                <w:sz w:val="24"/>
+                <w:szCs w:val="24"/>
+              </w:rPr>
+            </w:pPr>
+            <w:r>
+              <w:rPr>
+                <w:sz w:val="24"/>
+                <w:szCs w:val="24"/>
+              </w:rPr>
+              <w:t>16.838</w:t>
+            </w:r>
+          </w:p>
+        </w:tc>
+        <w:tc>
+          <w:tcPr>
+            <w:tcW w:w="2337" w:type="dxa"/>
+          </w:tcPr>
+          <w:p>
+            <w:pPr>
+              <w:keepNext/>
+              <w:ind w:leftChars="0" w:left="0"/>
+              <w:jc w:val="center"/>
+              <w:rPr>
+                <w:sz w:val="24"/>
+                <w:szCs w:val="24"/>
+              </w:rPr>
+            </w:pPr>
+            <w:r>
+              <w:rPr>
+                <w:sz w:val="24"/>
+                <w:szCs w:val="24"/>
+              </w:rPr>
+              <w:t>7.113</w:t>
             </w:r>
           </w:p>
         </w:tc>
@@ -16366,12 +17161,206 @@
       </w:r>
       <w:r>
         <w:rPr>
+          <w:sz w:val="24"/>
+          <w:szCs w:val="24"/>
+          <w:lang w:val="ru-RU"/>
+        </w:rPr>
+        <w:t>1</w:t>
+      </w:r>
+      <w:r>
+        <w:rPr>
+          <w:sz w:val="24"/>
+          <w:szCs w:val="24"/>
+          <w:lang w:val="ru-RU"/>
+        </w:rPr>
+        <w:fldChar w:fldCharType="end"/>
+      </w:r>
+      <w:r>
+        <w:rPr>
+          <w:sz w:val="24"/>
+          <w:szCs w:val="24"/>
+          <w:lang w:val="ru-RU"/>
+        </w:rPr>
+        <w:t xml:space="preserve">. </w:t>
+      </w:r>
+      <w:r>
+        <w:rPr>
+          <w:sz w:val="24"/>
+          <w:szCs w:val="24"/>
+          <w:lang w:val="ru-RU"/>
+        </w:rPr>
+        <w:t>Время о</w:t>
+      </w:r>
+      <w:r>
+        <w:rPr>
+          <w:sz w:val="24"/>
+          <w:szCs w:val="24"/>
+          <w:lang w:val="ru-RU"/>
+        </w:rPr>
+        <w:t>бработк</w:t>
+      </w:r>
+      <w:r>
+        <w:rPr>
+          <w:sz w:val="24"/>
+          <w:szCs w:val="24"/>
+          <w:lang w:val="ru-RU"/>
+        </w:rPr>
+        <w:t>и</w:t>
+      </w:r>
+      <w:r>
+        <w:rPr>
+          <w:sz w:val="24"/>
+          <w:szCs w:val="24"/>
+          <w:lang w:val="ru-RU"/>
+        </w:rPr>
+        <w:t xml:space="preserve"> </w:t>
+      </w:r>
+      <w:r>
+        <w:rPr>
+          <w:sz w:val="24"/>
+          <w:szCs w:val="24"/>
+          <w:lang w:val="ru-RU"/>
+        </w:rPr>
+        <w:t>N изображений разрешением 128</w:t>
+      </w:r>
+      <w:r>
+        <w:rPr>
+          <w:sz w:val="24"/>
+          <w:szCs w:val="24"/>
+          <w:lang w:val="ru-RU"/>
+        </w:rPr>
+        <w:t>×</w:t>
+      </w:r>
+      <w:r>
+        <w:rPr>
+          <w:sz w:val="24"/>
+          <w:szCs w:val="24"/>
+          <w:lang w:val="ru-RU"/>
+        </w:rPr>
+        <w:t>128</w:t>
+      </w:r>
+    </w:p>
+    <w:p>
+      <w:pPr>
+        <w:keepNext/>
+        <w:ind w:leftChars="0"/>
+        <w:jc w:val="both"/>
+      </w:pPr>
+      <w:r>
+        <w:rPr>
           <w:noProof/>
-          <w:sz w:val="24"/>
-          <w:szCs w:val="24"/>
-          <w:lang w:val="ru-RU"/>
-        </w:rPr>
-        <w:t>1</w:t>
+        </w:rPr>
+        <w:lastRenderedPageBreak/>
+        <w:drawing>
+          <wp:inline distT="0" distB="0" distL="0" distR="0" wp14:anchorId="365EDF71" wp14:editId="4E636D0B">
+            <wp:extent cx="5859780" cy="7869956"/>
+            <wp:effectExtent l="0" t="0" r="7620" b="0"/>
+            <wp:docPr id="1851982411" name="Рисунок 1"/>
+            <wp:cNvGraphicFramePr>
+              <a:graphicFrameLocks xmlns:a="http://schemas.openxmlformats.org/drawingml/2006/main" noChangeAspect="1"/>
+            </wp:cNvGraphicFramePr>
+            <a:graphic xmlns:a="http://schemas.openxmlformats.org/drawingml/2006/main">
+              <a:graphicData uri="http://schemas.openxmlformats.org/drawingml/2006/picture">
+                <pic:pic xmlns:pic="http://schemas.openxmlformats.org/drawingml/2006/picture">
+                  <pic:nvPicPr>
+                    <pic:cNvPr id="0" name="Picture 1"/>
+                    <pic:cNvPicPr>
+                      <a:picLocks noChangeAspect="1" noChangeArrowheads="1"/>
+                    </pic:cNvPicPr>
+                  </pic:nvPicPr>
+                  <pic:blipFill>
+                    <a:blip r:embed="rId10" cstate="print">
+                      <a:extLst>
+                        <a:ext uri="{28A0092B-C50C-407E-A947-70E740481C1C}">
+                          <a14:useLocalDpi xmlns:a14="http://schemas.microsoft.com/office/drawing/2010/main" val="0"/>
+                        </a:ext>
+                      </a:extLst>
+                    </a:blip>
+                    <a:srcRect/>
+                    <a:stretch>
+                      <a:fillRect/>
+                    </a:stretch>
+                  </pic:blipFill>
+                  <pic:spPr bwMode="auto">
+                    <a:xfrm>
+                      <a:off x="0" y="0"/>
+                      <a:ext cx="5878092" cy="7894550"/>
+                    </a:xfrm>
+                    <a:prstGeom prst="rect">
+                      <a:avLst/>
+                    </a:prstGeom>
+                    <a:noFill/>
+                    <a:ln>
+                      <a:noFill/>
+                    </a:ln>
+                  </pic:spPr>
+                </pic:pic>
+              </a:graphicData>
+            </a:graphic>
+          </wp:inline>
+        </w:drawing>
+      </w:r>
+    </w:p>
+    <w:p>
+      <w:pPr>
+        <w:widowControl/>
+        <w:pBdr>
+          <w:top w:val="nil"/>
+          <w:left w:val="nil"/>
+          <w:bottom w:val="nil"/>
+          <w:right w:val="nil"/>
+          <w:between w:val="nil"/>
+        </w:pBdr>
+        <w:spacing w:after="200" w:line="240" w:lineRule="auto"/>
+        <w:ind w:left="420"/>
+        <w:jc w:val="both"/>
+        <w:rPr>
+          <w:sz w:val="24"/>
+          <w:szCs w:val="24"/>
+          <w:lang w:val="ru-RU"/>
+        </w:rPr>
+      </w:pPr>
+      <w:bookmarkStart w:id="3" w:name="_Ref129436663"/>
+      <w:bookmarkStart w:id="4" w:name="_Ref129436919"/>
+      <w:r>
+        <w:rPr>
+          <w:sz w:val="24"/>
+          <w:szCs w:val="24"/>
+          <w:lang w:val="ru-RU"/>
+        </w:rPr>
+        <w:t xml:space="preserve">Рисунок </w:t>
+      </w:r>
+      <w:r>
+        <w:rPr>
+          <w:sz w:val="24"/>
+          <w:szCs w:val="24"/>
+          <w:lang w:val="ru-RU"/>
+        </w:rPr>
+        <w:fldChar w:fldCharType="begin"/>
+      </w:r>
+      <w:r>
+        <w:rPr>
+          <w:sz w:val="24"/>
+          <w:szCs w:val="24"/>
+          <w:lang w:val="ru-RU"/>
+        </w:rPr>
+        <w:instrText xml:space="preserve"> SEQ Рисунок \* ARABIC </w:instrText>
+      </w:r>
+      <w:r>
+        <w:rPr>
+          <w:sz w:val="24"/>
+          <w:szCs w:val="24"/>
+          <w:lang w:val="ru-RU"/>
+        </w:rPr>
+        <w:fldChar w:fldCharType="separate"/>
+      </w:r>
+      <w:r>
+        <w:rPr>
+          <w:sz w:val="24"/>
+          <w:szCs w:val="24"/>
+          <w:lang w:val="ru-RU"/>
+        </w:rPr>
+        <w:t>2</w:t>
       </w:r>
       <w:r>
         <w:rPr>
@@ -16381,6 +17370,7 @@
         </w:rPr>
         <w:fldChar w:fldCharType="end"/>
       </w:r>
+      <w:bookmarkEnd w:id="3"/>
       <w:r>
         <w:rPr>
           <w:sz w:val="24"/>
@@ -16389,46 +17379,259 @@
         </w:rPr>
         <w:t xml:space="preserve">. </w:t>
       </w:r>
-      <w:r>
-        <w:rPr>
-          <w:sz w:val="24"/>
-          <w:szCs w:val="24"/>
-          <w:lang w:val="ru-RU"/>
-        </w:rPr>
-        <w:t>Время о</w:t>
-      </w:r>
-      <w:r>
-        <w:rPr>
-          <w:sz w:val="24"/>
-          <w:szCs w:val="24"/>
-          <w:lang w:val="ru-RU"/>
-        </w:rPr>
-        <w:t>бработк</w:t>
-      </w:r>
-      <w:r>
-        <w:rPr>
-          <w:sz w:val="24"/>
-          <w:szCs w:val="24"/>
-          <w:lang w:val="ru-RU"/>
-        </w:rPr>
-        <w:t>и</w:t>
-      </w:r>
-      <w:r>
-        <w:rPr>
-          <w:sz w:val="24"/>
-          <w:szCs w:val="24"/>
-          <w:lang w:val="ru-RU"/>
-        </w:rPr>
-        <w:t xml:space="preserve"> </w:t>
-      </w:r>
-      <w:r>
-        <w:rPr>
-          <w:sz w:val="24"/>
-          <w:szCs w:val="24"/>
-          <w:lang w:val="ru-RU"/>
-        </w:rPr>
-        <w:t>N изображений разрешением 128x128</w:t>
-      </w:r>
+      <w:bookmarkStart w:id="5" w:name="_Ref129436924"/>
+      <w:r>
+        <w:rPr>
+          <w:sz w:val="24"/>
+          <w:szCs w:val="24"/>
+          <w:lang w:val="ru-RU"/>
+        </w:rPr>
+        <w:t xml:space="preserve">Время обработки </w:t>
+      </w:r>
+      <w:r>
+        <w:rPr>
+          <w:sz w:val="24"/>
+          <w:szCs w:val="24"/>
+          <w:lang w:val="ru-RU"/>
+        </w:rPr>
+        <w:t xml:space="preserve">N изображений разрешением (a)128×128, </w:t>
+      </w:r>
+      <w:r>
+        <w:rPr>
+          <w:sz w:val="24"/>
+          <w:szCs w:val="24"/>
+          <w:lang w:val="ru-RU"/>
+        </w:rPr>
+        <w:t>(b)256×256, (c)</w:t>
+      </w:r>
+      <w:r>
+        <w:rPr>
+          <w:sz w:val="24"/>
+          <w:szCs w:val="24"/>
+          <w:lang w:val="ru-RU"/>
+        </w:rPr>
+        <w:t>512</w:t>
+      </w:r>
+      <w:r>
+        <w:rPr>
+          <w:sz w:val="24"/>
+          <w:szCs w:val="24"/>
+          <w:lang w:val="ru-RU"/>
+        </w:rPr>
+        <w:t>×</w:t>
+      </w:r>
+      <w:r>
+        <w:rPr>
+          <w:sz w:val="24"/>
+          <w:szCs w:val="24"/>
+          <w:lang w:val="ru-RU"/>
+        </w:rPr>
+        <w:t>512</w:t>
+      </w:r>
+      <w:r>
+        <w:rPr>
+          <w:sz w:val="24"/>
+          <w:szCs w:val="24"/>
+          <w:lang w:val="ru-RU"/>
+        </w:rPr>
+        <w:t xml:space="preserve">, </w:t>
+      </w:r>
+      <w:r>
+        <w:rPr>
+          <w:sz w:val="24"/>
+          <w:szCs w:val="24"/>
+          <w:lang w:val="ru-RU"/>
+        </w:rPr>
+        <w:t>(</w:t>
+      </w:r>
+      <w:r>
+        <w:rPr>
+          <w:sz w:val="24"/>
+          <w:szCs w:val="24"/>
+          <w:lang w:val="ru-RU"/>
+        </w:rPr>
+        <w:t>d</w:t>
+      </w:r>
+      <w:r>
+        <w:rPr>
+          <w:sz w:val="24"/>
+          <w:szCs w:val="24"/>
+          <w:lang w:val="ru-RU"/>
+        </w:rPr>
+        <w:t>)</w:t>
+      </w:r>
+      <w:r>
+        <w:rPr>
+          <w:sz w:val="24"/>
+          <w:szCs w:val="24"/>
+          <w:lang w:val="ru-RU"/>
+        </w:rPr>
+        <w:t>1024</w:t>
+      </w:r>
+      <w:r>
+        <w:rPr>
+          <w:sz w:val="24"/>
+          <w:szCs w:val="24"/>
+          <w:lang w:val="ru-RU"/>
+        </w:rPr>
+        <w:t>×</w:t>
+      </w:r>
+      <w:r>
+        <w:rPr>
+          <w:sz w:val="24"/>
+          <w:szCs w:val="24"/>
+          <w:lang w:val="ru-RU"/>
+        </w:rPr>
+        <w:t>1024</w:t>
+      </w:r>
+      <w:r>
+        <w:rPr>
+          <w:sz w:val="24"/>
+          <w:szCs w:val="24"/>
+          <w:lang w:val="ru-RU"/>
+        </w:rPr>
+        <w:t>, (</w:t>
+      </w:r>
+      <w:r>
+        <w:rPr>
+          <w:sz w:val="24"/>
+          <w:szCs w:val="24"/>
+          <w:lang w:val="ru-RU"/>
+        </w:rPr>
+        <w:t>e</w:t>
+      </w:r>
+      <w:r>
+        <w:rPr>
+          <w:sz w:val="24"/>
+          <w:szCs w:val="24"/>
+          <w:lang w:val="ru-RU"/>
+        </w:rPr>
+        <w:t>)</w:t>
+      </w:r>
+      <w:r>
+        <w:rPr>
+          <w:sz w:val="24"/>
+          <w:szCs w:val="24"/>
+          <w:lang w:val="ru-RU"/>
+        </w:rPr>
+        <w:t>2048</w:t>
+      </w:r>
+      <w:r>
+        <w:rPr>
+          <w:sz w:val="24"/>
+          <w:szCs w:val="24"/>
+          <w:lang w:val="ru-RU"/>
+        </w:rPr>
+        <w:t>×</w:t>
+      </w:r>
+      <w:r>
+        <w:rPr>
+          <w:sz w:val="24"/>
+          <w:szCs w:val="24"/>
+          <w:lang w:val="ru-RU"/>
+        </w:rPr>
+        <w:t>2048</w:t>
+      </w:r>
+      <w:r>
+        <w:rPr>
+          <w:sz w:val="24"/>
+          <w:szCs w:val="24"/>
+          <w:lang w:val="ru-RU"/>
+        </w:rPr>
+        <w:t>, (</w:t>
+      </w:r>
+      <w:r>
+        <w:rPr>
+          <w:sz w:val="24"/>
+          <w:szCs w:val="24"/>
+          <w:lang w:val="ru-RU"/>
+        </w:rPr>
+        <w:t>f</w:t>
+      </w:r>
+      <w:r>
+        <w:rPr>
+          <w:sz w:val="24"/>
+          <w:szCs w:val="24"/>
+          <w:lang w:val="ru-RU"/>
+        </w:rPr>
+        <w:t>)</w:t>
+      </w:r>
+      <w:r>
+        <w:rPr>
+          <w:sz w:val="24"/>
+          <w:szCs w:val="24"/>
+          <w:lang w:val="ru-RU"/>
+        </w:rPr>
+        <w:t>4096</w:t>
+      </w:r>
+      <w:r>
+        <w:rPr>
+          <w:sz w:val="24"/>
+          <w:szCs w:val="24"/>
+          <w:lang w:val="ru-RU"/>
+        </w:rPr>
+        <w:t>×</w:t>
+      </w:r>
+      <w:r>
+        <w:rPr>
+          <w:sz w:val="24"/>
+          <w:szCs w:val="24"/>
+          <w:lang w:val="ru-RU"/>
+        </w:rPr>
+        <w:t>4096</w:t>
+      </w:r>
+      <w:r>
+        <w:rPr>
+          <w:sz w:val="24"/>
+          <w:szCs w:val="24"/>
+          <w:lang w:val="ru-RU"/>
+        </w:rPr>
+        <w:t>.</w:t>
+      </w:r>
+      <w:bookmarkEnd w:id="4"/>
+      <w:bookmarkEnd w:id="5"/>
+    </w:p>
+    <w:p>
+      <w:pPr>
+        <w:widowControl/>
+        <w:pBdr>
+          <w:top w:val="nil"/>
+          <w:left w:val="nil"/>
+          <w:bottom w:val="nil"/>
+          <w:right w:val="nil"/>
+          <w:between w:val="nil"/>
+        </w:pBdr>
+        <w:spacing w:after="200" w:line="240" w:lineRule="auto"/>
+        <w:ind w:left="420"/>
+        <w:jc w:val="both"/>
+        <w:rPr>
+          <w:color w:val="000000"/>
+          <w:sz w:val="24"/>
+          <w:szCs w:val="24"/>
+          <w:lang w:val="ru-RU"/>
+        </w:rPr>
+      </w:pPr>
+    </w:p>
+    <w:p>
+      <w:pPr>
+        <w:widowControl/>
+        <w:pBdr>
+          <w:top w:val="nil"/>
+          <w:left w:val="nil"/>
+          <w:bottom w:val="nil"/>
+          <w:right w:val="nil"/>
+          <w:between w:val="nil"/>
+        </w:pBdr>
+        <w:spacing w:after="200" w:line="240" w:lineRule="auto"/>
+        <w:ind w:left="420"/>
+        <w:jc w:val="both"/>
+        <w:rPr>
+          <w:color w:val="000000"/>
+          <w:sz w:val="24"/>
+          <w:szCs w:val="24"/>
+          <w:lang w:val="ru-RU"/>
+        </w:rPr>
+      </w:pPr>
     </w:p>
     <w:tbl>
       <w:tblPr>
@@ -16466,6 +17669,7 @@
                 <w:szCs w:val="24"/>
                 <w:lang w:val="ru-RU"/>
               </w:rPr>
+              <w:lastRenderedPageBreak/>
               <w:t xml:space="preserve">Количество изображений, </w:t>
             </w:r>
             <w:r>
@@ -16490,6 +17694,7 @@
                 <w:szCs w:val="24"/>
               </w:rPr>
             </w:pPr>
+            <w:proofErr w:type="spellStart"/>
             <w:r>
               <w:rPr>
                 <w:sz w:val="24"/>
@@ -16497,6 +17702,7 @@
               </w:rPr>
               <w:t>FHT+OpenMP</w:t>
             </w:r>
+            <w:proofErr w:type="spellEnd"/>
             <w:r>
               <w:rPr>
                 <w:sz w:val="24"/>
@@ -16590,7 +17796,7 @@
                 <w:sz w:val="24"/>
                 <w:szCs w:val="24"/>
               </w:rPr>
-              <w:t>5</w:t>
+              <w:t>100</w:t>
             </w:r>
           </w:p>
         </w:tc>
@@ -16612,7 +17818,7 @@
                 <w:sz w:val="24"/>
                 <w:szCs w:val="24"/>
               </w:rPr>
-              <w:t>0.07</w:t>
+              <w:t>0.066</w:t>
             </w:r>
           </w:p>
         </w:tc>
@@ -16634,7 +17840,7 @@
                 <w:sz w:val="24"/>
                 <w:szCs w:val="24"/>
               </w:rPr>
-              <w:t>0.074</w:t>
+              <w:t>0.069</w:t>
             </w:r>
           </w:p>
         </w:tc>
@@ -16656,7 +17862,7 @@
                 <w:sz w:val="24"/>
                 <w:szCs w:val="24"/>
               </w:rPr>
-              <w:t>0.167</w:t>
+              <w:t>0.089</w:t>
             </w:r>
           </w:p>
         </w:tc>
@@ -16683,7 +17889,7 @@
                 <w:sz w:val="24"/>
                 <w:szCs w:val="24"/>
               </w:rPr>
-              <w:t>50</w:t>
+              <w:t>200</w:t>
             </w:r>
           </w:p>
         </w:tc>
@@ -16705,7 +17911,7 @@
                 <w:sz w:val="24"/>
                 <w:szCs w:val="24"/>
               </w:rPr>
-              <w:t>0.775</w:t>
+              <w:t>0.128</w:t>
             </w:r>
           </w:p>
         </w:tc>
@@ -16727,7 +17933,7 @@
                 <w:sz w:val="24"/>
                 <w:szCs w:val="24"/>
               </w:rPr>
-              <w:t>0.755</w:t>
+              <w:t>0.136</w:t>
             </w:r>
           </w:p>
         </w:tc>
@@ -16749,7 +17955,7 @@
                 <w:sz w:val="24"/>
                 <w:szCs w:val="24"/>
               </w:rPr>
-              <w:t>0.303</w:t>
+              <w:t>0.107</w:t>
             </w:r>
           </w:p>
         </w:tc>
@@ -16798,7 +18004,7 @@
                 <w:sz w:val="24"/>
                 <w:szCs w:val="24"/>
               </w:rPr>
-              <w:t>7.661</w:t>
+              <w:t>0.32</w:t>
             </w:r>
           </w:p>
         </w:tc>
@@ -16820,7 +18026,7 @@
                 <w:sz w:val="24"/>
                 <w:szCs w:val="24"/>
               </w:rPr>
-              <w:t>7.641</w:t>
+              <w:t>0.342</w:t>
             </w:r>
           </w:p>
         </w:tc>
@@ -16842,7 +18048,7 @@
                 <w:sz w:val="24"/>
                 <w:szCs w:val="24"/>
               </w:rPr>
-              <w:t>1.746</w:t>
+              <w:t>0.161</w:t>
             </w:r>
           </w:p>
         </w:tc>
@@ -16891,7 +18097,7 @@
                 <w:sz w:val="24"/>
                 <w:szCs w:val="24"/>
               </w:rPr>
-              <w:t>15.544</w:t>
+              <w:t>0.649</w:t>
             </w:r>
           </w:p>
         </w:tc>
@@ -16913,7 +18119,7 @@
                 <w:sz w:val="24"/>
                 <w:szCs w:val="24"/>
               </w:rPr>
-              <w:t>15.507</w:t>
+              <w:t>0.691</w:t>
             </w:r>
           </w:p>
         </w:tc>
@@ -16936,7 +18142,383 @@
                 <w:sz w:val="24"/>
                 <w:szCs w:val="24"/>
               </w:rPr>
-              <w:t>3.405</w:t>
+              <w:t>0.245</w:t>
+            </w:r>
+          </w:p>
+        </w:tc>
+      </w:tr>
+      <w:tr>
+        <w:trPr>
+          <w:jc w:val="center"/>
+        </w:trPr>
+        <w:tc>
+          <w:tcPr>
+            <w:tcW w:w="2336" w:type="dxa"/>
+          </w:tcPr>
+          <w:p>
+            <w:pPr>
+              <w:ind w:leftChars="0" w:left="0"/>
+              <w:jc w:val="center"/>
+              <w:rPr>
+                <w:sz w:val="24"/>
+                <w:szCs w:val="24"/>
+              </w:rPr>
+            </w:pPr>
+            <w:r>
+              <w:rPr>
+                <w:sz w:val="24"/>
+                <w:szCs w:val="24"/>
+              </w:rPr>
+              <w:t>2000</w:t>
+            </w:r>
+          </w:p>
+        </w:tc>
+        <w:tc>
+          <w:tcPr>
+            <w:tcW w:w="2336" w:type="dxa"/>
+          </w:tcPr>
+          <w:p>
+            <w:pPr>
+              <w:ind w:leftChars="0" w:left="0"/>
+              <w:jc w:val="center"/>
+              <w:rPr>
+                <w:sz w:val="24"/>
+                <w:szCs w:val="24"/>
+              </w:rPr>
+            </w:pPr>
+            <w:r>
+              <w:rPr>
+                <w:sz w:val="24"/>
+                <w:szCs w:val="24"/>
+              </w:rPr>
+              <w:t>1.319</w:t>
+            </w:r>
+          </w:p>
+        </w:tc>
+        <w:tc>
+          <w:tcPr>
+            <w:tcW w:w="2336" w:type="dxa"/>
+          </w:tcPr>
+          <w:p>
+            <w:pPr>
+              <w:ind w:leftChars="0" w:left="0"/>
+              <w:jc w:val="center"/>
+              <w:rPr>
+                <w:sz w:val="24"/>
+                <w:szCs w:val="24"/>
+              </w:rPr>
+            </w:pPr>
+            <w:r>
+              <w:rPr>
+                <w:sz w:val="24"/>
+                <w:szCs w:val="24"/>
+              </w:rPr>
+              <w:t>1.362</w:t>
+            </w:r>
+          </w:p>
+        </w:tc>
+        <w:tc>
+          <w:tcPr>
+            <w:tcW w:w="2337" w:type="dxa"/>
+          </w:tcPr>
+          <w:p>
+            <w:pPr>
+              <w:keepNext/>
+              <w:ind w:leftChars="0" w:left="0"/>
+              <w:jc w:val="center"/>
+              <w:rPr>
+                <w:sz w:val="24"/>
+                <w:szCs w:val="24"/>
+              </w:rPr>
+            </w:pPr>
+            <w:r>
+              <w:rPr>
+                <w:sz w:val="24"/>
+                <w:szCs w:val="24"/>
+              </w:rPr>
+              <w:t>0.458</w:t>
+            </w:r>
+          </w:p>
+        </w:tc>
+      </w:tr>
+      <w:tr>
+        <w:trPr>
+          <w:jc w:val="center"/>
+        </w:trPr>
+        <w:tc>
+          <w:tcPr>
+            <w:tcW w:w="2336" w:type="dxa"/>
+          </w:tcPr>
+          <w:p>
+            <w:pPr>
+              <w:ind w:leftChars="0" w:left="0"/>
+              <w:jc w:val="center"/>
+              <w:rPr>
+                <w:sz w:val="24"/>
+                <w:szCs w:val="24"/>
+              </w:rPr>
+            </w:pPr>
+            <w:r>
+              <w:rPr>
+                <w:sz w:val="24"/>
+                <w:szCs w:val="24"/>
+              </w:rPr>
+              <w:t>5000</w:t>
+            </w:r>
+          </w:p>
+        </w:tc>
+        <w:tc>
+          <w:tcPr>
+            <w:tcW w:w="2336" w:type="dxa"/>
+          </w:tcPr>
+          <w:p>
+            <w:pPr>
+              <w:ind w:leftChars="0" w:left="0"/>
+              <w:jc w:val="center"/>
+              <w:rPr>
+                <w:sz w:val="24"/>
+                <w:szCs w:val="24"/>
+              </w:rPr>
+            </w:pPr>
+            <w:r>
+              <w:rPr>
+                <w:sz w:val="24"/>
+                <w:szCs w:val="24"/>
+              </w:rPr>
+              <w:t>3.252</w:t>
+            </w:r>
+          </w:p>
+        </w:tc>
+        <w:tc>
+          <w:tcPr>
+            <w:tcW w:w="2336" w:type="dxa"/>
+          </w:tcPr>
+          <w:p>
+            <w:pPr>
+              <w:ind w:leftChars="0" w:left="0"/>
+              <w:jc w:val="center"/>
+              <w:rPr>
+                <w:sz w:val="24"/>
+                <w:szCs w:val="24"/>
+              </w:rPr>
+            </w:pPr>
+            <w:r>
+              <w:rPr>
+                <w:sz w:val="24"/>
+                <w:szCs w:val="24"/>
+              </w:rPr>
+              <w:t>3.449</w:t>
+            </w:r>
+          </w:p>
+        </w:tc>
+        <w:tc>
+          <w:tcPr>
+            <w:tcW w:w="2337" w:type="dxa"/>
+          </w:tcPr>
+          <w:p>
+            <w:pPr>
+              <w:keepNext/>
+              <w:ind w:leftChars="0" w:left="0"/>
+              <w:jc w:val="center"/>
+              <w:rPr>
+                <w:sz w:val="24"/>
+                <w:szCs w:val="24"/>
+              </w:rPr>
+            </w:pPr>
+            <w:r>
+              <w:rPr>
+                <w:sz w:val="24"/>
+                <w:szCs w:val="24"/>
+              </w:rPr>
+              <w:t>1.026</w:t>
+            </w:r>
+          </w:p>
+        </w:tc>
+      </w:tr>
+      <w:tr>
+        <w:trPr>
+          <w:jc w:val="center"/>
+        </w:trPr>
+        <w:tc>
+          <w:tcPr>
+            <w:tcW w:w="2336" w:type="dxa"/>
+          </w:tcPr>
+          <w:p>
+            <w:pPr>
+              <w:ind w:leftChars="0" w:left="0"/>
+              <w:jc w:val="center"/>
+              <w:rPr>
+                <w:sz w:val="24"/>
+                <w:szCs w:val="24"/>
+              </w:rPr>
+            </w:pPr>
+            <w:r>
+              <w:rPr>
+                <w:sz w:val="24"/>
+                <w:szCs w:val="24"/>
+              </w:rPr>
+              <w:t>10000</w:t>
+            </w:r>
+          </w:p>
+        </w:tc>
+        <w:tc>
+          <w:tcPr>
+            <w:tcW w:w="2336" w:type="dxa"/>
+          </w:tcPr>
+          <w:p>
+            <w:pPr>
+              <w:ind w:leftChars="0" w:left="0"/>
+              <w:jc w:val="center"/>
+              <w:rPr>
+                <w:sz w:val="24"/>
+                <w:szCs w:val="24"/>
+              </w:rPr>
+            </w:pPr>
+            <w:r>
+              <w:rPr>
+                <w:sz w:val="24"/>
+                <w:szCs w:val="24"/>
+              </w:rPr>
+              <w:t>6.468</w:t>
+            </w:r>
+          </w:p>
+        </w:tc>
+        <w:tc>
+          <w:tcPr>
+            <w:tcW w:w="2336" w:type="dxa"/>
+          </w:tcPr>
+          <w:p>
+            <w:pPr>
+              <w:ind w:leftChars="0" w:left="0"/>
+              <w:jc w:val="center"/>
+              <w:rPr>
+                <w:sz w:val="24"/>
+                <w:szCs w:val="24"/>
+              </w:rPr>
+            </w:pPr>
+            <w:r>
+              <w:rPr>
+                <w:sz w:val="24"/>
+                <w:szCs w:val="24"/>
+              </w:rPr>
+              <w:t>6.929</w:t>
+            </w:r>
+          </w:p>
+        </w:tc>
+        <w:tc>
+          <w:tcPr>
+            <w:tcW w:w="2337" w:type="dxa"/>
+          </w:tcPr>
+          <w:p>
+            <w:pPr>
+              <w:keepNext/>
+              <w:ind w:leftChars="0" w:left="0"/>
+              <w:jc w:val="center"/>
+              <w:rPr>
+                <w:sz w:val="24"/>
+                <w:szCs w:val="24"/>
+              </w:rPr>
+            </w:pPr>
+            <w:r>
+              <w:rPr>
+                <w:sz w:val="24"/>
+                <w:szCs w:val="24"/>
+              </w:rPr>
+              <w:t>1.979</w:t>
+            </w:r>
+          </w:p>
+        </w:tc>
+      </w:tr>
+      <w:tr>
+        <w:trPr>
+          <w:jc w:val="center"/>
+        </w:trPr>
+        <w:tc>
+          <w:tcPr>
+            <w:tcW w:w="2336" w:type="dxa"/>
+          </w:tcPr>
+          <w:p>
+            <w:pPr>
+              <w:ind w:leftChars="0" w:left="0"/>
+              <w:jc w:val="center"/>
+              <w:rPr>
+                <w:sz w:val="24"/>
+                <w:szCs w:val="24"/>
+              </w:rPr>
+            </w:pPr>
+            <w:r>
+              <w:rPr>
+                <w:sz w:val="24"/>
+                <w:szCs w:val="24"/>
+              </w:rPr>
+              <w:t>20000</w:t>
+            </w:r>
+          </w:p>
+        </w:tc>
+        <w:tc>
+          <w:tcPr>
+            <w:tcW w:w="2336" w:type="dxa"/>
+          </w:tcPr>
+          <w:p>
+            <w:pPr>
+              <w:ind w:leftChars="0" w:left="0"/>
+              <w:jc w:val="center"/>
+              <w:rPr>
+                <w:sz w:val="24"/>
+                <w:szCs w:val="24"/>
+              </w:rPr>
+            </w:pPr>
+            <w:r>
+              <w:rPr>
+                <w:sz w:val="24"/>
+                <w:szCs w:val="24"/>
+              </w:rPr>
+              <w:t>12.947</w:t>
+            </w:r>
+          </w:p>
+        </w:tc>
+        <w:tc>
+          <w:tcPr>
+            <w:tcW w:w="2336" w:type="dxa"/>
+          </w:tcPr>
+          <w:p>
+            <w:pPr>
+              <w:ind w:leftChars="0" w:left="0"/>
+              <w:jc w:val="center"/>
+              <w:rPr>
+                <w:sz w:val="24"/>
+                <w:szCs w:val="24"/>
+              </w:rPr>
+            </w:pPr>
+            <w:r>
+              <w:rPr>
+                <w:sz w:val="24"/>
+                <w:szCs w:val="24"/>
+              </w:rPr>
+              <w:t>13.874</w:t>
+            </w:r>
+          </w:p>
+        </w:tc>
+        <w:tc>
+          <w:tcPr>
+            <w:tcW w:w="2337" w:type="dxa"/>
+          </w:tcPr>
+          <w:p>
+            <w:pPr>
+              <w:keepNext/>
+              <w:ind w:leftChars="0" w:left="0"/>
+              <w:jc w:val="center"/>
+              <w:rPr>
+                <w:sz w:val="24"/>
+                <w:szCs w:val="24"/>
+              </w:rPr>
+            </w:pPr>
+            <w:r>
+              <w:rPr>
+                <w:sz w:val="24"/>
+                <w:szCs w:val="24"/>
+              </w:rPr>
+              <w:t>3.873</w:t>
             </w:r>
           </w:p>
         </w:tc>
@@ -16995,7 +18577,6 @@
       </w:r>
       <w:r>
         <w:rPr>
-          <w:noProof/>
           <w:sz w:val="24"/>
           <w:szCs w:val="24"/>
           <w:lang w:val="ru-RU"/>
@@ -17016,246 +18597,24 @@
           <w:szCs w:val="24"/>
           <w:lang w:val="ru-RU"/>
         </w:rPr>
-        <w:t xml:space="preserve">. </w:t>
-      </w:r>
-      <w:r>
-        <w:rPr>
-          <w:sz w:val="24"/>
-          <w:szCs w:val="24"/>
-          <w:lang w:val="ru-RU"/>
-        </w:rPr>
-        <w:t xml:space="preserve">Время обработки </w:t>
-      </w:r>
-      <w:r>
-        <w:rPr>
-          <w:sz w:val="24"/>
-          <w:szCs w:val="24"/>
-          <w:lang w:val="ru-RU"/>
-        </w:rPr>
-        <w:t>N изображений разрешением 512x512</w:t>
-      </w:r>
-    </w:p>
-    <w:p>
-      <w:pPr>
-        <w:keepNext/>
-        <w:ind w:leftChars="0"/>
-        <w:jc w:val="both"/>
-      </w:pPr>
-      <w:r>
-        <w:rPr>
-          <w:noProof/>
-          <w:lang w:eastAsia="en-US"/>
-        </w:rPr>
-        <w:lastRenderedPageBreak/>
-        <w:drawing>
-          <wp:inline distT="0" distB="0" distL="0" distR="0" wp14:anchorId="59A1145D" wp14:editId="1697D630">
-            <wp:extent cx="5940425" cy="5006340"/>
-            <wp:effectExtent l="0" t="0" r="3175" b="3810"/>
-            <wp:docPr id="905119043" name="Рисунок 1"/>
-            <wp:cNvGraphicFramePr>
-              <a:graphicFrameLocks xmlns:a="http://schemas.openxmlformats.org/drawingml/2006/main" noChangeAspect="1"/>
-            </wp:cNvGraphicFramePr>
-            <a:graphic xmlns:a="http://schemas.openxmlformats.org/drawingml/2006/main">
-              <a:graphicData uri="http://schemas.openxmlformats.org/drawingml/2006/picture">
-                <pic:pic xmlns:pic="http://schemas.openxmlformats.org/drawingml/2006/picture">
-                  <pic:nvPicPr>
-                    <pic:cNvPr id="0" name="Picture 1"/>
-                    <pic:cNvPicPr>
-                      <a:picLocks noChangeAspect="1" noChangeArrowheads="1"/>
-                    </pic:cNvPicPr>
-                  </pic:nvPicPr>
-                  <pic:blipFill>
-                    <a:blip r:embed="rId10">
-                      <a:extLst>
-                        <a:ext uri="{28A0092B-C50C-407E-A947-70E740481C1C}">
-                          <a14:useLocalDpi xmlns:a14="http://schemas.microsoft.com/office/drawing/2010/main" val="0"/>
-                        </a:ext>
-                      </a:extLst>
-                    </a:blip>
-                    <a:srcRect/>
-                    <a:stretch>
-                      <a:fillRect/>
-                    </a:stretch>
-                  </pic:blipFill>
-                  <pic:spPr bwMode="auto">
-                    <a:xfrm>
-                      <a:off x="0" y="0"/>
-                      <a:ext cx="5940425" cy="5006340"/>
-                    </a:xfrm>
-                    <a:prstGeom prst="rect">
-                      <a:avLst/>
-                    </a:prstGeom>
-                    <a:noFill/>
-                    <a:ln>
-                      <a:noFill/>
-                    </a:ln>
-                  </pic:spPr>
-                </pic:pic>
-              </a:graphicData>
-            </a:graphic>
-          </wp:inline>
-        </w:drawing>
-      </w:r>
-    </w:p>
-    <w:p>
-      <w:pPr>
-        <w:widowControl/>
-        <w:pBdr>
-          <w:top w:val="nil"/>
-          <w:left w:val="nil"/>
-          <w:bottom w:val="nil"/>
-          <w:right w:val="nil"/>
-          <w:between w:val="nil"/>
-        </w:pBdr>
-        <w:spacing w:after="200" w:line="240" w:lineRule="auto"/>
-        <w:ind w:left="420"/>
-        <w:jc w:val="both"/>
-        <w:rPr>
-          <w:color w:val="000000"/>
-          <w:sz w:val="24"/>
-          <w:szCs w:val="24"/>
-          <w:lang w:val="ru-RU"/>
-        </w:rPr>
-      </w:pPr>
-      <w:bookmarkStart w:id="3" w:name="_Ref129436663"/>
-      <w:bookmarkStart w:id="4" w:name="_Ref129436919"/>
-      <w:r>
-        <w:rPr>
-          <w:color w:val="000000"/>
-          <w:sz w:val="24"/>
-          <w:szCs w:val="24"/>
-          <w:lang w:val="ru-RU"/>
-        </w:rPr>
-        <w:t xml:space="preserve">Рисунок </w:t>
-      </w:r>
-      <w:r>
-        <w:rPr>
-          <w:color w:val="000000"/>
-          <w:sz w:val="24"/>
-          <w:szCs w:val="24"/>
-          <w:lang w:val="ru-RU"/>
-        </w:rPr>
-        <w:fldChar w:fldCharType="begin"/>
-      </w:r>
-      <w:r>
-        <w:rPr>
-          <w:color w:val="000000"/>
-          <w:sz w:val="24"/>
-          <w:szCs w:val="24"/>
-          <w:lang w:val="ru-RU"/>
-        </w:rPr>
-        <w:instrText xml:space="preserve"> SEQ Рисунок \* ARABIC </w:instrText>
-      </w:r>
-      <w:r>
-        <w:rPr>
-          <w:color w:val="000000"/>
-          <w:sz w:val="24"/>
-          <w:szCs w:val="24"/>
-          <w:lang w:val="ru-RU"/>
-        </w:rPr>
-        <w:fldChar w:fldCharType="separate"/>
-      </w:r>
-      <w:r>
-        <w:rPr>
-          <w:noProof/>
-          <w:color w:val="000000"/>
-          <w:sz w:val="24"/>
-          <w:szCs w:val="24"/>
-          <w:lang w:val="ru-RU"/>
-        </w:rPr>
-        <w:t>2</w:t>
-      </w:r>
-      <w:r>
-        <w:rPr>
-          <w:color w:val="000000"/>
-          <w:sz w:val="24"/>
-          <w:szCs w:val="24"/>
-          <w:lang w:val="ru-RU"/>
-        </w:rPr>
-        <w:fldChar w:fldCharType="end"/>
-      </w:r>
-      <w:bookmarkEnd w:id="3"/>
-      <w:r>
-        <w:rPr>
-          <w:color w:val="000000"/>
-          <w:sz w:val="24"/>
-          <w:szCs w:val="24"/>
-          <w:lang w:val="ru-RU"/>
-        </w:rPr>
-        <w:t xml:space="preserve">. </w:t>
-      </w:r>
-      <w:bookmarkStart w:id="5" w:name="_Ref129436924"/>
-      <w:r>
-        <w:rPr>
-          <w:color w:val="000000"/>
-          <w:sz w:val="24"/>
-          <w:szCs w:val="24"/>
-          <w:lang w:val="ru-RU"/>
-        </w:rPr>
-        <w:t xml:space="preserve">Время обработки </w:t>
-      </w:r>
-      <w:r>
-        <w:rPr>
-          <w:color w:val="000000"/>
-          <w:sz w:val="24"/>
-          <w:szCs w:val="24"/>
-          <w:lang w:val="ru-RU"/>
-        </w:rPr>
-        <w:t>N изображений разрешением (a)128×128, (</w:t>
-      </w:r>
-      <w:r>
-        <w:rPr>
-          <w:color w:val="000000"/>
-          <w:sz w:val="24"/>
-          <w:szCs w:val="24"/>
-        </w:rPr>
-        <w:t>b</w:t>
-      </w:r>
-      <w:r>
-        <w:rPr>
-          <w:color w:val="000000"/>
-          <w:sz w:val="24"/>
-          <w:szCs w:val="24"/>
-          <w:lang w:val="ru-RU"/>
-        </w:rPr>
-        <w:t>)512×512, (</w:t>
-      </w:r>
-      <w:r>
-        <w:rPr>
-          <w:color w:val="000000"/>
-          <w:sz w:val="24"/>
-          <w:szCs w:val="24"/>
-        </w:rPr>
-        <w:t>c</w:t>
-      </w:r>
-      <w:r>
-        <w:rPr>
-          <w:color w:val="000000"/>
-          <w:sz w:val="24"/>
-          <w:szCs w:val="24"/>
-          <w:lang w:val="ru-RU"/>
-        </w:rPr>
-        <w:t>)1024×1024, (</w:t>
-      </w:r>
-      <w:r>
-        <w:rPr>
-          <w:color w:val="000000"/>
-          <w:sz w:val="24"/>
-          <w:szCs w:val="24"/>
-        </w:rPr>
-        <w:t>d</w:t>
-      </w:r>
-      <w:r>
-        <w:rPr>
-          <w:color w:val="000000"/>
-          <w:sz w:val="24"/>
-          <w:szCs w:val="24"/>
-          <w:lang w:val="ru-RU"/>
-        </w:rPr>
-        <w:t>)2048×2048.</w:t>
-      </w:r>
-      <w:bookmarkEnd w:id="4"/>
-      <w:bookmarkEnd w:id="5"/>
+        <w:t xml:space="preserve">. Время обработки N изображений разрешением </w:t>
+      </w:r>
+      <w:r>
+        <w:rPr>
+          <w:sz w:val="24"/>
+          <w:szCs w:val="24"/>
+          <w:lang w:val="ru-RU"/>
+        </w:rPr>
+        <w:t>256</w:t>
+      </w:r>
+      <w:r>
+        <w:rPr>
+          <w:sz w:val="24"/>
+          <w:szCs w:val="24"/>
+          <w:lang w:val="ru-RU"/>
+        </w:rPr>
+        <w:t>×256</w:t>
+      </w:r>
     </w:p>
     <w:tbl>
       <w:tblPr>
@@ -17317,6 +18676,7 @@
                 <w:szCs w:val="24"/>
               </w:rPr>
             </w:pPr>
+            <w:proofErr w:type="spellStart"/>
             <w:r>
               <w:rPr>
                 <w:sz w:val="24"/>
@@ -17324,6 +18684,7 @@
               </w:rPr>
               <w:t>FHT+OpenMP</w:t>
             </w:r>
+            <w:proofErr w:type="spellEnd"/>
             <w:r>
               <w:rPr>
                 <w:sz w:val="24"/>
@@ -17417,7 +18778,7 @@
                 <w:sz w:val="24"/>
                 <w:szCs w:val="24"/>
               </w:rPr>
-              <w:t>5</w:t>
+              <w:t>10</w:t>
             </w:r>
           </w:p>
         </w:tc>
@@ -17439,7 +18800,7 @@
                 <w:sz w:val="24"/>
                 <w:szCs w:val="24"/>
               </w:rPr>
-              <w:t>0.328</w:t>
+              <w:t>0.029</w:t>
             </w:r>
           </w:p>
         </w:tc>
@@ -17461,7 +18822,7 @@
                 <w:sz w:val="24"/>
                 <w:szCs w:val="24"/>
               </w:rPr>
-              <w:t>0.321</w:t>
+              <w:t>0.032</w:t>
             </w:r>
           </w:p>
         </w:tc>
@@ -17483,7 +18844,7 @@
                 <w:sz w:val="24"/>
                 <w:szCs w:val="24"/>
               </w:rPr>
-              <w:t>0.46</w:t>
+              <w:t>0.075</w:t>
             </w:r>
           </w:p>
         </w:tc>
@@ -17510,7 +18871,7 @@
                 <w:sz w:val="24"/>
                 <w:szCs w:val="24"/>
               </w:rPr>
-              <w:t>10</w:t>
+              <w:t>20</w:t>
             </w:r>
           </w:p>
         </w:tc>
@@ -17532,7 +18893,7 @@
                 <w:sz w:val="24"/>
                 <w:szCs w:val="24"/>
               </w:rPr>
-              <w:t>0.665</w:t>
+              <w:t>0.059</w:t>
             </w:r>
           </w:p>
         </w:tc>
@@ -17554,7 +18915,7 @@
                 <w:sz w:val="24"/>
                 <w:szCs w:val="24"/>
               </w:rPr>
-              <w:t>0.646</w:t>
+              <w:t>0.064</w:t>
             </w:r>
           </w:p>
         </w:tc>
@@ -17576,7 +18937,7 @@
                 <w:sz w:val="24"/>
                 <w:szCs w:val="24"/>
               </w:rPr>
-              <w:t>0.64</w:t>
+              <w:t>0.09</w:t>
             </w:r>
           </w:p>
         </w:tc>
@@ -17625,7 +18986,7 @@
                 <w:sz w:val="24"/>
                 <w:szCs w:val="24"/>
               </w:rPr>
-              <w:t>3.402</w:t>
+              <w:t>0.144</w:t>
             </w:r>
           </w:p>
         </w:tc>
@@ -17647,7 +19008,7 @@
                 <w:sz w:val="24"/>
                 <w:szCs w:val="24"/>
               </w:rPr>
-              <w:t>3.293</w:t>
+              <w:t>0.16</w:t>
             </w:r>
           </w:p>
         </w:tc>
@@ -17669,7 +19030,7 @@
                 <w:sz w:val="24"/>
                 <w:szCs w:val="24"/>
               </w:rPr>
-              <w:t>0.98</w:t>
+              <w:t>0.115</w:t>
             </w:r>
           </w:p>
         </w:tc>
@@ -17718,7 +19079,7 @@
                 <w:sz w:val="24"/>
                 <w:szCs w:val="24"/>
               </w:rPr>
-              <w:t>6.661</w:t>
+              <w:t>0.291</w:t>
             </w:r>
           </w:p>
         </w:tc>
@@ -17740,7 +19101,7 @@
                 <w:sz w:val="24"/>
                 <w:szCs w:val="24"/>
               </w:rPr>
-              <w:t>6.590</w:t>
+              <w:t>0.319</w:t>
             </w:r>
           </w:p>
         </w:tc>
@@ -17763,7 +19124,477 @@
                 <w:sz w:val="24"/>
                 <w:szCs w:val="24"/>
               </w:rPr>
-              <w:t>1.346</w:t>
+              <w:t>0.152</w:t>
+            </w:r>
+          </w:p>
+        </w:tc>
+      </w:tr>
+      <w:tr>
+        <w:trPr>
+          <w:jc w:val="center"/>
+        </w:trPr>
+        <w:tc>
+          <w:tcPr>
+            <w:tcW w:w="2336" w:type="dxa"/>
+          </w:tcPr>
+          <w:p>
+            <w:pPr>
+              <w:ind w:leftChars="0" w:left="0"/>
+              <w:jc w:val="center"/>
+              <w:rPr>
+                <w:sz w:val="24"/>
+                <w:szCs w:val="24"/>
+              </w:rPr>
+            </w:pPr>
+            <w:r>
+              <w:rPr>
+                <w:sz w:val="24"/>
+                <w:szCs w:val="24"/>
+              </w:rPr>
+              <w:t>200</w:t>
+            </w:r>
+          </w:p>
+        </w:tc>
+        <w:tc>
+          <w:tcPr>
+            <w:tcW w:w="2336" w:type="dxa"/>
+          </w:tcPr>
+          <w:p>
+            <w:pPr>
+              <w:ind w:leftChars="0" w:left="0"/>
+              <w:jc w:val="center"/>
+              <w:rPr>
+                <w:sz w:val="24"/>
+                <w:szCs w:val="24"/>
+              </w:rPr>
+            </w:pPr>
+            <w:r>
+              <w:rPr>
+                <w:sz w:val="24"/>
+                <w:szCs w:val="24"/>
+              </w:rPr>
+              <w:t>0.586</w:t>
+            </w:r>
+          </w:p>
+        </w:tc>
+        <w:tc>
+          <w:tcPr>
+            <w:tcW w:w="2336" w:type="dxa"/>
+          </w:tcPr>
+          <w:p>
+            <w:pPr>
+              <w:ind w:leftChars="0" w:left="0"/>
+              <w:jc w:val="center"/>
+              <w:rPr>
+                <w:sz w:val="24"/>
+                <w:szCs w:val="24"/>
+              </w:rPr>
+            </w:pPr>
+            <w:r>
+              <w:rPr>
+                <w:sz w:val="24"/>
+                <w:szCs w:val="24"/>
+              </w:rPr>
+              <w:t>0.639</w:t>
+            </w:r>
+          </w:p>
+        </w:tc>
+        <w:tc>
+          <w:tcPr>
+            <w:tcW w:w="2337" w:type="dxa"/>
+          </w:tcPr>
+          <w:p>
+            <w:pPr>
+              <w:keepNext/>
+              <w:ind w:leftChars="0" w:left="0"/>
+              <w:jc w:val="center"/>
+              <w:rPr>
+                <w:sz w:val="24"/>
+                <w:szCs w:val="24"/>
+              </w:rPr>
+            </w:pPr>
+            <w:r>
+              <w:rPr>
+                <w:sz w:val="24"/>
+                <w:szCs w:val="24"/>
+              </w:rPr>
+              <w:t>0.231</w:t>
+            </w:r>
+          </w:p>
+        </w:tc>
+      </w:tr>
+      <w:tr>
+        <w:trPr>
+          <w:jc w:val="center"/>
+        </w:trPr>
+        <w:tc>
+          <w:tcPr>
+            <w:tcW w:w="2336" w:type="dxa"/>
+          </w:tcPr>
+          <w:p>
+            <w:pPr>
+              <w:ind w:leftChars="0" w:left="0"/>
+              <w:jc w:val="center"/>
+              <w:rPr>
+                <w:sz w:val="24"/>
+                <w:szCs w:val="24"/>
+              </w:rPr>
+            </w:pPr>
+            <w:r>
+              <w:rPr>
+                <w:sz w:val="24"/>
+                <w:szCs w:val="24"/>
+              </w:rPr>
+              <w:t>500</w:t>
+            </w:r>
+          </w:p>
+        </w:tc>
+        <w:tc>
+          <w:tcPr>
+            <w:tcW w:w="2336" w:type="dxa"/>
+          </w:tcPr>
+          <w:p>
+            <w:pPr>
+              <w:ind w:leftChars="0" w:left="0"/>
+              <w:jc w:val="center"/>
+              <w:rPr>
+                <w:sz w:val="24"/>
+                <w:szCs w:val="24"/>
+              </w:rPr>
+            </w:pPr>
+            <w:r>
+              <w:rPr>
+                <w:sz w:val="24"/>
+                <w:szCs w:val="24"/>
+              </w:rPr>
+              <w:t>1.447</w:t>
+            </w:r>
+          </w:p>
+        </w:tc>
+        <w:tc>
+          <w:tcPr>
+            <w:tcW w:w="2336" w:type="dxa"/>
+          </w:tcPr>
+          <w:p>
+            <w:pPr>
+              <w:ind w:leftChars="0" w:left="0"/>
+              <w:jc w:val="center"/>
+              <w:rPr>
+                <w:sz w:val="24"/>
+                <w:szCs w:val="24"/>
+              </w:rPr>
+            </w:pPr>
+            <w:r>
+              <w:rPr>
+                <w:sz w:val="24"/>
+                <w:szCs w:val="24"/>
+              </w:rPr>
+              <w:t>1.618</w:t>
+            </w:r>
+          </w:p>
+        </w:tc>
+        <w:tc>
+          <w:tcPr>
+            <w:tcW w:w="2337" w:type="dxa"/>
+          </w:tcPr>
+          <w:p>
+            <w:pPr>
+              <w:keepNext/>
+              <w:ind w:leftChars="0" w:left="0"/>
+              <w:jc w:val="center"/>
+              <w:rPr>
+                <w:sz w:val="24"/>
+                <w:szCs w:val="24"/>
+              </w:rPr>
+            </w:pPr>
+            <w:r>
+              <w:rPr>
+                <w:sz w:val="24"/>
+                <w:szCs w:val="24"/>
+              </w:rPr>
+              <w:t>0.447</w:t>
+            </w:r>
+          </w:p>
+        </w:tc>
+      </w:tr>
+      <w:tr>
+        <w:trPr>
+          <w:jc w:val="center"/>
+        </w:trPr>
+        <w:tc>
+          <w:tcPr>
+            <w:tcW w:w="2336" w:type="dxa"/>
+          </w:tcPr>
+          <w:p>
+            <w:pPr>
+              <w:ind w:leftChars="0" w:left="0"/>
+              <w:jc w:val="center"/>
+              <w:rPr>
+                <w:sz w:val="24"/>
+                <w:szCs w:val="24"/>
+              </w:rPr>
+            </w:pPr>
+            <w:r>
+              <w:rPr>
+                <w:sz w:val="24"/>
+                <w:szCs w:val="24"/>
+              </w:rPr>
+              <w:t>1000</w:t>
+            </w:r>
+          </w:p>
+        </w:tc>
+        <w:tc>
+          <w:tcPr>
+            <w:tcW w:w="2336" w:type="dxa"/>
+          </w:tcPr>
+          <w:p>
+            <w:pPr>
+              <w:ind w:leftChars="0" w:left="0"/>
+              <w:jc w:val="center"/>
+              <w:rPr>
+                <w:sz w:val="24"/>
+                <w:szCs w:val="24"/>
+              </w:rPr>
+            </w:pPr>
+            <w:r>
+              <w:rPr>
+                <w:sz w:val="24"/>
+                <w:szCs w:val="24"/>
+              </w:rPr>
+              <w:t>2.953</w:t>
+            </w:r>
+          </w:p>
+        </w:tc>
+        <w:tc>
+          <w:tcPr>
+            <w:tcW w:w="2336" w:type="dxa"/>
+          </w:tcPr>
+          <w:p>
+            <w:pPr>
+              <w:ind w:leftChars="0" w:left="0"/>
+              <w:jc w:val="center"/>
+              <w:rPr>
+                <w:sz w:val="24"/>
+                <w:szCs w:val="24"/>
+              </w:rPr>
+            </w:pPr>
+            <w:r>
+              <w:rPr>
+                <w:sz w:val="24"/>
+                <w:szCs w:val="24"/>
+              </w:rPr>
+              <w:t>3.217</w:t>
+            </w:r>
+          </w:p>
+        </w:tc>
+        <w:tc>
+          <w:tcPr>
+            <w:tcW w:w="2337" w:type="dxa"/>
+          </w:tcPr>
+          <w:p>
+            <w:pPr>
+              <w:keepNext/>
+              <w:ind w:leftChars="0" w:left="0"/>
+              <w:jc w:val="center"/>
+              <w:rPr>
+                <w:sz w:val="24"/>
+                <w:szCs w:val="24"/>
+              </w:rPr>
+            </w:pPr>
+            <w:r>
+              <w:rPr>
+                <w:sz w:val="24"/>
+                <w:szCs w:val="24"/>
+              </w:rPr>
+              <w:t>0.825</w:t>
+            </w:r>
+          </w:p>
+        </w:tc>
+      </w:tr>
+      <w:tr>
+        <w:trPr>
+          <w:jc w:val="center"/>
+        </w:trPr>
+        <w:tc>
+          <w:tcPr>
+            <w:tcW w:w="2336" w:type="dxa"/>
+          </w:tcPr>
+          <w:p>
+            <w:pPr>
+              <w:ind w:leftChars="0" w:left="0"/>
+              <w:jc w:val="center"/>
+              <w:rPr>
+                <w:sz w:val="24"/>
+                <w:szCs w:val="24"/>
+              </w:rPr>
+            </w:pPr>
+            <w:r>
+              <w:rPr>
+                <w:sz w:val="24"/>
+                <w:szCs w:val="24"/>
+              </w:rPr>
+              <w:t>2000</w:t>
+            </w:r>
+          </w:p>
+        </w:tc>
+        <w:tc>
+          <w:tcPr>
+            <w:tcW w:w="2336" w:type="dxa"/>
+          </w:tcPr>
+          <w:p>
+            <w:pPr>
+              <w:ind w:leftChars="0" w:left="0"/>
+              <w:jc w:val="center"/>
+              <w:rPr>
+                <w:sz w:val="24"/>
+                <w:szCs w:val="24"/>
+              </w:rPr>
+            </w:pPr>
+            <w:r>
+              <w:rPr>
+                <w:sz w:val="24"/>
+                <w:szCs w:val="24"/>
+              </w:rPr>
+              <w:t>5.815</w:t>
+            </w:r>
+          </w:p>
+        </w:tc>
+        <w:tc>
+          <w:tcPr>
+            <w:tcW w:w="2336" w:type="dxa"/>
+          </w:tcPr>
+          <w:p>
+            <w:pPr>
+              <w:ind w:leftChars="0" w:left="0"/>
+              <w:jc w:val="center"/>
+              <w:rPr>
+                <w:sz w:val="24"/>
+                <w:szCs w:val="24"/>
+              </w:rPr>
+            </w:pPr>
+            <w:r>
+              <w:rPr>
+                <w:sz w:val="24"/>
+                <w:szCs w:val="24"/>
+              </w:rPr>
+              <w:t>6.415</w:t>
+            </w:r>
+          </w:p>
+        </w:tc>
+        <w:tc>
+          <w:tcPr>
+            <w:tcW w:w="2337" w:type="dxa"/>
+          </w:tcPr>
+          <w:p>
+            <w:pPr>
+              <w:keepNext/>
+              <w:ind w:leftChars="0" w:left="0"/>
+              <w:jc w:val="center"/>
+              <w:rPr>
+                <w:sz w:val="24"/>
+                <w:szCs w:val="24"/>
+              </w:rPr>
+            </w:pPr>
+            <w:r>
+              <w:rPr>
+                <w:sz w:val="24"/>
+                <w:szCs w:val="24"/>
+              </w:rPr>
+              <w:t>1.58</w:t>
+            </w:r>
+          </w:p>
+        </w:tc>
+      </w:tr>
+      <w:tr>
+        <w:trPr>
+          <w:jc w:val="center"/>
+        </w:trPr>
+        <w:tc>
+          <w:tcPr>
+            <w:tcW w:w="2336" w:type="dxa"/>
+          </w:tcPr>
+          <w:p>
+            <w:pPr>
+              <w:ind w:leftChars="0" w:left="0"/>
+              <w:jc w:val="center"/>
+              <w:rPr>
+                <w:sz w:val="24"/>
+                <w:szCs w:val="24"/>
+              </w:rPr>
+            </w:pPr>
+            <w:r>
+              <w:rPr>
+                <w:sz w:val="24"/>
+                <w:szCs w:val="24"/>
+              </w:rPr>
+              <w:t>5000</w:t>
+            </w:r>
+          </w:p>
+        </w:tc>
+        <w:tc>
+          <w:tcPr>
+            <w:tcW w:w="2336" w:type="dxa"/>
+          </w:tcPr>
+          <w:p>
+            <w:pPr>
+              <w:ind w:leftChars="0" w:left="0"/>
+              <w:jc w:val="center"/>
+              <w:rPr>
+                <w:sz w:val="24"/>
+                <w:szCs w:val="24"/>
+              </w:rPr>
+            </w:pPr>
+            <w:r>
+              <w:rPr>
+                <w:sz w:val="24"/>
+                <w:szCs w:val="24"/>
+              </w:rPr>
+              <w:t>14.676</w:t>
+            </w:r>
+          </w:p>
+        </w:tc>
+        <w:tc>
+          <w:tcPr>
+            <w:tcW w:w="2336" w:type="dxa"/>
+          </w:tcPr>
+          <w:p>
+            <w:pPr>
+              <w:ind w:leftChars="0" w:left="0"/>
+              <w:jc w:val="center"/>
+              <w:rPr>
+                <w:sz w:val="24"/>
+                <w:szCs w:val="24"/>
+              </w:rPr>
+            </w:pPr>
+            <w:r>
+              <w:rPr>
+                <w:sz w:val="24"/>
+                <w:szCs w:val="24"/>
+              </w:rPr>
+              <w:t>16.102</w:t>
+            </w:r>
+          </w:p>
+        </w:tc>
+        <w:tc>
+          <w:tcPr>
+            <w:tcW w:w="2337" w:type="dxa"/>
+          </w:tcPr>
+          <w:p>
+            <w:pPr>
+              <w:keepNext/>
+              <w:ind w:leftChars="0" w:left="0"/>
+              <w:jc w:val="center"/>
+              <w:rPr>
+                <w:sz w:val="24"/>
+                <w:szCs w:val="24"/>
+              </w:rPr>
+            </w:pPr>
+            <w:r>
+              <w:rPr>
+                <w:sz w:val="24"/>
+                <w:szCs w:val="24"/>
+              </w:rPr>
+              <w:t>3.78</w:t>
             </w:r>
           </w:p>
         </w:tc>
@@ -17822,7 +19653,6 @@
       </w:r>
       <w:r>
         <w:rPr>
-          <w:noProof/>
           <w:sz w:val="24"/>
           <w:szCs w:val="24"/>
           <w:lang w:val="ru-RU"/>
@@ -17843,7 +19673,23 @@
           <w:szCs w:val="24"/>
           <w:lang w:val="ru-RU"/>
         </w:rPr>
-        <w:t>. Время обработки N изображений разрешением 1024x1024</w:t>
+        <w:t xml:space="preserve">. Время обработки N изображений разрешением </w:t>
+      </w:r>
+      <w:r>
+        <w:rPr>
+          <w:sz w:val="24"/>
+          <w:szCs w:val="24"/>
+          <w:lang w:val="ru-RU"/>
+        </w:rPr>
+        <w:t>512</w:t>
+      </w:r>
+      <w:r>
+        <w:rPr>
+          <w:sz w:val="24"/>
+          <w:szCs w:val="24"/>
+          <w:lang w:val="ru-RU"/>
+        </w:rPr>
+        <w:t>×512</w:t>
       </w:r>
     </w:p>
     <w:tbl>
@@ -17906,6 +19752,7 @@
                 <w:szCs w:val="24"/>
               </w:rPr>
             </w:pPr>
+            <w:proofErr w:type="spellStart"/>
             <w:r>
               <w:rPr>
                 <w:sz w:val="24"/>
@@ -17913,6 +19760,7 @@
               </w:rPr>
               <w:t>FHT+OpenMP</w:t>
             </w:r>
+            <w:proofErr w:type="spellEnd"/>
             <w:r>
               <w:rPr>
                 <w:sz w:val="24"/>
@@ -18006,7 +19854,7 @@
                 <w:sz w:val="24"/>
                 <w:szCs w:val="24"/>
               </w:rPr>
-              <w:t>1</w:t>
+              <w:t>5</w:t>
             </w:r>
           </w:p>
         </w:tc>
@@ -18028,7 +19876,7 @@
                 <w:sz w:val="24"/>
                 <w:szCs w:val="24"/>
               </w:rPr>
-              <w:t>0.279</w:t>
+              <w:t>0.066</w:t>
             </w:r>
           </w:p>
         </w:tc>
@@ -18050,7 +19898,7 @@
                 <w:sz w:val="24"/>
                 <w:szCs w:val="24"/>
               </w:rPr>
-              <w:t>0.289</w:t>
+              <w:t>0.073</w:t>
             </w:r>
           </w:p>
         </w:tc>
@@ -18072,7 +19920,7 @@
                 <w:sz w:val="24"/>
                 <w:szCs w:val="24"/>
               </w:rPr>
-              <w:t>0.322</w:t>
+              <w:t>0.08</w:t>
             </w:r>
           </w:p>
         </w:tc>
@@ -18099,7 +19947,7 @@
                 <w:sz w:val="24"/>
                 <w:szCs w:val="24"/>
               </w:rPr>
-              <w:t>5</w:t>
+              <w:t>10</w:t>
             </w:r>
           </w:p>
         </w:tc>
@@ -18121,7 +19969,7 @@
                 <w:sz w:val="24"/>
                 <w:szCs w:val="24"/>
               </w:rPr>
-              <w:t>1.397</w:t>
+              <w:t>0.128</w:t>
             </w:r>
           </w:p>
         </w:tc>
@@ -18143,7 +19991,7 @@
                 <w:sz w:val="24"/>
                 <w:szCs w:val="24"/>
               </w:rPr>
-              <w:t>1.419</w:t>
+              <w:t>0.154</w:t>
             </w:r>
           </w:p>
         </w:tc>
@@ -18165,7 +20013,7 @@
                 <w:sz w:val="24"/>
                 <w:szCs w:val="24"/>
               </w:rPr>
-              <w:t>0.518</w:t>
+              <w:t>0.083</w:t>
             </w:r>
           </w:p>
         </w:tc>
@@ -18214,7 +20062,7 @@
                 <w:sz w:val="24"/>
                 <w:szCs w:val="24"/>
               </w:rPr>
-              <w:t>7.219</w:t>
+              <w:t>0.322</w:t>
             </w:r>
           </w:p>
         </w:tc>
@@ -18236,7 +20084,7 @@
                 <w:sz w:val="24"/>
                 <w:szCs w:val="24"/>
               </w:rPr>
-              <w:t>7.1</w:t>
+              <w:t>0.376</w:t>
             </w:r>
           </w:p>
         </w:tc>
@@ -18258,7 +20106,7 @@
                 <w:sz w:val="24"/>
                 <w:szCs w:val="24"/>
               </w:rPr>
-              <w:t>1.433</w:t>
+              <w:t>0.118</w:t>
             </w:r>
           </w:p>
         </w:tc>
@@ -18307,7 +20155,7 @@
                 <w:sz w:val="24"/>
                 <w:szCs w:val="24"/>
               </w:rPr>
-              <w:t>14.472</w:t>
+              <w:t>0.669</w:t>
             </w:r>
           </w:p>
         </w:tc>
@@ -18329,7 +20177,7 @@
                 <w:sz w:val="24"/>
                 <w:szCs w:val="24"/>
               </w:rPr>
-              <w:t>14.362</w:t>
+              <w:t>0.774</w:t>
             </w:r>
           </w:p>
         </w:tc>
@@ -18345,7 +20193,6 @@
               <w:rPr>
                 <w:sz w:val="24"/>
                 <w:szCs w:val="24"/>
-                <w:lang w:val="ru-RU"/>
               </w:rPr>
             </w:pPr>
             <w:r>
@@ -18353,7 +20200,289 @@
                 <w:sz w:val="24"/>
                 <w:szCs w:val="24"/>
               </w:rPr>
-              <w:t>2.621</w:t>
+              <w:t>0.194</w:t>
+            </w:r>
+          </w:p>
+        </w:tc>
+      </w:tr>
+      <w:tr>
+        <w:trPr>
+          <w:jc w:val="center"/>
+        </w:trPr>
+        <w:tc>
+          <w:tcPr>
+            <w:tcW w:w="2336" w:type="dxa"/>
+          </w:tcPr>
+          <w:p>
+            <w:pPr>
+              <w:ind w:leftChars="0" w:left="0"/>
+              <w:jc w:val="center"/>
+              <w:rPr>
+                <w:sz w:val="24"/>
+                <w:szCs w:val="24"/>
+              </w:rPr>
+            </w:pPr>
+            <w:r>
+              <w:rPr>
+                <w:sz w:val="24"/>
+                <w:szCs w:val="24"/>
+              </w:rPr>
+              <w:t>100</w:t>
+            </w:r>
+          </w:p>
+        </w:tc>
+        <w:tc>
+          <w:tcPr>
+            <w:tcW w:w="2336" w:type="dxa"/>
+          </w:tcPr>
+          <w:p>
+            <w:pPr>
+              <w:ind w:leftChars="0" w:left="0"/>
+              <w:jc w:val="center"/>
+              <w:rPr>
+                <w:sz w:val="24"/>
+                <w:szCs w:val="24"/>
+              </w:rPr>
+            </w:pPr>
+            <w:r>
+              <w:rPr>
+                <w:sz w:val="24"/>
+                <w:szCs w:val="24"/>
+              </w:rPr>
+              <w:t>1.3</w:t>
+            </w:r>
+          </w:p>
+        </w:tc>
+        <w:tc>
+          <w:tcPr>
+            <w:tcW w:w="2336" w:type="dxa"/>
+          </w:tcPr>
+          <w:p>
+            <w:pPr>
+              <w:ind w:leftChars="0" w:left="0"/>
+              <w:jc w:val="center"/>
+              <w:rPr>
+                <w:sz w:val="24"/>
+                <w:szCs w:val="24"/>
+              </w:rPr>
+            </w:pPr>
+            <w:r>
+              <w:rPr>
+                <w:sz w:val="24"/>
+                <w:szCs w:val="24"/>
+              </w:rPr>
+              <w:t>1.353</w:t>
+            </w:r>
+          </w:p>
+        </w:tc>
+        <w:tc>
+          <w:tcPr>
+            <w:tcW w:w="2337" w:type="dxa"/>
+          </w:tcPr>
+          <w:p>
+            <w:pPr>
+              <w:keepNext/>
+              <w:ind w:leftChars="0" w:left="0"/>
+              <w:jc w:val="center"/>
+              <w:rPr>
+                <w:sz w:val="24"/>
+                <w:szCs w:val="24"/>
+              </w:rPr>
+            </w:pPr>
+            <w:r>
+              <w:rPr>
+                <w:sz w:val="24"/>
+                <w:szCs w:val="24"/>
+              </w:rPr>
+              <w:t>0.314</w:t>
+            </w:r>
+          </w:p>
+        </w:tc>
+      </w:tr>
+      <w:tr>
+        <w:trPr>
+          <w:jc w:val="center"/>
+        </w:trPr>
+        <w:tc>
+          <w:tcPr>
+            <w:tcW w:w="2336" w:type="dxa"/>
+          </w:tcPr>
+          <w:p>
+            <w:pPr>
+              <w:ind w:leftChars="0" w:left="0"/>
+              <w:jc w:val="center"/>
+              <w:rPr>
+                <w:sz w:val="24"/>
+                <w:szCs w:val="24"/>
+              </w:rPr>
+            </w:pPr>
+            <w:r>
+              <w:rPr>
+                <w:sz w:val="24"/>
+                <w:szCs w:val="24"/>
+              </w:rPr>
+              <w:t>200</w:t>
+            </w:r>
+          </w:p>
+        </w:tc>
+        <w:tc>
+          <w:tcPr>
+            <w:tcW w:w="2336" w:type="dxa"/>
+          </w:tcPr>
+          <w:p>
+            <w:pPr>
+              <w:ind w:leftChars="0" w:left="0"/>
+              <w:jc w:val="center"/>
+              <w:rPr>
+                <w:sz w:val="24"/>
+                <w:szCs w:val="24"/>
+              </w:rPr>
+            </w:pPr>
+            <w:r>
+              <w:rPr>
+                <w:sz w:val="24"/>
+                <w:szCs w:val="24"/>
+              </w:rPr>
+              <w:t>2.659</w:t>
+            </w:r>
+          </w:p>
+        </w:tc>
+        <w:tc>
+          <w:tcPr>
+            <w:tcW w:w="2336" w:type="dxa"/>
+          </w:tcPr>
+          <w:p>
+            <w:pPr>
+              <w:ind w:leftChars="0" w:left="0"/>
+              <w:jc w:val="center"/>
+              <w:rPr>
+                <w:sz w:val="24"/>
+                <w:szCs w:val="24"/>
+              </w:rPr>
+            </w:pPr>
+            <w:r>
+              <w:rPr>
+                <w:sz w:val="24"/>
+                <w:szCs w:val="24"/>
+              </w:rPr>
+              <w:t>2.94</w:t>
+            </w:r>
+          </w:p>
+        </w:tc>
+        <w:tc>
+          <w:tcPr>
+            <w:tcW w:w="2337" w:type="dxa"/>
+          </w:tcPr>
+          <w:p>
+            <w:pPr>
+              <w:keepNext/>
+              <w:ind w:leftChars="0" w:left="0"/>
+              <w:jc w:val="center"/>
+              <w:rPr>
+                <w:sz w:val="24"/>
+                <w:szCs w:val="24"/>
+              </w:rPr>
+            </w:pPr>
+            <w:r>
+              <w:rPr>
+                <w:sz w:val="24"/>
+                <w:szCs w:val="24"/>
+              </w:rPr>
+              <w:t>0.532</w:t>
+            </w:r>
+          </w:p>
+        </w:tc>
+      </w:tr>
+      <w:tr>
+        <w:trPr>
+          <w:jc w:val="center"/>
+        </w:trPr>
+        <w:tc>
+          <w:tcPr>
+            <w:tcW w:w="2336" w:type="dxa"/>
+          </w:tcPr>
+          <w:p>
+            <w:pPr>
+              <w:ind w:leftChars="0" w:left="0"/>
+              <w:jc w:val="center"/>
+              <w:rPr>
+                <w:sz w:val="24"/>
+                <w:szCs w:val="24"/>
+              </w:rPr>
+            </w:pPr>
+            <w:r>
+              <w:rPr>
+                <w:sz w:val="24"/>
+                <w:szCs w:val="24"/>
+              </w:rPr>
+              <w:t>500</w:t>
+            </w:r>
+          </w:p>
+        </w:tc>
+        <w:tc>
+          <w:tcPr>
+            <w:tcW w:w="2336" w:type="dxa"/>
+          </w:tcPr>
+          <w:p>
+            <w:pPr>
+              <w:ind w:leftChars="0" w:left="0"/>
+              <w:jc w:val="center"/>
+              <w:rPr>
+                <w:sz w:val="24"/>
+                <w:szCs w:val="24"/>
+              </w:rPr>
+            </w:pPr>
+            <w:r>
+              <w:rPr>
+                <w:sz w:val="24"/>
+                <w:szCs w:val="24"/>
+              </w:rPr>
+              <w:t>6.501</w:t>
+            </w:r>
+          </w:p>
+        </w:tc>
+        <w:tc>
+          <w:tcPr>
+            <w:tcW w:w="2336" w:type="dxa"/>
+          </w:tcPr>
+          <w:p>
+            <w:pPr>
+              <w:ind w:leftChars="0" w:left="0"/>
+              <w:jc w:val="center"/>
+              <w:rPr>
+                <w:sz w:val="24"/>
+                <w:szCs w:val="24"/>
+              </w:rPr>
+            </w:pPr>
+            <w:r>
+              <w:rPr>
+                <w:sz w:val="24"/>
+                <w:szCs w:val="24"/>
+              </w:rPr>
+              <w:t>7.336</w:t>
+            </w:r>
+          </w:p>
+        </w:tc>
+        <w:tc>
+          <w:tcPr>
+            <w:tcW w:w="2337" w:type="dxa"/>
+          </w:tcPr>
+          <w:p>
+            <w:pPr>
+              <w:keepNext/>
+              <w:ind w:leftChars="0" w:left="0"/>
+              <w:jc w:val="center"/>
+              <w:rPr>
+                <w:sz w:val="24"/>
+                <w:szCs w:val="24"/>
+              </w:rPr>
+            </w:pPr>
+            <w:r>
+              <w:rPr>
+                <w:sz w:val="24"/>
+                <w:szCs w:val="24"/>
+              </w:rPr>
+              <w:t>1.197</w:t>
             </w:r>
           </w:p>
         </w:tc>
@@ -18412,7 +20541,6 @@
       </w:r>
       <w:r>
         <w:rPr>
-          <w:noProof/>
           <w:sz w:val="24"/>
           <w:szCs w:val="24"/>
           <w:lang w:val="ru-RU"/>
@@ -18449,7 +20577,2036 @@
           <w:szCs w:val="24"/>
           <w:lang w:val="ru-RU"/>
         </w:rPr>
-        <w:t>N изображений разрешением 2048x2048</w:t>
+        <w:t xml:space="preserve">N изображений разрешением </w:t>
+      </w:r>
+      <w:r>
+        <w:rPr>
+          <w:sz w:val="24"/>
+          <w:szCs w:val="24"/>
+          <w:lang w:val="ru-RU"/>
+        </w:rPr>
+        <w:t>1024</w:t>
+      </w:r>
+      <w:r>
+        <w:rPr>
+          <w:sz w:val="24"/>
+          <w:szCs w:val="24"/>
+          <w:lang w:val="ru-RU"/>
+        </w:rPr>
+        <w:t>×</w:t>
+      </w:r>
+      <w:r>
+        <w:rPr>
+          <w:sz w:val="24"/>
+          <w:szCs w:val="24"/>
+          <w:lang w:val="ru-RU"/>
+        </w:rPr>
+        <w:t>1024</w:t>
+      </w:r>
+    </w:p>
+    <w:tbl>
+      <w:tblPr>
+        <w:tblStyle w:val="a6"/>
+        <w:tblW w:w="0" w:type="auto"/>
+        <w:jc w:val="center"/>
+        <w:tblLook w:val="04A0" w:firstRow="1" w:lastRow="0" w:firstColumn="1" w:lastColumn="0" w:noHBand="0" w:noVBand="1"/>
+      </w:tblPr>
+      <w:tblGrid>
+        <w:gridCol w:w="2336"/>
+        <w:gridCol w:w="2336"/>
+        <w:gridCol w:w="2336"/>
+        <w:gridCol w:w="2337"/>
+      </w:tblGrid>
+      <w:tr>
+        <w:trPr>
+          <w:jc w:val="center"/>
+        </w:trPr>
+        <w:tc>
+          <w:tcPr>
+            <w:tcW w:w="2336" w:type="dxa"/>
+          </w:tcPr>
+          <w:p>
+            <w:pPr>
+              <w:ind w:leftChars="0" w:left="0"/>
+              <w:jc w:val="center"/>
+              <w:rPr>
+                <w:sz w:val="24"/>
+                <w:szCs w:val="24"/>
+              </w:rPr>
+            </w:pPr>
+            <w:r>
+              <w:rPr>
+                <w:sz w:val="24"/>
+                <w:szCs w:val="24"/>
+                <w:lang w:val="ru-RU"/>
+              </w:rPr>
+              <w:t xml:space="preserve">Количество изображений, </w:t>
+            </w:r>
+            <w:r>
+              <w:rPr>
+                <w:sz w:val="24"/>
+                <w:szCs w:val="24"/>
+              </w:rPr>
+              <w:t>N</w:t>
+            </w:r>
+          </w:p>
+        </w:tc>
+        <w:tc>
+          <w:tcPr>
+            <w:tcW w:w="2336" w:type="dxa"/>
+          </w:tcPr>
+          <w:p>
+            <w:pPr>
+              <w:ind w:leftChars="0" w:left="0"/>
+              <w:jc w:val="center"/>
+              <w:rPr>
+                <w:sz w:val="24"/>
+                <w:szCs w:val="24"/>
+              </w:rPr>
+            </w:pPr>
+            <w:proofErr w:type="spellStart"/>
+            <w:r>
+              <w:rPr>
+                <w:sz w:val="24"/>
+                <w:szCs w:val="24"/>
+              </w:rPr>
+              <w:t>FHT+OpenMP</w:t>
+            </w:r>
+            <w:proofErr w:type="spellEnd"/>
+            <w:r>
+              <w:rPr>
+                <w:sz w:val="24"/>
+                <w:szCs w:val="24"/>
+                <w:lang w:val="ru-RU"/>
+              </w:rPr>
+              <w:t>, секунды</w:t>
+            </w:r>
+          </w:p>
+        </w:tc>
+        <w:tc>
+          <w:tcPr>
+            <w:tcW w:w="2336" w:type="dxa"/>
+          </w:tcPr>
+          <w:p>
+            <w:pPr>
+              <w:ind w:leftChars="0" w:left="0"/>
+              <w:jc w:val="center"/>
+              <w:rPr>
+                <w:sz w:val="24"/>
+                <w:szCs w:val="24"/>
+              </w:rPr>
+            </w:pPr>
+            <w:r>
+              <w:rPr>
+                <w:sz w:val="24"/>
+                <w:szCs w:val="24"/>
+              </w:rPr>
+              <w:t>Real-FFT</w:t>
+            </w:r>
+            <w:r>
+              <w:rPr>
+                <w:sz w:val="24"/>
+                <w:szCs w:val="24"/>
+                <w:lang w:val="ru-RU"/>
+              </w:rPr>
+              <w:t>, секунды</w:t>
+            </w:r>
+          </w:p>
+        </w:tc>
+        <w:tc>
+          <w:tcPr>
+            <w:tcW w:w="2337" w:type="dxa"/>
+          </w:tcPr>
+          <w:p>
+            <w:pPr>
+              <w:ind w:leftChars="0" w:left="0"/>
+              <w:jc w:val="center"/>
+              <w:rPr>
+                <w:sz w:val="24"/>
+                <w:szCs w:val="24"/>
+              </w:rPr>
+            </w:pPr>
+            <w:r>
+              <w:rPr>
+                <w:sz w:val="24"/>
+                <w:szCs w:val="24"/>
+              </w:rPr>
+              <w:t>DHT+CUDA</w:t>
+            </w:r>
+            <w:r>
+              <w:rPr>
+                <w:sz w:val="24"/>
+                <w:szCs w:val="24"/>
+                <w:lang w:val="ru-RU"/>
+              </w:rPr>
+              <w:t>, секунды</w:t>
+            </w:r>
+          </w:p>
+        </w:tc>
+      </w:tr>
+      <w:tr>
+        <w:trPr>
+          <w:jc w:val="center"/>
+        </w:trPr>
+        <w:tc>
+          <w:tcPr>
+            <w:tcW w:w="2336" w:type="dxa"/>
+          </w:tcPr>
+          <w:p>
+            <w:pPr>
+              <w:ind w:leftChars="0" w:left="0"/>
+              <w:jc w:val="center"/>
+              <w:rPr>
+                <w:sz w:val="24"/>
+                <w:szCs w:val="24"/>
+              </w:rPr>
+            </w:pPr>
+            <w:r>
+              <w:rPr>
+                <w:sz w:val="24"/>
+                <w:szCs w:val="24"/>
+              </w:rPr>
+              <w:t>1</w:t>
+            </w:r>
+          </w:p>
+        </w:tc>
+        <w:tc>
+          <w:tcPr>
+            <w:tcW w:w="2336" w:type="dxa"/>
+          </w:tcPr>
+          <w:p>
+            <w:pPr>
+              <w:ind w:leftChars="0" w:left="0"/>
+              <w:jc w:val="center"/>
+              <w:rPr>
+                <w:sz w:val="24"/>
+                <w:szCs w:val="24"/>
+              </w:rPr>
+            </w:pPr>
+            <w:r>
+              <w:rPr>
+                <w:sz w:val="24"/>
+                <w:szCs w:val="24"/>
+              </w:rPr>
+              <w:t>0.069</w:t>
+            </w:r>
+          </w:p>
+        </w:tc>
+        <w:tc>
+          <w:tcPr>
+            <w:tcW w:w="2336" w:type="dxa"/>
+          </w:tcPr>
+          <w:p>
+            <w:pPr>
+              <w:ind w:leftChars="0" w:left="0"/>
+              <w:jc w:val="center"/>
+              <w:rPr>
+                <w:sz w:val="24"/>
+                <w:szCs w:val="24"/>
+              </w:rPr>
+            </w:pPr>
+            <w:r>
+              <w:rPr>
+                <w:sz w:val="24"/>
+                <w:szCs w:val="24"/>
+              </w:rPr>
+              <w:t>0.07</w:t>
+            </w:r>
+          </w:p>
+        </w:tc>
+        <w:tc>
+          <w:tcPr>
+            <w:tcW w:w="2337" w:type="dxa"/>
+          </w:tcPr>
+          <w:p>
+            <w:pPr>
+              <w:ind w:leftChars="0" w:left="0"/>
+              <w:jc w:val="center"/>
+              <w:rPr>
+                <w:sz w:val="24"/>
+                <w:szCs w:val="24"/>
+              </w:rPr>
+            </w:pPr>
+            <w:r>
+              <w:rPr>
+                <w:sz w:val="24"/>
+                <w:szCs w:val="24"/>
+              </w:rPr>
+              <w:t>0.09</w:t>
+            </w:r>
+          </w:p>
+        </w:tc>
+      </w:tr>
+      <w:tr>
+        <w:trPr>
+          <w:jc w:val="center"/>
+        </w:trPr>
+        <w:tc>
+          <w:tcPr>
+            <w:tcW w:w="2336" w:type="dxa"/>
+          </w:tcPr>
+          <w:p>
+            <w:pPr>
+              <w:ind w:leftChars="0" w:left="0"/>
+              <w:jc w:val="center"/>
+              <w:rPr>
+                <w:sz w:val="24"/>
+                <w:szCs w:val="24"/>
+              </w:rPr>
+            </w:pPr>
+            <w:r>
+              <w:rPr>
+                <w:sz w:val="24"/>
+                <w:szCs w:val="24"/>
+              </w:rPr>
+              <w:t>2</w:t>
+            </w:r>
+          </w:p>
+        </w:tc>
+        <w:tc>
+          <w:tcPr>
+            <w:tcW w:w="2336" w:type="dxa"/>
+          </w:tcPr>
+          <w:p>
+            <w:pPr>
+              <w:ind w:leftChars="0" w:left="0"/>
+              <w:jc w:val="center"/>
+              <w:rPr>
+                <w:sz w:val="24"/>
+                <w:szCs w:val="24"/>
+              </w:rPr>
+            </w:pPr>
+            <w:r>
+              <w:rPr>
+                <w:sz w:val="24"/>
+                <w:szCs w:val="24"/>
+              </w:rPr>
+              <w:t>0.14</w:t>
+            </w:r>
+          </w:p>
+        </w:tc>
+        <w:tc>
+          <w:tcPr>
+            <w:tcW w:w="2336" w:type="dxa"/>
+          </w:tcPr>
+          <w:p>
+            <w:pPr>
+              <w:ind w:leftChars="0" w:left="0"/>
+              <w:jc w:val="center"/>
+              <w:rPr>
+                <w:sz w:val="24"/>
+                <w:szCs w:val="24"/>
+              </w:rPr>
+            </w:pPr>
+            <w:r>
+              <w:rPr>
+                <w:sz w:val="24"/>
+                <w:szCs w:val="24"/>
+              </w:rPr>
+              <w:t>0.139</w:t>
+            </w:r>
+          </w:p>
+        </w:tc>
+        <w:tc>
+          <w:tcPr>
+            <w:tcW w:w="2337" w:type="dxa"/>
+          </w:tcPr>
+          <w:p>
+            <w:pPr>
+              <w:ind w:leftChars="0" w:left="0"/>
+              <w:jc w:val="center"/>
+              <w:rPr>
+                <w:sz w:val="24"/>
+                <w:szCs w:val="24"/>
+              </w:rPr>
+            </w:pPr>
+            <w:r>
+              <w:rPr>
+                <w:sz w:val="24"/>
+                <w:szCs w:val="24"/>
+              </w:rPr>
+              <w:t>0.09</w:t>
+            </w:r>
+          </w:p>
+        </w:tc>
+      </w:tr>
+      <w:tr>
+        <w:trPr>
+          <w:jc w:val="center"/>
+        </w:trPr>
+        <w:tc>
+          <w:tcPr>
+            <w:tcW w:w="2336" w:type="dxa"/>
+          </w:tcPr>
+          <w:p>
+            <w:pPr>
+              <w:ind w:leftChars="0" w:left="0"/>
+              <w:jc w:val="center"/>
+              <w:rPr>
+                <w:sz w:val="24"/>
+                <w:szCs w:val="24"/>
+              </w:rPr>
+            </w:pPr>
+            <w:r>
+              <w:rPr>
+                <w:sz w:val="24"/>
+                <w:szCs w:val="24"/>
+              </w:rPr>
+              <w:t>5</w:t>
+            </w:r>
+          </w:p>
+        </w:tc>
+        <w:tc>
+          <w:tcPr>
+            <w:tcW w:w="2336" w:type="dxa"/>
+          </w:tcPr>
+          <w:p>
+            <w:pPr>
+              <w:ind w:leftChars="0" w:left="0"/>
+              <w:jc w:val="center"/>
+              <w:rPr>
+                <w:sz w:val="24"/>
+                <w:szCs w:val="24"/>
+              </w:rPr>
+            </w:pPr>
+            <w:r>
+              <w:rPr>
+                <w:sz w:val="24"/>
+                <w:szCs w:val="24"/>
+              </w:rPr>
+              <w:t>0.356</w:t>
+            </w:r>
+          </w:p>
+        </w:tc>
+        <w:tc>
+          <w:tcPr>
+            <w:tcW w:w="2336" w:type="dxa"/>
+          </w:tcPr>
+          <w:p>
+            <w:pPr>
+              <w:ind w:leftChars="0" w:left="0"/>
+              <w:jc w:val="center"/>
+              <w:rPr>
+                <w:sz w:val="24"/>
+                <w:szCs w:val="24"/>
+              </w:rPr>
+            </w:pPr>
+            <w:r>
+              <w:rPr>
+                <w:sz w:val="24"/>
+                <w:szCs w:val="24"/>
+              </w:rPr>
+              <w:t>0.35</w:t>
+            </w:r>
+          </w:p>
+        </w:tc>
+        <w:tc>
+          <w:tcPr>
+            <w:tcW w:w="2337" w:type="dxa"/>
+          </w:tcPr>
+          <w:p>
+            <w:pPr>
+              <w:ind w:leftChars="0" w:left="0"/>
+              <w:jc w:val="center"/>
+              <w:rPr>
+                <w:sz w:val="24"/>
+                <w:szCs w:val="24"/>
+              </w:rPr>
+            </w:pPr>
+            <w:r>
+              <w:rPr>
+                <w:sz w:val="24"/>
+                <w:szCs w:val="24"/>
+              </w:rPr>
+              <w:t>0.119</w:t>
+            </w:r>
+          </w:p>
+        </w:tc>
+      </w:tr>
+      <w:tr>
+        <w:trPr>
+          <w:jc w:val="center"/>
+        </w:trPr>
+        <w:tc>
+          <w:tcPr>
+            <w:tcW w:w="2336" w:type="dxa"/>
+          </w:tcPr>
+          <w:p>
+            <w:pPr>
+              <w:ind w:leftChars="0" w:left="0"/>
+              <w:jc w:val="center"/>
+              <w:rPr>
+                <w:sz w:val="24"/>
+                <w:szCs w:val="24"/>
+              </w:rPr>
+            </w:pPr>
+            <w:r>
+              <w:rPr>
+                <w:sz w:val="24"/>
+                <w:szCs w:val="24"/>
+              </w:rPr>
+              <w:t>10</w:t>
+            </w:r>
+          </w:p>
+        </w:tc>
+        <w:tc>
+          <w:tcPr>
+            <w:tcW w:w="2336" w:type="dxa"/>
+          </w:tcPr>
+          <w:p>
+            <w:pPr>
+              <w:ind w:leftChars="0" w:left="0"/>
+              <w:jc w:val="center"/>
+              <w:rPr>
+                <w:sz w:val="24"/>
+                <w:szCs w:val="24"/>
+              </w:rPr>
+            </w:pPr>
+            <w:r>
+              <w:rPr>
+                <w:sz w:val="24"/>
+                <w:szCs w:val="24"/>
+              </w:rPr>
+              <w:t>0.697</w:t>
+            </w:r>
+          </w:p>
+        </w:tc>
+        <w:tc>
+          <w:tcPr>
+            <w:tcW w:w="2336" w:type="dxa"/>
+          </w:tcPr>
+          <w:p>
+            <w:pPr>
+              <w:ind w:leftChars="0" w:left="0"/>
+              <w:jc w:val="center"/>
+              <w:rPr>
+                <w:sz w:val="24"/>
+                <w:szCs w:val="24"/>
+              </w:rPr>
+            </w:pPr>
+            <w:r>
+              <w:rPr>
+                <w:sz w:val="24"/>
+                <w:szCs w:val="24"/>
+              </w:rPr>
+              <w:t>0.697</w:t>
+            </w:r>
+          </w:p>
+        </w:tc>
+        <w:tc>
+          <w:tcPr>
+            <w:tcW w:w="2337" w:type="dxa"/>
+          </w:tcPr>
+          <w:p>
+            <w:pPr>
+              <w:keepNext/>
+              <w:ind w:leftChars="0" w:left="0"/>
+              <w:jc w:val="center"/>
+              <w:rPr>
+                <w:sz w:val="24"/>
+                <w:szCs w:val="24"/>
+              </w:rPr>
+            </w:pPr>
+            <w:r>
+              <w:rPr>
+                <w:sz w:val="24"/>
+                <w:szCs w:val="24"/>
+              </w:rPr>
+              <w:t>0.179</w:t>
+            </w:r>
+          </w:p>
+        </w:tc>
+      </w:tr>
+      <w:tr>
+        <w:trPr>
+          <w:jc w:val="center"/>
+        </w:trPr>
+        <w:tc>
+          <w:tcPr>
+            <w:tcW w:w="2336" w:type="dxa"/>
+          </w:tcPr>
+          <w:p>
+            <w:pPr>
+              <w:ind w:leftChars="0" w:left="0"/>
+              <w:jc w:val="center"/>
+              <w:rPr>
+                <w:sz w:val="24"/>
+                <w:szCs w:val="24"/>
+              </w:rPr>
+            </w:pPr>
+            <w:r>
+              <w:rPr>
+                <w:sz w:val="24"/>
+                <w:szCs w:val="24"/>
+              </w:rPr>
+              <w:t>25</w:t>
+            </w:r>
+          </w:p>
+        </w:tc>
+        <w:tc>
+          <w:tcPr>
+            <w:tcW w:w="2336" w:type="dxa"/>
+          </w:tcPr>
+          <w:p>
+            <w:pPr>
+              <w:ind w:leftChars="0" w:left="0"/>
+              <w:jc w:val="center"/>
+              <w:rPr>
+                <w:sz w:val="24"/>
+                <w:szCs w:val="24"/>
+              </w:rPr>
+            </w:pPr>
+            <w:r>
+              <w:rPr>
+                <w:sz w:val="24"/>
+                <w:szCs w:val="24"/>
+              </w:rPr>
+              <w:t>1.747</w:t>
+            </w:r>
+          </w:p>
+        </w:tc>
+        <w:tc>
+          <w:tcPr>
+            <w:tcW w:w="2336" w:type="dxa"/>
+          </w:tcPr>
+          <w:p>
+            <w:pPr>
+              <w:ind w:leftChars="0" w:left="0"/>
+              <w:jc w:val="center"/>
+              <w:rPr>
+                <w:sz w:val="24"/>
+                <w:szCs w:val="24"/>
+              </w:rPr>
+            </w:pPr>
+            <w:r>
+              <w:rPr>
+                <w:sz w:val="24"/>
+                <w:szCs w:val="24"/>
+              </w:rPr>
+              <w:t>1.757</w:t>
+            </w:r>
+          </w:p>
+        </w:tc>
+        <w:tc>
+          <w:tcPr>
+            <w:tcW w:w="2337" w:type="dxa"/>
+          </w:tcPr>
+          <w:p>
+            <w:pPr>
+              <w:keepNext/>
+              <w:ind w:leftChars="0" w:left="0"/>
+              <w:jc w:val="center"/>
+              <w:rPr>
+                <w:sz w:val="24"/>
+                <w:szCs w:val="24"/>
+              </w:rPr>
+            </w:pPr>
+            <w:r>
+              <w:rPr>
+                <w:sz w:val="24"/>
+                <w:szCs w:val="24"/>
+              </w:rPr>
+              <w:t>0.294</w:t>
+            </w:r>
+          </w:p>
+        </w:tc>
+      </w:tr>
+      <w:tr>
+        <w:trPr>
+          <w:jc w:val="center"/>
+        </w:trPr>
+        <w:tc>
+          <w:tcPr>
+            <w:tcW w:w="2336" w:type="dxa"/>
+          </w:tcPr>
+          <w:p>
+            <w:pPr>
+              <w:ind w:leftChars="0" w:left="0"/>
+              <w:jc w:val="center"/>
+              <w:rPr>
+                <w:sz w:val="24"/>
+                <w:szCs w:val="24"/>
+              </w:rPr>
+            </w:pPr>
+            <w:r>
+              <w:rPr>
+                <w:sz w:val="24"/>
+                <w:szCs w:val="24"/>
+              </w:rPr>
+              <w:t>50</w:t>
+            </w:r>
+          </w:p>
+        </w:tc>
+        <w:tc>
+          <w:tcPr>
+            <w:tcW w:w="2336" w:type="dxa"/>
+          </w:tcPr>
+          <w:p>
+            <w:pPr>
+              <w:ind w:leftChars="0" w:left="0"/>
+              <w:jc w:val="center"/>
+              <w:rPr>
+                <w:sz w:val="24"/>
+                <w:szCs w:val="24"/>
+              </w:rPr>
+            </w:pPr>
+            <w:r>
+              <w:rPr>
+                <w:sz w:val="24"/>
+                <w:szCs w:val="24"/>
+              </w:rPr>
+              <w:t>3.5</w:t>
+            </w:r>
+          </w:p>
+        </w:tc>
+        <w:tc>
+          <w:tcPr>
+            <w:tcW w:w="2336" w:type="dxa"/>
+          </w:tcPr>
+          <w:p>
+            <w:pPr>
+              <w:ind w:leftChars="0" w:left="0"/>
+              <w:jc w:val="center"/>
+              <w:rPr>
+                <w:sz w:val="24"/>
+                <w:szCs w:val="24"/>
+              </w:rPr>
+            </w:pPr>
+            <w:r>
+              <w:rPr>
+                <w:sz w:val="24"/>
+                <w:szCs w:val="24"/>
+              </w:rPr>
+              <w:t>3.507</w:t>
+            </w:r>
+          </w:p>
+        </w:tc>
+        <w:tc>
+          <w:tcPr>
+            <w:tcW w:w="2337" w:type="dxa"/>
+          </w:tcPr>
+          <w:p>
+            <w:pPr>
+              <w:keepNext/>
+              <w:ind w:leftChars="0" w:left="0"/>
+              <w:jc w:val="center"/>
+              <w:rPr>
+                <w:sz w:val="24"/>
+                <w:szCs w:val="24"/>
+              </w:rPr>
+            </w:pPr>
+            <w:r>
+              <w:rPr>
+                <w:sz w:val="24"/>
+                <w:szCs w:val="24"/>
+              </w:rPr>
+              <w:t>0.487</w:t>
+            </w:r>
+          </w:p>
+        </w:tc>
+      </w:tr>
+      <w:tr>
+        <w:trPr>
+          <w:jc w:val="center"/>
+        </w:trPr>
+        <w:tc>
+          <w:tcPr>
+            <w:tcW w:w="2336" w:type="dxa"/>
+          </w:tcPr>
+          <w:p>
+            <w:pPr>
+              <w:ind w:leftChars="0" w:left="0"/>
+              <w:jc w:val="center"/>
+              <w:rPr>
+                <w:sz w:val="24"/>
+                <w:szCs w:val="24"/>
+              </w:rPr>
+            </w:pPr>
+            <w:r>
+              <w:rPr>
+                <w:sz w:val="24"/>
+                <w:szCs w:val="24"/>
+              </w:rPr>
+              <w:t>100</w:t>
+            </w:r>
+          </w:p>
+        </w:tc>
+        <w:tc>
+          <w:tcPr>
+            <w:tcW w:w="2336" w:type="dxa"/>
+          </w:tcPr>
+          <w:p>
+            <w:pPr>
+              <w:ind w:leftChars="0" w:left="0"/>
+              <w:jc w:val="center"/>
+              <w:rPr>
+                <w:sz w:val="24"/>
+                <w:szCs w:val="24"/>
+              </w:rPr>
+            </w:pPr>
+            <w:r>
+              <w:rPr>
+                <w:sz w:val="24"/>
+                <w:szCs w:val="24"/>
+              </w:rPr>
+              <w:t>7</w:t>
+            </w:r>
+          </w:p>
+        </w:tc>
+        <w:tc>
+          <w:tcPr>
+            <w:tcW w:w="2336" w:type="dxa"/>
+          </w:tcPr>
+          <w:p>
+            <w:pPr>
+              <w:ind w:leftChars="0" w:left="0"/>
+              <w:jc w:val="center"/>
+              <w:rPr>
+                <w:sz w:val="24"/>
+                <w:szCs w:val="24"/>
+              </w:rPr>
+            </w:pPr>
+            <w:r>
+              <w:rPr>
+                <w:sz w:val="24"/>
+                <w:szCs w:val="24"/>
+              </w:rPr>
+              <w:t>7.013</w:t>
+            </w:r>
+          </w:p>
+        </w:tc>
+        <w:tc>
+          <w:tcPr>
+            <w:tcW w:w="2337" w:type="dxa"/>
+          </w:tcPr>
+          <w:p>
+            <w:pPr>
+              <w:keepNext/>
+              <w:ind w:leftChars="0" w:left="0"/>
+              <w:jc w:val="center"/>
+              <w:rPr>
+                <w:sz w:val="24"/>
+                <w:szCs w:val="24"/>
+              </w:rPr>
+            </w:pPr>
+            <w:r>
+              <w:rPr>
+                <w:sz w:val="24"/>
+                <w:szCs w:val="24"/>
+              </w:rPr>
+              <w:t>0.921</w:t>
+            </w:r>
+          </w:p>
+        </w:tc>
+      </w:tr>
+      <w:tr>
+        <w:trPr>
+          <w:jc w:val="center"/>
+        </w:trPr>
+        <w:tc>
+          <w:tcPr>
+            <w:tcW w:w="2336" w:type="dxa"/>
+          </w:tcPr>
+          <w:p>
+            <w:pPr>
+              <w:ind w:leftChars="0" w:left="0"/>
+              <w:jc w:val="center"/>
+              <w:rPr>
+                <w:sz w:val="24"/>
+                <w:szCs w:val="24"/>
+              </w:rPr>
+            </w:pPr>
+            <w:r>
+              <w:rPr>
+                <w:sz w:val="24"/>
+                <w:szCs w:val="24"/>
+              </w:rPr>
+              <w:t>250</w:t>
+            </w:r>
+          </w:p>
+        </w:tc>
+        <w:tc>
+          <w:tcPr>
+            <w:tcW w:w="2336" w:type="dxa"/>
+          </w:tcPr>
+          <w:p>
+            <w:pPr>
+              <w:ind w:leftChars="0" w:left="0"/>
+              <w:jc w:val="center"/>
+              <w:rPr>
+                <w:sz w:val="24"/>
+                <w:szCs w:val="24"/>
+              </w:rPr>
+            </w:pPr>
+            <w:r>
+              <w:rPr>
+                <w:sz w:val="24"/>
+                <w:szCs w:val="24"/>
+              </w:rPr>
+              <w:t>17.633</w:t>
+            </w:r>
+          </w:p>
+        </w:tc>
+        <w:tc>
+          <w:tcPr>
+            <w:tcW w:w="2336" w:type="dxa"/>
+          </w:tcPr>
+          <w:p>
+            <w:pPr>
+              <w:ind w:leftChars="0" w:left="0"/>
+              <w:jc w:val="center"/>
+              <w:rPr>
+                <w:sz w:val="24"/>
+                <w:szCs w:val="24"/>
+              </w:rPr>
+            </w:pPr>
+            <w:r>
+              <w:rPr>
+                <w:sz w:val="24"/>
+                <w:szCs w:val="24"/>
+              </w:rPr>
+              <w:t>17.6</w:t>
+            </w:r>
+          </w:p>
+        </w:tc>
+        <w:tc>
+          <w:tcPr>
+            <w:tcW w:w="2337" w:type="dxa"/>
+          </w:tcPr>
+          <w:p>
+            <w:pPr>
+              <w:keepNext/>
+              <w:ind w:leftChars="0" w:left="0"/>
+              <w:jc w:val="center"/>
+              <w:rPr>
+                <w:sz w:val="24"/>
+                <w:szCs w:val="24"/>
+              </w:rPr>
+            </w:pPr>
+            <w:r>
+              <w:rPr>
+                <w:sz w:val="24"/>
+                <w:szCs w:val="24"/>
+              </w:rPr>
+              <w:t>2.138</w:t>
+            </w:r>
+          </w:p>
+        </w:tc>
+      </w:tr>
+      <w:tr>
+        <w:trPr>
+          <w:jc w:val="center"/>
+        </w:trPr>
+        <w:tc>
+          <w:tcPr>
+            <w:tcW w:w="2336" w:type="dxa"/>
+          </w:tcPr>
+          <w:p>
+            <w:pPr>
+              <w:ind w:leftChars="0" w:left="0"/>
+              <w:jc w:val="center"/>
+              <w:rPr>
+                <w:sz w:val="24"/>
+                <w:szCs w:val="24"/>
+              </w:rPr>
+            </w:pPr>
+            <w:r>
+              <w:rPr>
+                <w:sz w:val="24"/>
+                <w:szCs w:val="24"/>
+              </w:rPr>
+              <w:t>500</w:t>
+            </w:r>
+          </w:p>
+        </w:tc>
+        <w:tc>
+          <w:tcPr>
+            <w:tcW w:w="2336" w:type="dxa"/>
+          </w:tcPr>
+          <w:p>
+            <w:pPr>
+              <w:ind w:leftChars="0" w:left="0"/>
+              <w:jc w:val="center"/>
+              <w:rPr>
+                <w:sz w:val="24"/>
+                <w:szCs w:val="24"/>
+              </w:rPr>
+            </w:pPr>
+            <w:r>
+              <w:rPr>
+                <w:sz w:val="24"/>
+                <w:szCs w:val="24"/>
+              </w:rPr>
+              <w:t>35.092</w:t>
+            </w:r>
+          </w:p>
+        </w:tc>
+        <w:tc>
+          <w:tcPr>
+            <w:tcW w:w="2336" w:type="dxa"/>
+          </w:tcPr>
+          <w:p>
+            <w:pPr>
+              <w:ind w:leftChars="0" w:left="0"/>
+              <w:jc w:val="center"/>
+              <w:rPr>
+                <w:sz w:val="24"/>
+                <w:szCs w:val="24"/>
+              </w:rPr>
+            </w:pPr>
+            <w:r>
+              <w:rPr>
+                <w:sz w:val="24"/>
+                <w:szCs w:val="24"/>
+              </w:rPr>
+              <w:t>35.171</w:t>
+            </w:r>
+          </w:p>
+        </w:tc>
+        <w:tc>
+          <w:tcPr>
+            <w:tcW w:w="2337" w:type="dxa"/>
+          </w:tcPr>
+          <w:p>
+            <w:pPr>
+              <w:keepNext/>
+              <w:ind w:leftChars="0" w:left="0"/>
+              <w:jc w:val="center"/>
+              <w:rPr>
+                <w:sz w:val="24"/>
+                <w:szCs w:val="24"/>
+              </w:rPr>
+            </w:pPr>
+            <w:r>
+              <w:rPr>
+                <w:sz w:val="24"/>
+                <w:szCs w:val="24"/>
+              </w:rPr>
+              <w:t>4.233</w:t>
+            </w:r>
+          </w:p>
+        </w:tc>
+      </w:tr>
+    </w:tbl>
+    <w:p>
+      <w:pPr>
+        <w:widowControl/>
+        <w:pBdr>
+          <w:top w:val="nil"/>
+          <w:left w:val="nil"/>
+          <w:bottom w:val="nil"/>
+          <w:right w:val="nil"/>
+          <w:between w:val="nil"/>
+        </w:pBdr>
+        <w:spacing w:after="200" w:line="240" w:lineRule="auto"/>
+        <w:ind w:left="420"/>
+        <w:jc w:val="both"/>
+        <w:rPr>
+          <w:sz w:val="24"/>
+          <w:szCs w:val="24"/>
+          <w:lang w:val="ru-RU"/>
+        </w:rPr>
+      </w:pPr>
+      <w:r>
+        <w:rPr>
+          <w:sz w:val="24"/>
+          <w:szCs w:val="24"/>
+          <w:lang w:val="ru-RU"/>
+        </w:rPr>
+        <w:t xml:space="preserve">Таблица </w:t>
+      </w:r>
+      <w:r>
+        <w:rPr>
+          <w:sz w:val="24"/>
+          <w:szCs w:val="24"/>
+          <w:lang w:val="ru-RU"/>
+        </w:rPr>
+        <w:fldChar w:fldCharType="begin"/>
+      </w:r>
+      <w:r>
+        <w:rPr>
+          <w:sz w:val="24"/>
+          <w:szCs w:val="24"/>
+          <w:lang w:val="ru-RU"/>
+        </w:rPr>
+        <w:instrText xml:space="preserve"> SEQ Таблица \* ARABIC </w:instrText>
+      </w:r>
+      <w:r>
+        <w:rPr>
+          <w:sz w:val="24"/>
+          <w:szCs w:val="24"/>
+          <w:lang w:val="ru-RU"/>
+        </w:rPr>
+        <w:fldChar w:fldCharType="separate"/>
+      </w:r>
+      <w:r>
+        <w:rPr>
+          <w:sz w:val="24"/>
+          <w:szCs w:val="24"/>
+          <w:lang w:val="ru-RU"/>
+        </w:rPr>
+        <w:t>5</w:t>
+      </w:r>
+      <w:r>
+        <w:rPr>
+          <w:sz w:val="24"/>
+          <w:szCs w:val="24"/>
+          <w:lang w:val="ru-RU"/>
+        </w:rPr>
+        <w:fldChar w:fldCharType="end"/>
+      </w:r>
+      <w:r>
+        <w:rPr>
+          <w:sz w:val="24"/>
+          <w:szCs w:val="24"/>
+          <w:lang w:val="ru-RU"/>
+        </w:rPr>
+        <w:t>. Время обработки N изображений разрешением 2048</w:t>
+      </w:r>
+      <w:r>
+        <w:rPr>
+          <w:sz w:val="24"/>
+          <w:szCs w:val="24"/>
+          <w:lang w:val="ru-RU"/>
+        </w:rPr>
+        <w:t>×</w:t>
+      </w:r>
+      <w:r>
+        <w:rPr>
+          <w:sz w:val="24"/>
+          <w:szCs w:val="24"/>
+          <w:lang w:val="ru-RU"/>
+        </w:rPr>
+        <w:t>2048</w:t>
+      </w:r>
+    </w:p>
+    <w:p>
+      <w:pPr>
+        <w:widowControl/>
+        <w:pBdr>
+          <w:top w:val="nil"/>
+          <w:left w:val="nil"/>
+          <w:bottom w:val="nil"/>
+          <w:right w:val="nil"/>
+          <w:between w:val="nil"/>
+        </w:pBdr>
+        <w:spacing w:after="200" w:line="240" w:lineRule="auto"/>
+        <w:ind w:left="420"/>
+        <w:jc w:val="both"/>
+        <w:rPr>
+          <w:sz w:val="24"/>
+          <w:szCs w:val="24"/>
+          <w:lang w:val="ru-RU"/>
+        </w:rPr>
+      </w:pPr>
+    </w:p>
+    <w:p>
+      <w:pPr>
+        <w:widowControl/>
+        <w:pBdr>
+          <w:top w:val="nil"/>
+          <w:left w:val="nil"/>
+          <w:bottom w:val="nil"/>
+          <w:right w:val="nil"/>
+          <w:between w:val="nil"/>
+        </w:pBdr>
+        <w:spacing w:after="200" w:line="240" w:lineRule="auto"/>
+        <w:ind w:left="420"/>
+        <w:jc w:val="both"/>
+        <w:rPr>
+          <w:sz w:val="24"/>
+          <w:szCs w:val="24"/>
+          <w:lang w:val="ru-RU"/>
+        </w:rPr>
+      </w:pPr>
+    </w:p>
+    <w:tbl>
+      <w:tblPr>
+        <w:tblStyle w:val="a6"/>
+        <w:tblW w:w="0" w:type="auto"/>
+        <w:jc w:val="center"/>
+        <w:tblLook w:val="04A0" w:firstRow="1" w:lastRow="0" w:firstColumn="1" w:lastColumn="0" w:noHBand="0" w:noVBand="1"/>
+      </w:tblPr>
+      <w:tblGrid>
+        <w:gridCol w:w="2336"/>
+        <w:gridCol w:w="2336"/>
+        <w:gridCol w:w="2336"/>
+        <w:gridCol w:w="2337"/>
+      </w:tblGrid>
+      <w:tr>
+        <w:trPr>
+          <w:jc w:val="center"/>
+        </w:trPr>
+        <w:tc>
+          <w:tcPr>
+            <w:tcW w:w="2336" w:type="dxa"/>
+          </w:tcPr>
+          <w:p>
+            <w:pPr>
+              <w:ind w:leftChars="0" w:left="0"/>
+              <w:jc w:val="center"/>
+              <w:rPr>
+                <w:sz w:val="24"/>
+                <w:szCs w:val="24"/>
+              </w:rPr>
+            </w:pPr>
+            <w:r>
+              <w:rPr>
+                <w:sz w:val="24"/>
+                <w:szCs w:val="24"/>
+                <w:lang w:val="ru-RU"/>
+              </w:rPr>
+              <w:lastRenderedPageBreak/>
+              <w:t xml:space="preserve">Количество изображений, </w:t>
+            </w:r>
+            <w:r>
+              <w:rPr>
+                <w:sz w:val="24"/>
+                <w:szCs w:val="24"/>
+              </w:rPr>
+              <w:t>N</w:t>
+            </w:r>
+          </w:p>
+        </w:tc>
+        <w:tc>
+          <w:tcPr>
+            <w:tcW w:w="2336" w:type="dxa"/>
+          </w:tcPr>
+          <w:p>
+            <w:pPr>
+              <w:ind w:leftChars="0" w:left="0"/>
+              <w:jc w:val="center"/>
+              <w:rPr>
+                <w:sz w:val="24"/>
+                <w:szCs w:val="24"/>
+              </w:rPr>
+            </w:pPr>
+            <w:proofErr w:type="spellStart"/>
+            <w:r>
+              <w:rPr>
+                <w:sz w:val="24"/>
+                <w:szCs w:val="24"/>
+              </w:rPr>
+              <w:t>FHT+OpenMP</w:t>
+            </w:r>
+            <w:proofErr w:type="spellEnd"/>
+            <w:r>
+              <w:rPr>
+                <w:sz w:val="24"/>
+                <w:szCs w:val="24"/>
+                <w:lang w:val="ru-RU"/>
+              </w:rPr>
+              <w:t>, секунды</w:t>
+            </w:r>
+          </w:p>
+        </w:tc>
+        <w:tc>
+          <w:tcPr>
+            <w:tcW w:w="2336" w:type="dxa"/>
+          </w:tcPr>
+          <w:p>
+            <w:pPr>
+              <w:ind w:leftChars="0" w:left="0"/>
+              <w:jc w:val="center"/>
+              <w:rPr>
+                <w:sz w:val="24"/>
+                <w:szCs w:val="24"/>
+              </w:rPr>
+            </w:pPr>
+            <w:r>
+              <w:rPr>
+                <w:sz w:val="24"/>
+                <w:szCs w:val="24"/>
+              </w:rPr>
+              <w:t>Real-FFT</w:t>
+            </w:r>
+            <w:r>
+              <w:rPr>
+                <w:sz w:val="24"/>
+                <w:szCs w:val="24"/>
+                <w:lang w:val="ru-RU"/>
+              </w:rPr>
+              <w:t>, секунды</w:t>
+            </w:r>
+          </w:p>
+        </w:tc>
+        <w:tc>
+          <w:tcPr>
+            <w:tcW w:w="2337" w:type="dxa"/>
+          </w:tcPr>
+          <w:p>
+            <w:pPr>
+              <w:ind w:leftChars="0" w:left="0"/>
+              <w:jc w:val="center"/>
+              <w:rPr>
+                <w:sz w:val="24"/>
+                <w:szCs w:val="24"/>
+              </w:rPr>
+            </w:pPr>
+            <w:r>
+              <w:rPr>
+                <w:sz w:val="24"/>
+                <w:szCs w:val="24"/>
+              </w:rPr>
+              <w:t>DHT+CUDA</w:t>
+            </w:r>
+            <w:r>
+              <w:rPr>
+                <w:sz w:val="24"/>
+                <w:szCs w:val="24"/>
+                <w:lang w:val="ru-RU"/>
+              </w:rPr>
+              <w:t>, секунды</w:t>
+            </w:r>
+          </w:p>
+        </w:tc>
+      </w:tr>
+      <w:tr>
+        <w:trPr>
+          <w:jc w:val="center"/>
+        </w:trPr>
+        <w:tc>
+          <w:tcPr>
+            <w:tcW w:w="2336" w:type="dxa"/>
+          </w:tcPr>
+          <w:p>
+            <w:pPr>
+              <w:ind w:leftChars="0" w:left="0"/>
+              <w:jc w:val="center"/>
+              <w:rPr>
+                <w:sz w:val="24"/>
+                <w:szCs w:val="24"/>
+              </w:rPr>
+            </w:pPr>
+            <w:r>
+              <w:rPr>
+                <w:sz w:val="24"/>
+                <w:szCs w:val="24"/>
+              </w:rPr>
+              <w:t>1</w:t>
+            </w:r>
+          </w:p>
+        </w:tc>
+        <w:tc>
+          <w:tcPr>
+            <w:tcW w:w="2336" w:type="dxa"/>
+          </w:tcPr>
+          <w:p>
+            <w:pPr>
+              <w:ind w:leftChars="0" w:left="0"/>
+              <w:jc w:val="center"/>
+              <w:rPr>
+                <w:sz w:val="24"/>
+                <w:szCs w:val="24"/>
+              </w:rPr>
+            </w:pPr>
+            <w:r>
+              <w:rPr>
+                <w:sz w:val="24"/>
+                <w:szCs w:val="24"/>
+              </w:rPr>
+              <w:t>0.319</w:t>
+            </w:r>
+          </w:p>
+        </w:tc>
+        <w:tc>
+          <w:tcPr>
+            <w:tcW w:w="2336" w:type="dxa"/>
+          </w:tcPr>
+          <w:p>
+            <w:pPr>
+              <w:ind w:leftChars="0" w:left="0"/>
+              <w:jc w:val="center"/>
+              <w:rPr>
+                <w:sz w:val="24"/>
+                <w:szCs w:val="24"/>
+              </w:rPr>
+            </w:pPr>
+            <w:r>
+              <w:rPr>
+                <w:sz w:val="24"/>
+                <w:szCs w:val="24"/>
+              </w:rPr>
+              <w:t>0.313</w:t>
+            </w:r>
+          </w:p>
+        </w:tc>
+        <w:tc>
+          <w:tcPr>
+            <w:tcW w:w="2337" w:type="dxa"/>
+          </w:tcPr>
+          <w:p>
+            <w:pPr>
+              <w:ind w:leftChars="0" w:left="0"/>
+              <w:jc w:val="center"/>
+              <w:rPr>
+                <w:sz w:val="24"/>
+                <w:szCs w:val="24"/>
+              </w:rPr>
+            </w:pPr>
+            <w:r>
+              <w:rPr>
+                <w:sz w:val="24"/>
+                <w:szCs w:val="24"/>
+              </w:rPr>
+              <w:t>0.169</w:t>
+            </w:r>
+          </w:p>
+        </w:tc>
+      </w:tr>
+      <w:tr>
+        <w:trPr>
+          <w:jc w:val="center"/>
+        </w:trPr>
+        <w:tc>
+          <w:tcPr>
+            <w:tcW w:w="2336" w:type="dxa"/>
+          </w:tcPr>
+          <w:p>
+            <w:pPr>
+              <w:ind w:leftChars="0" w:left="0"/>
+              <w:jc w:val="center"/>
+              <w:rPr>
+                <w:sz w:val="24"/>
+                <w:szCs w:val="24"/>
+              </w:rPr>
+            </w:pPr>
+            <w:r>
+              <w:rPr>
+                <w:sz w:val="24"/>
+                <w:szCs w:val="24"/>
+              </w:rPr>
+              <w:t>2</w:t>
+            </w:r>
+          </w:p>
+        </w:tc>
+        <w:tc>
+          <w:tcPr>
+            <w:tcW w:w="2336" w:type="dxa"/>
+          </w:tcPr>
+          <w:p>
+            <w:pPr>
+              <w:ind w:leftChars="0" w:left="0"/>
+              <w:jc w:val="center"/>
+              <w:rPr>
+                <w:sz w:val="24"/>
+                <w:szCs w:val="24"/>
+              </w:rPr>
+            </w:pPr>
+            <w:r>
+              <w:rPr>
+                <w:sz w:val="24"/>
+                <w:szCs w:val="24"/>
+              </w:rPr>
+              <w:t>0.64</w:t>
+            </w:r>
+          </w:p>
+        </w:tc>
+        <w:tc>
+          <w:tcPr>
+            <w:tcW w:w="2336" w:type="dxa"/>
+          </w:tcPr>
+          <w:p>
+            <w:pPr>
+              <w:ind w:leftChars="0" w:left="0"/>
+              <w:jc w:val="center"/>
+              <w:rPr>
+                <w:sz w:val="24"/>
+                <w:szCs w:val="24"/>
+              </w:rPr>
+            </w:pPr>
+            <w:r>
+              <w:rPr>
+                <w:sz w:val="24"/>
+                <w:szCs w:val="24"/>
+              </w:rPr>
+              <w:t>0.628</w:t>
+            </w:r>
+          </w:p>
+        </w:tc>
+        <w:tc>
+          <w:tcPr>
+            <w:tcW w:w="2337" w:type="dxa"/>
+          </w:tcPr>
+          <w:p>
+            <w:pPr>
+              <w:ind w:leftChars="0" w:left="0"/>
+              <w:jc w:val="center"/>
+              <w:rPr>
+                <w:sz w:val="24"/>
+                <w:szCs w:val="24"/>
+              </w:rPr>
+            </w:pPr>
+            <w:r>
+              <w:rPr>
+                <w:sz w:val="24"/>
+                <w:szCs w:val="24"/>
+              </w:rPr>
+              <w:t>0.201</w:t>
+            </w:r>
+          </w:p>
+        </w:tc>
+      </w:tr>
+      <w:tr>
+        <w:trPr>
+          <w:jc w:val="center"/>
+        </w:trPr>
+        <w:tc>
+          <w:tcPr>
+            <w:tcW w:w="2336" w:type="dxa"/>
+          </w:tcPr>
+          <w:p>
+            <w:pPr>
+              <w:ind w:leftChars="0" w:left="0"/>
+              <w:jc w:val="center"/>
+              <w:rPr>
+                <w:sz w:val="24"/>
+                <w:szCs w:val="24"/>
+              </w:rPr>
+            </w:pPr>
+            <w:r>
+              <w:rPr>
+                <w:sz w:val="24"/>
+                <w:szCs w:val="24"/>
+              </w:rPr>
+              <w:t>5</w:t>
+            </w:r>
+          </w:p>
+        </w:tc>
+        <w:tc>
+          <w:tcPr>
+            <w:tcW w:w="2336" w:type="dxa"/>
+          </w:tcPr>
+          <w:p>
+            <w:pPr>
+              <w:ind w:leftChars="0" w:left="0"/>
+              <w:jc w:val="center"/>
+              <w:rPr>
+                <w:sz w:val="24"/>
+                <w:szCs w:val="24"/>
+              </w:rPr>
+            </w:pPr>
+            <w:r>
+              <w:rPr>
+                <w:sz w:val="24"/>
+                <w:szCs w:val="24"/>
+              </w:rPr>
+              <w:t>1.605</w:t>
+            </w:r>
+          </w:p>
+        </w:tc>
+        <w:tc>
+          <w:tcPr>
+            <w:tcW w:w="2336" w:type="dxa"/>
+          </w:tcPr>
+          <w:p>
+            <w:pPr>
+              <w:ind w:leftChars="0" w:left="0"/>
+              <w:jc w:val="center"/>
+              <w:rPr>
+                <w:sz w:val="24"/>
+                <w:szCs w:val="24"/>
+              </w:rPr>
+            </w:pPr>
+            <w:r>
+              <w:rPr>
+                <w:sz w:val="24"/>
+                <w:szCs w:val="24"/>
+              </w:rPr>
+              <w:t>1.578</w:t>
+            </w:r>
+          </w:p>
+        </w:tc>
+        <w:tc>
+          <w:tcPr>
+            <w:tcW w:w="2337" w:type="dxa"/>
+          </w:tcPr>
+          <w:p>
+            <w:pPr>
+              <w:ind w:leftChars="0" w:left="0"/>
+              <w:jc w:val="center"/>
+              <w:rPr>
+                <w:sz w:val="24"/>
+                <w:szCs w:val="24"/>
+              </w:rPr>
+            </w:pPr>
+            <w:r>
+              <w:rPr>
+                <w:sz w:val="24"/>
+                <w:szCs w:val="24"/>
+              </w:rPr>
+              <w:t>0.296</w:t>
+            </w:r>
+          </w:p>
+        </w:tc>
+      </w:tr>
+      <w:tr>
+        <w:trPr>
+          <w:jc w:val="center"/>
+        </w:trPr>
+        <w:tc>
+          <w:tcPr>
+            <w:tcW w:w="2336" w:type="dxa"/>
+          </w:tcPr>
+          <w:p>
+            <w:pPr>
+              <w:ind w:leftChars="0" w:left="0"/>
+              <w:jc w:val="center"/>
+              <w:rPr>
+                <w:sz w:val="24"/>
+                <w:szCs w:val="24"/>
+              </w:rPr>
+            </w:pPr>
+            <w:r>
+              <w:rPr>
+                <w:sz w:val="24"/>
+                <w:szCs w:val="24"/>
+              </w:rPr>
+              <w:t>10</w:t>
+            </w:r>
+          </w:p>
+        </w:tc>
+        <w:tc>
+          <w:tcPr>
+            <w:tcW w:w="2336" w:type="dxa"/>
+          </w:tcPr>
+          <w:p>
+            <w:pPr>
+              <w:ind w:leftChars="0" w:left="0"/>
+              <w:jc w:val="center"/>
+              <w:rPr>
+                <w:sz w:val="24"/>
+                <w:szCs w:val="24"/>
+              </w:rPr>
+            </w:pPr>
+            <w:r>
+              <w:rPr>
+                <w:sz w:val="24"/>
+                <w:szCs w:val="24"/>
+              </w:rPr>
+              <w:t>3.226</w:t>
+            </w:r>
+          </w:p>
+        </w:tc>
+        <w:tc>
+          <w:tcPr>
+            <w:tcW w:w="2336" w:type="dxa"/>
+          </w:tcPr>
+          <w:p>
+            <w:pPr>
+              <w:ind w:leftChars="0" w:left="0"/>
+              <w:jc w:val="center"/>
+              <w:rPr>
+                <w:sz w:val="24"/>
+                <w:szCs w:val="24"/>
+              </w:rPr>
+            </w:pPr>
+            <w:r>
+              <w:rPr>
+                <w:sz w:val="24"/>
+                <w:szCs w:val="24"/>
+              </w:rPr>
+              <w:t>3.138</w:t>
+            </w:r>
+          </w:p>
+        </w:tc>
+        <w:tc>
+          <w:tcPr>
+            <w:tcW w:w="2337" w:type="dxa"/>
+          </w:tcPr>
+          <w:p>
+            <w:pPr>
+              <w:keepNext/>
+              <w:ind w:leftChars="0" w:left="0"/>
+              <w:jc w:val="center"/>
+              <w:rPr>
+                <w:sz w:val="24"/>
+                <w:szCs w:val="24"/>
+              </w:rPr>
+            </w:pPr>
+            <w:r>
+              <w:rPr>
+                <w:sz w:val="24"/>
+                <w:szCs w:val="24"/>
+              </w:rPr>
+              <w:t>0.472</w:t>
+            </w:r>
+          </w:p>
+        </w:tc>
+      </w:tr>
+      <w:tr>
+        <w:trPr>
+          <w:jc w:val="center"/>
+        </w:trPr>
+        <w:tc>
+          <w:tcPr>
+            <w:tcW w:w="2336" w:type="dxa"/>
+          </w:tcPr>
+          <w:p>
+            <w:pPr>
+              <w:ind w:leftChars="0" w:left="0"/>
+              <w:jc w:val="center"/>
+              <w:rPr>
+                <w:sz w:val="24"/>
+                <w:szCs w:val="24"/>
+              </w:rPr>
+            </w:pPr>
+            <w:r>
+              <w:rPr>
+                <w:sz w:val="24"/>
+                <w:szCs w:val="24"/>
+              </w:rPr>
+              <w:t>25</w:t>
+            </w:r>
+          </w:p>
+        </w:tc>
+        <w:tc>
+          <w:tcPr>
+            <w:tcW w:w="2336" w:type="dxa"/>
+          </w:tcPr>
+          <w:p>
+            <w:pPr>
+              <w:ind w:leftChars="0" w:left="0"/>
+              <w:jc w:val="center"/>
+              <w:rPr>
+                <w:sz w:val="24"/>
+                <w:szCs w:val="24"/>
+              </w:rPr>
+            </w:pPr>
+            <w:r>
+              <w:rPr>
+                <w:sz w:val="24"/>
+                <w:szCs w:val="24"/>
+              </w:rPr>
+              <w:t>8.058</w:t>
+            </w:r>
+          </w:p>
+        </w:tc>
+        <w:tc>
+          <w:tcPr>
+            <w:tcW w:w="2336" w:type="dxa"/>
+          </w:tcPr>
+          <w:p>
+            <w:pPr>
+              <w:ind w:leftChars="0" w:left="0"/>
+              <w:jc w:val="center"/>
+              <w:rPr>
+                <w:sz w:val="24"/>
+                <w:szCs w:val="24"/>
+              </w:rPr>
+            </w:pPr>
+            <w:r>
+              <w:rPr>
+                <w:sz w:val="24"/>
+                <w:szCs w:val="24"/>
+              </w:rPr>
+              <w:t>7.884</w:t>
+            </w:r>
+          </w:p>
+        </w:tc>
+        <w:tc>
+          <w:tcPr>
+            <w:tcW w:w="2337" w:type="dxa"/>
+          </w:tcPr>
+          <w:p>
+            <w:pPr>
+              <w:keepNext/>
+              <w:ind w:leftChars="0" w:left="0"/>
+              <w:jc w:val="center"/>
+              <w:rPr>
+                <w:sz w:val="24"/>
+                <w:szCs w:val="24"/>
+              </w:rPr>
+            </w:pPr>
+            <w:r>
+              <w:rPr>
+                <w:sz w:val="24"/>
+                <w:szCs w:val="24"/>
+              </w:rPr>
+              <w:t>0.939</w:t>
+            </w:r>
+          </w:p>
+        </w:tc>
+      </w:tr>
+      <w:tr>
+        <w:trPr>
+          <w:jc w:val="center"/>
+        </w:trPr>
+        <w:tc>
+          <w:tcPr>
+            <w:tcW w:w="2336" w:type="dxa"/>
+          </w:tcPr>
+          <w:p>
+            <w:pPr>
+              <w:ind w:leftChars="0" w:left="0"/>
+              <w:jc w:val="center"/>
+              <w:rPr>
+                <w:sz w:val="24"/>
+                <w:szCs w:val="24"/>
+              </w:rPr>
+            </w:pPr>
+            <w:r>
+              <w:rPr>
+                <w:sz w:val="24"/>
+                <w:szCs w:val="24"/>
+              </w:rPr>
+              <w:t>50</w:t>
+            </w:r>
+          </w:p>
+        </w:tc>
+        <w:tc>
+          <w:tcPr>
+            <w:tcW w:w="2336" w:type="dxa"/>
+          </w:tcPr>
+          <w:p>
+            <w:pPr>
+              <w:ind w:leftChars="0" w:left="0"/>
+              <w:jc w:val="center"/>
+              <w:rPr>
+                <w:sz w:val="24"/>
+                <w:szCs w:val="24"/>
+              </w:rPr>
+            </w:pPr>
+            <w:r>
+              <w:rPr>
+                <w:sz w:val="24"/>
+                <w:szCs w:val="24"/>
+              </w:rPr>
+              <w:t>16.133</w:t>
+            </w:r>
+          </w:p>
+        </w:tc>
+        <w:tc>
+          <w:tcPr>
+            <w:tcW w:w="2336" w:type="dxa"/>
+          </w:tcPr>
+          <w:p>
+            <w:pPr>
+              <w:ind w:leftChars="0" w:left="0"/>
+              <w:jc w:val="center"/>
+              <w:rPr>
+                <w:sz w:val="24"/>
+                <w:szCs w:val="24"/>
+              </w:rPr>
+            </w:pPr>
+            <w:r>
+              <w:rPr>
+                <w:sz w:val="24"/>
+                <w:szCs w:val="24"/>
+              </w:rPr>
+              <w:t>15.75</w:t>
+            </w:r>
+          </w:p>
+        </w:tc>
+        <w:tc>
+          <w:tcPr>
+            <w:tcW w:w="2337" w:type="dxa"/>
+          </w:tcPr>
+          <w:p>
+            <w:pPr>
+              <w:keepNext/>
+              <w:ind w:leftChars="0" w:left="0"/>
+              <w:jc w:val="center"/>
+              <w:rPr>
+                <w:sz w:val="24"/>
+                <w:szCs w:val="24"/>
+              </w:rPr>
+            </w:pPr>
+            <w:r>
+              <w:rPr>
+                <w:sz w:val="24"/>
+                <w:szCs w:val="24"/>
+              </w:rPr>
+              <w:t>1.841</w:t>
+            </w:r>
+          </w:p>
+        </w:tc>
+      </w:tr>
+      <w:tr>
+        <w:trPr>
+          <w:jc w:val="center"/>
+        </w:trPr>
+        <w:tc>
+          <w:tcPr>
+            <w:tcW w:w="2336" w:type="dxa"/>
+          </w:tcPr>
+          <w:p>
+            <w:pPr>
+              <w:ind w:leftChars="0" w:left="0"/>
+              <w:jc w:val="center"/>
+              <w:rPr>
+                <w:sz w:val="24"/>
+                <w:szCs w:val="24"/>
+              </w:rPr>
+            </w:pPr>
+            <w:r>
+              <w:rPr>
+                <w:sz w:val="24"/>
+                <w:szCs w:val="24"/>
+              </w:rPr>
+              <w:t>100</w:t>
+            </w:r>
+          </w:p>
+        </w:tc>
+        <w:tc>
+          <w:tcPr>
+            <w:tcW w:w="2336" w:type="dxa"/>
+          </w:tcPr>
+          <w:p>
+            <w:pPr>
+              <w:ind w:leftChars="0" w:left="0"/>
+              <w:jc w:val="center"/>
+              <w:rPr>
+                <w:sz w:val="24"/>
+                <w:szCs w:val="24"/>
+              </w:rPr>
+            </w:pPr>
+            <w:r>
+              <w:rPr>
+                <w:sz w:val="24"/>
+                <w:szCs w:val="24"/>
+              </w:rPr>
+              <w:t>32.282</w:t>
+            </w:r>
+          </w:p>
+        </w:tc>
+        <w:tc>
+          <w:tcPr>
+            <w:tcW w:w="2336" w:type="dxa"/>
+          </w:tcPr>
+          <w:p>
+            <w:pPr>
+              <w:ind w:leftChars="0" w:left="0"/>
+              <w:jc w:val="center"/>
+              <w:rPr>
+                <w:sz w:val="24"/>
+                <w:szCs w:val="24"/>
+              </w:rPr>
+            </w:pPr>
+            <w:r>
+              <w:rPr>
+                <w:sz w:val="24"/>
+                <w:szCs w:val="24"/>
+              </w:rPr>
+              <w:t>31.46</w:t>
+            </w:r>
+          </w:p>
+        </w:tc>
+        <w:tc>
+          <w:tcPr>
+            <w:tcW w:w="2337" w:type="dxa"/>
+          </w:tcPr>
+          <w:p>
+            <w:pPr>
+              <w:keepNext/>
+              <w:ind w:leftChars="0" w:left="0"/>
+              <w:jc w:val="center"/>
+              <w:rPr>
+                <w:sz w:val="24"/>
+                <w:szCs w:val="24"/>
+              </w:rPr>
+            </w:pPr>
+            <w:r>
+              <w:rPr>
+                <w:sz w:val="24"/>
+                <w:szCs w:val="24"/>
+              </w:rPr>
+              <w:t>3.323</w:t>
+            </w:r>
+          </w:p>
+        </w:tc>
+      </w:tr>
+    </w:tbl>
+    <w:p>
+      <w:pPr>
+        <w:widowControl/>
+        <w:pBdr>
+          <w:top w:val="nil"/>
+          <w:left w:val="nil"/>
+          <w:bottom w:val="nil"/>
+          <w:right w:val="nil"/>
+          <w:between w:val="nil"/>
+        </w:pBdr>
+        <w:spacing w:after="200" w:line="240" w:lineRule="auto"/>
+        <w:ind w:left="420"/>
+        <w:jc w:val="both"/>
+        <w:rPr>
+          <w:sz w:val="24"/>
+          <w:szCs w:val="24"/>
+          <w:lang w:val="ru-RU"/>
+        </w:rPr>
+      </w:pPr>
+      <w:r>
+        <w:rPr>
+          <w:sz w:val="24"/>
+          <w:szCs w:val="24"/>
+          <w:lang w:val="ru-RU"/>
+        </w:rPr>
+        <w:t xml:space="preserve">Таблица </w:t>
+      </w:r>
+      <w:r>
+        <w:rPr>
+          <w:sz w:val="24"/>
+          <w:szCs w:val="24"/>
+          <w:lang w:val="ru-RU"/>
+        </w:rPr>
+        <w:fldChar w:fldCharType="begin"/>
+      </w:r>
+      <w:r>
+        <w:rPr>
+          <w:sz w:val="24"/>
+          <w:szCs w:val="24"/>
+          <w:lang w:val="ru-RU"/>
+        </w:rPr>
+        <w:instrText xml:space="preserve"> SEQ Таблица \* ARABIC </w:instrText>
+      </w:r>
+      <w:r>
+        <w:rPr>
+          <w:sz w:val="24"/>
+          <w:szCs w:val="24"/>
+          <w:lang w:val="ru-RU"/>
+        </w:rPr>
+        <w:fldChar w:fldCharType="separate"/>
+      </w:r>
+      <w:r>
+        <w:rPr>
+          <w:sz w:val="24"/>
+          <w:szCs w:val="24"/>
+          <w:lang w:val="ru-RU"/>
+        </w:rPr>
+        <w:t>6</w:t>
+      </w:r>
+      <w:r>
+        <w:rPr>
+          <w:sz w:val="24"/>
+          <w:szCs w:val="24"/>
+          <w:lang w:val="ru-RU"/>
+        </w:rPr>
+        <w:fldChar w:fldCharType="end"/>
+      </w:r>
+      <w:r>
+        <w:rPr>
+          <w:sz w:val="24"/>
+          <w:szCs w:val="24"/>
+          <w:lang w:val="ru-RU"/>
+        </w:rPr>
+        <w:t xml:space="preserve">. Время обработки N изображений разрешением </w:t>
+      </w:r>
+      <w:r>
+        <w:rPr>
+          <w:sz w:val="24"/>
+          <w:szCs w:val="24"/>
+          <w:lang w:val="ru-RU"/>
+        </w:rPr>
+        <w:t>4096</w:t>
+      </w:r>
+      <w:r>
+        <w:rPr>
+          <w:sz w:val="24"/>
+          <w:szCs w:val="24"/>
+          <w:lang w:val="ru-RU"/>
+        </w:rPr>
+        <w:t>×4096</w:t>
       </w:r>
     </w:p>
     <w:p>
@@ -18542,16 +22699,7 @@
           <w:szCs w:val="24"/>
           <w:lang w:val="ru-RU"/>
         </w:rPr>
-        <w:t xml:space="preserve"> реализации на GPGPU многомерного дискретного преобразования Хартли на основе матричного представления. В результате </w:t>
-      </w:r>
-      <w:r>
-        <w:rPr>
-          <w:sz w:val="24"/>
-          <w:szCs w:val="24"/>
-          <w:lang w:val="ru-RU"/>
-        </w:rPr>
-        <w:lastRenderedPageBreak/>
-        <w:t xml:space="preserve">численного эксперимента можно сделать </w:t>
+        <w:t xml:space="preserve"> реализации на GPGPU многомерного дискретного преобразования Хартли на основе матричного представления. В результате численного эксперимента можно сделать </w:t>
       </w:r>
       <w:r>
         <w:rPr>
@@ -18774,7 +22922,21 @@
           <w:sz w:val="24"/>
           <w:szCs w:val="24"/>
         </w:rPr>
-        <w:t xml:space="preserve">по результатам экспериментов установлена логарифмическая сложность при вычислении N 2D-DHT </w:t>
+        <w:t xml:space="preserve">по результатам экспериментов установлена </w:t>
+      </w:r>
+      <w:r>
+        <w:rPr>
+          <w:sz w:val="24"/>
+          <w:szCs w:val="24"/>
+        </w:rPr>
+        <w:t>близкая к линейной</w:t>
+      </w:r>
+      <w:r>
+        <w:rPr>
+          <w:sz w:val="24"/>
+          <w:szCs w:val="24"/>
+        </w:rPr>
+        <w:t xml:space="preserve"> сложность при вычислении N 2D-DHT </w:t>
       </w:r>
       <w:r>
         <w:rPr>
@@ -18814,7 +22976,43 @@
           <w:szCs w:val="24"/>
           <w:lang w:val="ru-RU"/>
         </w:rPr>
-        <w:t xml:space="preserve">Необходимо отметить, что для применения данного подхода на практике при обработке данных больших размерностей требуются дополнительные исследования, чтобы убедиться в его применимости к более сложным и эффективным системам, таким как вычислительные ускорители Intel Xeon Phi или суперкомпьютеры Sunway TaihuLight и </w:t>
+        <w:t xml:space="preserve">Необходимо отметить, что для применения данного подхода на практике при обработке данных больших размерностей требуются дополнительные исследования, чтобы убедиться в его применимости к более сложным и эффективным системам, таким как вычислительные ускорители Intel Xeon </w:t>
+      </w:r>
+      <w:proofErr w:type="spellStart"/>
+      <w:r>
+        <w:rPr>
+          <w:sz w:val="24"/>
+          <w:szCs w:val="24"/>
+          <w:lang w:val="ru-RU"/>
+        </w:rPr>
+        <w:t>Phi</w:t>
+      </w:r>
+      <w:proofErr w:type="spellEnd"/>
+      <w:r>
+        <w:rPr>
+          <w:sz w:val="24"/>
+          <w:szCs w:val="24"/>
+          <w:lang w:val="ru-RU"/>
+        </w:rPr>
+        <w:t xml:space="preserve"> или суперкомпьютеры </w:t>
+      </w:r>
+      <w:proofErr w:type="spellStart"/>
+      <w:r>
+        <w:rPr>
+          <w:sz w:val="24"/>
+          <w:szCs w:val="24"/>
+          <w:lang w:val="ru-RU"/>
+        </w:rPr>
+        <w:t>Sunway</w:t>
+      </w:r>
+      <w:proofErr w:type="spellEnd"/>
+      <w:r>
+        <w:rPr>
+          <w:sz w:val="24"/>
+          <w:szCs w:val="24"/>
+          <w:lang w:val="ru-RU"/>
+        </w:rPr>
+        <w:t xml:space="preserve"> TaihuLight и </w:t>
       </w:r>
       <w:r>
         <w:rPr>
@@ -18840,22 +23038,44 @@
         </w:rPr>
         <w:t xml:space="preserve">ориентированный </w:t>
       </w:r>
-      <w:r>
-        <w:rPr>
-          <w:sz w:val="24"/>
-          <w:szCs w:val="24"/>
-          <w:lang w:val="ru-RU"/>
-        </w:rPr>
-        <w:t>Sunway Tianhe-2 на основе многоядерного микропроцессора SW26010.</w:t>
+      <w:proofErr w:type="spellStart"/>
+      <w:r>
+        <w:rPr>
+          <w:sz w:val="24"/>
+          <w:szCs w:val="24"/>
+          <w:lang w:val="ru-RU"/>
+        </w:rPr>
+        <w:t>Sunway</w:t>
+      </w:r>
+      <w:proofErr w:type="spellEnd"/>
+      <w:r>
+        <w:rPr>
+          <w:sz w:val="24"/>
+          <w:szCs w:val="24"/>
+          <w:lang w:val="ru-RU"/>
+        </w:rPr>
+        <w:t xml:space="preserve"> Tianhe-2 на основе многоядерного микропроцессора SW26010.</w:t>
       </w:r>
     </w:p>
     <w:p>
       <w:pPr>
-        <w:ind w:leftChars="0" w:left="0" w:firstLine="420"/>
+        <w:widowControl/>
+        <w:numPr>
+          <w:ilvl w:val="0"/>
+          <w:numId w:val="5"/>
+        </w:numPr>
+        <w:pBdr>
+          <w:top w:val="nil"/>
+          <w:left w:val="nil"/>
+          <w:bottom w:val="nil"/>
+          <w:right w:val="nil"/>
+          <w:between w:val="nil"/>
+        </w:pBdr>
+        <w:ind w:left="780"/>
         <w:jc w:val="both"/>
         <w:rPr>
           <w:b/>
-          <w:bCs/>
+          <w:color w:val="000000"/>
           <w:sz w:val="24"/>
           <w:szCs w:val="24"/>
           <w:lang w:val="ru-RU"/>
@@ -18864,7 +23084,7 @@
       <w:r>
         <w:rPr>
           <w:b/>
-          <w:bCs/>
+          <w:color w:val="000000"/>
           <w:sz w:val="24"/>
           <w:szCs w:val="24"/>
           <w:lang w:val="ru-RU"/>
@@ -18940,7 +23160,43 @@
           <w:szCs w:val="24"/>
           <w:lang w:val="en-US"/>
         </w:rPr>
-        <w:t xml:space="preserve">Tahmasebi P., Sahimi M., Caers J. MS-CCSIM: accelerating pattern-based geostatistical simulation of categorical variables using a multi-scale search in Fourier space //Computers &amp; Geosciences. – 2014. – </w:t>
+        <w:t xml:space="preserve">Tahmasebi P., </w:t>
+      </w:r>
+      <w:proofErr w:type="spellStart"/>
+      <w:r>
+        <w:rPr>
+          <w:sz w:val="24"/>
+          <w:szCs w:val="24"/>
+          <w:lang w:val="en-US"/>
+        </w:rPr>
+        <w:t>Sahimi</w:t>
+      </w:r>
+      <w:proofErr w:type="spellEnd"/>
+      <w:r>
+        <w:rPr>
+          <w:sz w:val="24"/>
+          <w:szCs w:val="24"/>
+          <w:lang w:val="en-US"/>
+        </w:rPr>
+        <w:t xml:space="preserve"> M., </w:t>
+      </w:r>
+      <w:proofErr w:type="spellStart"/>
+      <w:r>
+        <w:rPr>
+          <w:sz w:val="24"/>
+          <w:szCs w:val="24"/>
+          <w:lang w:val="en-US"/>
+        </w:rPr>
+        <w:t>Caers</w:t>
+      </w:r>
+      <w:proofErr w:type="spellEnd"/>
+      <w:r>
+        <w:rPr>
+          <w:sz w:val="24"/>
+          <w:szCs w:val="24"/>
+          <w:lang w:val="en-US"/>
+        </w:rPr>
+        <w:t xml:space="preserve"> J. MS-CCSIM: accelerating pattern-based geostatistical simulation of categorical variables using a multi-scale search in Fourier space //Computers &amp; Geosciences. – 2014. – </w:t>
       </w:r>
       <w:r>
         <w:rPr>
@@ -19086,6 +23342,7 @@
           <w:szCs w:val="24"/>
           <w:lang w:val="en-US"/>
         </w:rPr>
+        <w:lastRenderedPageBreak/>
         <w:t xml:space="preserve">Duhamel P., Vetterli M. Improved Fourier and Hartley transform algorithms: Application to cyclic convolution of real data //IEEE Transactions on Acoustics, Speech, and Signal Processing. – 1987. – </w:t>
       </w:r>
       <w:r>
@@ -19126,13 +23383,23 @@
           <w:szCs w:val="24"/>
         </w:rPr>
       </w:pPr>
+      <w:proofErr w:type="spellStart"/>
       <w:r>
         <w:rPr>
           <w:sz w:val="24"/>
           <w:szCs w:val="24"/>
           <w:lang w:val="en-US"/>
         </w:rPr>
-        <w:t xml:space="preserve">PopoviC M., SeviC D. A new look at the comparison of the fast Hartley and Fourier transforms //IEEE Transactions on Signal Processing. – 1994. – </w:t>
+        <w:t>PopoviC</w:t>
+      </w:r>
+      <w:proofErr w:type="spellEnd"/>
+      <w:r>
+        <w:rPr>
+          <w:sz w:val="24"/>
+          <w:szCs w:val="24"/>
+          <w:lang w:val="en-US"/>
+        </w:rPr>
+        <w:t xml:space="preserve"> M., SeviC D. A new look at the comparison of the fast Hartley and Fourier transforms //IEEE Transactions on Signal Processing. – 1994. – </w:t>
       </w:r>
       <w:r>
         <w:rPr>
@@ -19178,7 +23445,25 @@
           <w:szCs w:val="24"/>
           <w:lang w:val="en-US"/>
         </w:rPr>
-        <w:t xml:space="preserve">Burri M. et al. The EuRoC micro aerial vehicle datasets //The International Journal of Robotics Research. – 2016. – </w:t>
+        <w:t xml:space="preserve">Burri M. et al. The </w:t>
+      </w:r>
+      <w:proofErr w:type="spellStart"/>
+      <w:r>
+        <w:rPr>
+          <w:sz w:val="24"/>
+          <w:szCs w:val="24"/>
+          <w:lang w:val="en-US"/>
+        </w:rPr>
+        <w:t>EuRoC</w:t>
+      </w:r>
+      <w:proofErr w:type="spellEnd"/>
+      <w:r>
+        <w:rPr>
+          <w:sz w:val="24"/>
+          <w:szCs w:val="24"/>
+          <w:lang w:val="en-US"/>
+        </w:rPr>
+        <w:t xml:space="preserve"> micro aerial vehicle datasets //The International Journal of Robotics Research. – 2016. – </w:t>
       </w:r>
       <w:r>
         <w:rPr>
@@ -19325,7 +23610,6 @@
           <w:szCs w:val="24"/>
           <w:lang w:val="en-US"/>
         </w:rPr>
-        <w:lastRenderedPageBreak/>
         <w:t xml:space="preserve">Wang Z. Fast algorithms for the discrete W transform and for the discrete Fourier transform //IEEE Transactions on Acoustics, Speech, and Signal Processing. – 1984. – </w:t>
       </w:r>
       <w:r>
@@ -19510,7 +23794,25 @@
           <w:szCs w:val="24"/>
           <w:lang w:val="en-US"/>
         </w:rPr>
-        <w:t xml:space="preserve">Arsenyev-Obraztsov S. S., Volkov E. A., Plusch G. O. Proposals on 3D parallel edge-preserving filtration for x-ray tomographic digital images of porous medium core plugs //IOP Conference Series: Materials Science and Engineering. – IOP Publishing, 2019. – </w:t>
+        <w:t xml:space="preserve">Arsenyev-Obraztsov S. S., Volkov E. A., </w:t>
+      </w:r>
+      <w:proofErr w:type="spellStart"/>
+      <w:r>
+        <w:rPr>
+          <w:sz w:val="24"/>
+          <w:szCs w:val="24"/>
+          <w:lang w:val="en-US"/>
+        </w:rPr>
+        <w:t>Plusch</w:t>
+      </w:r>
+      <w:proofErr w:type="spellEnd"/>
+      <w:r>
+        <w:rPr>
+          <w:sz w:val="24"/>
+          <w:szCs w:val="24"/>
+          <w:lang w:val="en-US"/>
+        </w:rPr>
+        <w:t xml:space="preserve"> G. O. Proposals on 3D parallel edge-preserving filtration for x-ray tomographic digital images of porous medium core plugs //IOP Conference Series: Materials Science and Engineering. – IOP Publishing, 2019. – </w:t>
       </w:r>
       <w:r>
         <w:rPr>
@@ -22239,6 +26541,12 @@
 </file>
 
 <file path=customXml/item1.xml><?xml version="1.0" encoding="utf-8"?>
+<go:gDocsCustomXmlDataStorage xmlns:go="http://customooxmlschemas.google.com/" xmlns:r="http://schemas.openxmlformats.org/officeDocument/2006/relationships">
+  <go:docsCustomData xmlns:go="http://customooxmlschemas.google.com/" roundtripDataSignature="AMtx7mjBuVBydGYnvwQLCZKnymF4W2GoXw==">AMUW2mUZRPH6KaSyMocEpvRFiJKcvRZN1w3pR+YZJfdaOJtBW20h4SPWmUw/2K5si6cLPypx3YxB4Nu5dIJiOhfc/jDgH812T8HK9SNWBBF5MWwCNdTe49Q=</go:docsCustomData>
+</go:gDocsCustomXmlDataStorage>
+</file>
+
+<file path=customXml/item2.xml><?xml version="1.0" encoding="utf-8"?>
 <b:Sources xmlns:b="http://schemas.openxmlformats.org/officeDocument/2006/bibliography" xmlns="http://schemas.openxmlformats.org/officeDocument/2006/bibliography" SelectedStyle="\IEEE2006OfficeOnline.xsl" StyleName="IEEE" Version="2006">
   <b:Source>
     <b:Tag>Bur16</b:Tag>
@@ -22575,25 +26883,19 @@
 </b:Sources>
 </file>
 
-<file path=customXml/item2.xml><?xml version="1.0" encoding="utf-8"?>
-<go:gDocsCustomXmlDataStorage xmlns:go="http://customooxmlschemas.google.com/" xmlns:r="http://schemas.openxmlformats.org/officeDocument/2006/relationships">
-  <go:docsCustomData xmlns:go="http://customooxmlschemas.google.com/" roundtripDataSignature="AMtx7mjBuVBydGYnvwQLCZKnymF4W2GoXw==">AMUW2mUZRPH6KaSyMocEpvRFiJKcvRZN1w3pR+YZJfdaOJtBW20h4SPWmUw/2K5si6cLPypx3YxB4Nu5dIJiOhfc/jDgH812T8HK9SNWBBF5MWwCNdTe49Q=</go:docsCustomData>
-</go:gDocsCustomXmlDataStorage>
-</file>
-
 <file path=customXml/itemProps1.xml><?xml version="1.0" encoding="utf-8"?>
-<ds:datastoreItem xmlns:ds="http://schemas.openxmlformats.org/officeDocument/2006/customXml" ds:itemID="{85CF923C-6EBC-43B1-8591-37514D2F8420}">
-  <ds:schemaRefs>
-    <ds:schemaRef ds:uri="http://schemas.openxmlformats.org/officeDocument/2006/bibliography"/>
-  </ds:schemaRefs>
-</ds:datastoreItem>
-</file>
-
-<file path=customXml/itemProps2.xml><?xml version="1.0" encoding="utf-8"?>
 <ds:datastoreItem xmlns:ds="http://schemas.openxmlformats.org/officeDocument/2006/customXml" ds:itemID="{11111111-1234-1234-1234-123412341234}">
   <ds:schemaRefs>
     <ds:schemaRef ds:uri="http://customooxmlschemas.google.com/"/>
     <ds:schemaRef ds:uri="http://schemas.openxmlformats.org/officeDocument/2006/relationships"/>
   </ds:schemaRefs>
 </ds:datastoreItem>
+</file>
+
+<file path=customXml/itemProps2.xml><?xml version="1.0" encoding="utf-8"?>
+<ds:datastoreItem xmlns:ds="http://schemas.openxmlformats.org/officeDocument/2006/customXml" ds:itemID="{85CF923C-6EBC-43B1-8591-37514D2F8420}">
+  <ds:schemaRefs>
+    <ds:schemaRef ds:uri="http://schemas.openxmlformats.org/officeDocument/2006/bibliography"/>
+  </ds:schemaRefs>
+</ds:datastoreItem>
 </file>
--- a/docs/Реализация DHT на многоядерных ускорителях.docx
+++ b/docs/Реализация DHT на многоядерных ускорителях.docx
@@ -2810,7 +2810,23 @@
           <w:szCs w:val="24"/>
           <w:lang w:val="ru-RU"/>
         </w:rPr>
-        <w:t>Этот факт позволяет улучшить производительность алгоритма примерно в два раза, за счёт уменьшения количества вычислительных операций и оптимизации использования памяти</w:t>
+        <w:t>Этот факт позволяет улучшить производительность алгоритма примерно в два раза, за</w:t>
+      </w:r>
+      <w:r>
+        <w:rPr>
+          <w:sz w:val="24"/>
+          <w:szCs w:val="24"/>
+          <w:lang w:val="ru-RU"/>
+        </w:rPr>
+        <w:t xml:space="preserve"> </w:t>
+      </w:r>
+      <w:r>
+        <w:rPr>
+          <w:sz w:val="24"/>
+          <w:szCs w:val="24"/>
+          <w:lang w:val="ru-RU"/>
+        </w:rPr>
+        <w:t>счёт уменьшения количества вычислительных операций и оптимизации использования памяти</w:t>
       </w:r>
       <w:r>
         <w:rPr>
@@ -3943,13 +3959,23 @@
         </w:rPr>
         <w:t xml:space="preserve"> сканеров, томограммы, полученные с помощью </w:t>
       </w:r>
-      <w:r>
-        <w:rPr>
-          <w:sz w:val="24"/>
-          <w:szCs w:val="24"/>
-          <w:lang w:val="ru-RU"/>
-        </w:rPr>
-        <w:t>микро-компьютерной томографии (</w:t>
+      <w:proofErr w:type="gramStart"/>
+      <w:r>
+        <w:rPr>
+          <w:sz w:val="24"/>
+          <w:szCs w:val="24"/>
+          <w:lang w:val="ru-RU"/>
+        </w:rPr>
+        <w:t>микро-компьютерной</w:t>
+      </w:r>
+      <w:proofErr w:type="gramEnd"/>
+      <w:r>
+        <w:rPr>
+          <w:sz w:val="24"/>
+          <w:szCs w:val="24"/>
+          <w:lang w:val="ru-RU"/>
+        </w:rPr>
+        <w:t xml:space="preserve"> томографии (</w:t>
       </w:r>
       <w:r>
         <w:rPr>
@@ -4642,7 +4668,23 @@
           <w:szCs w:val="24"/>
           <w:lang w:val="ru-RU"/>
         </w:rPr>
-        <w:t xml:space="preserve">. Общий объем </w:t>
+        <w:t>. Общий объ</w:t>
+      </w:r>
+      <w:r>
+        <w:rPr>
+          <w:sz w:val="24"/>
+          <w:szCs w:val="24"/>
+          <w:lang w:val="ru-RU"/>
+        </w:rPr>
+        <w:t>ё</w:t>
+      </w:r>
+      <w:r>
+        <w:rPr>
+          <w:sz w:val="24"/>
+          <w:szCs w:val="24"/>
+          <w:lang w:val="ru-RU"/>
+        </w:rPr>
+        <w:t xml:space="preserve">м </w:t>
       </w:r>
       <w:r>
         <w:rPr>
@@ -14735,7 +14777,25 @@
           <w:szCs w:val="24"/>
           <w:lang w:val="ru-RU"/>
         </w:rPr>
-        <w:t>Intel(R) Core(TM) i7-7700K 4.20GHz</w:t>
+        <w:t xml:space="preserve">Intel(R) </w:t>
+      </w:r>
+      <w:proofErr w:type="gramStart"/>
+      <w:r>
+        <w:rPr>
+          <w:sz w:val="24"/>
+          <w:szCs w:val="24"/>
+          <w:lang w:val="ru-RU"/>
+        </w:rPr>
+        <w:t>Core(</w:t>
+      </w:r>
+      <w:proofErr w:type="gramEnd"/>
+      <w:r>
+        <w:rPr>
+          <w:sz w:val="24"/>
+          <w:szCs w:val="24"/>
+          <w:lang w:val="ru-RU"/>
+        </w:rPr>
+        <w:t>TM) i7-7700K 4.20GHz</w:t>
       </w:r>
       <w:r>
         <w:rPr>
@@ -16068,7 +16128,23 @@
           <w:szCs w:val="24"/>
           <w:lang w:val="ru-RU"/>
         </w:rPr>
-        <w:t xml:space="preserve"> счет</w:t>
+        <w:t xml:space="preserve"> сч</w:t>
+      </w:r>
+      <w:r>
+        <w:rPr>
+          <w:sz w:val="24"/>
+          <w:szCs w:val="24"/>
+          <w:lang w:val="ru-RU"/>
+        </w:rPr>
+        <w:t>ё</w:t>
+      </w:r>
+      <w:r>
+        <w:rPr>
+          <w:sz w:val="24"/>
+          <w:szCs w:val="24"/>
+          <w:lang w:val="ru-RU"/>
+        </w:rPr>
+        <w:t>т</w:t>
       </w:r>
       <w:r>
         <w:rPr>
@@ -26541,12 +26617,6 @@
 </file>
 
 <file path=customXml/item1.xml><?xml version="1.0" encoding="utf-8"?>
-<go:gDocsCustomXmlDataStorage xmlns:go="http://customooxmlschemas.google.com/" xmlns:r="http://schemas.openxmlformats.org/officeDocument/2006/relationships">
-  <go:docsCustomData xmlns:go="http://customooxmlschemas.google.com/" roundtripDataSignature="AMtx7mjBuVBydGYnvwQLCZKnymF4W2GoXw==">AMUW2mUZRPH6KaSyMocEpvRFiJKcvRZN1w3pR+YZJfdaOJtBW20h4SPWmUw/2K5si6cLPypx3YxB4Nu5dIJiOhfc/jDgH812T8HK9SNWBBF5MWwCNdTe49Q=</go:docsCustomData>
-</go:gDocsCustomXmlDataStorage>
-</file>
-
-<file path=customXml/item2.xml><?xml version="1.0" encoding="utf-8"?>
 <b:Sources xmlns:b="http://schemas.openxmlformats.org/officeDocument/2006/bibliography" xmlns="http://schemas.openxmlformats.org/officeDocument/2006/bibliography" SelectedStyle="\IEEE2006OfficeOnline.xsl" StyleName="IEEE" Version="2006">
   <b:Source>
     <b:Tag>Bur16</b:Tag>
@@ -26883,19 +26953,25 @@
 </b:Sources>
 </file>
 
+<file path=customXml/item2.xml><?xml version="1.0" encoding="utf-8"?>
+<go:gDocsCustomXmlDataStorage xmlns:go="http://customooxmlschemas.google.com/" xmlns:r="http://schemas.openxmlformats.org/officeDocument/2006/relationships">
+  <go:docsCustomData xmlns:go="http://customooxmlschemas.google.com/" roundtripDataSignature="AMtx7mjBuVBydGYnvwQLCZKnymF4W2GoXw==">AMUW2mUZRPH6KaSyMocEpvRFiJKcvRZN1w3pR+YZJfdaOJtBW20h4SPWmUw/2K5si6cLPypx3YxB4Nu5dIJiOhfc/jDgH812T8HK9SNWBBF5MWwCNdTe49Q=</go:docsCustomData>
+</go:gDocsCustomXmlDataStorage>
+</file>
+
 <file path=customXml/itemProps1.xml><?xml version="1.0" encoding="utf-8"?>
+<ds:datastoreItem xmlns:ds="http://schemas.openxmlformats.org/officeDocument/2006/customXml" ds:itemID="{85CF923C-6EBC-43B1-8591-37514D2F8420}">
+  <ds:schemaRefs>
+    <ds:schemaRef ds:uri="http://schemas.openxmlformats.org/officeDocument/2006/bibliography"/>
+  </ds:schemaRefs>
+</ds:datastoreItem>
+</file>
+
+<file path=customXml/itemProps2.xml><?xml version="1.0" encoding="utf-8"?>
 <ds:datastoreItem xmlns:ds="http://schemas.openxmlformats.org/officeDocument/2006/customXml" ds:itemID="{11111111-1234-1234-1234-123412341234}">
   <ds:schemaRefs>
     <ds:schemaRef ds:uri="http://customooxmlschemas.google.com/"/>
     <ds:schemaRef ds:uri="http://schemas.openxmlformats.org/officeDocument/2006/relationships"/>
   </ds:schemaRefs>
 </ds:datastoreItem>
-</file>
-
-<file path=customXml/itemProps2.xml><?xml version="1.0" encoding="utf-8"?>
-<ds:datastoreItem xmlns:ds="http://schemas.openxmlformats.org/officeDocument/2006/customXml" ds:itemID="{85CF923C-6EBC-43B1-8591-37514D2F8420}">
-  <ds:schemaRefs>
-    <ds:schemaRef ds:uri="http://schemas.openxmlformats.org/officeDocument/2006/bibliography"/>
-  </ds:schemaRefs>
-</ds:datastoreItem>
 </file>